--- a/Java_Documentation/28 . Variable arguments.docx
+++ b/Java_Documentation/28 . Variable arguments.docx
@@ -17,18 +17,136 @@
           <w:szCs w:val="36"/>
           <w:lang w:val="en-US"/>
         </w:rPr>
-        <w:t xml:space="preserve">Var </w:t>
-      </w:r>
-      <w:proofErr w:type="spellStart"/>
-      <w:r>
-        <w:rPr>
-          <w:sz w:val="36"/>
-          <w:szCs w:val="36"/>
-          <w:lang w:val="en-US"/>
-        </w:rPr>
-        <w:t>arg</w:t>
-      </w:r>
-      <w:proofErr w:type="spellEnd"/>
+        <w:t xml:space="preserve">Var arg method : </w:t>
+      </w:r>
+    </w:p>
+    <w:p>
+      <w:pPr>
+        <w:jc w:val="both"/>
+        <w:rPr>
+          <w:sz w:val="36"/>
+          <w:szCs w:val="36"/>
+          <w:lang w:val="en-US"/>
+        </w:rPr>
+      </w:pPr>
+      <w:r>
+        <w:rPr>
+          <w:sz w:val="36"/>
+          <w:szCs w:val="36"/>
+          <w:lang w:val="en-US"/>
+        </w:rPr>
+        <w:t xml:space="preserve">It stands for variable arguments method. </w:t>
+      </w:r>
+    </w:p>
+    <w:p>
+      <w:pPr>
+        <w:jc w:val="both"/>
+        <w:rPr>
+          <w:sz w:val="36"/>
+          <w:szCs w:val="36"/>
+          <w:lang w:val="en-US"/>
+        </w:rPr>
+      </w:pPr>
+      <w:r>
+        <w:rPr>
+          <w:sz w:val="36"/>
+          <w:szCs w:val="36"/>
+          <w:lang w:val="en-US"/>
+        </w:rPr>
+        <w:t xml:space="preserve">In java, </w:t>
+      </w:r>
+      <w:r>
+        <w:rPr>
+          <w:sz w:val="36"/>
+          <w:szCs w:val="36"/>
+          <w:lang w:val="en-US"/>
+        </w:rPr>
+        <w:t xml:space="preserve">if we have variable no of arguments , </w:t>
+      </w:r>
+      <w:r>
+        <w:rPr>
+          <w:sz w:val="36"/>
+          <w:szCs w:val="36"/>
+          <w:lang w:val="en-US"/>
+        </w:rPr>
+        <w:t xml:space="preserve">then compulsorily new method has to be written </w:t>
+      </w:r>
+      <w:r>
+        <w:rPr>
+          <w:sz w:val="36"/>
+          <w:szCs w:val="36"/>
+          <w:lang w:val="en-US"/>
+        </w:rPr>
+        <w:t>till jdk 1.4</w:t>
+      </w:r>
+    </w:p>
+    <w:p>
+      <w:pPr>
+        <w:jc w:val="both"/>
+        <w:rPr>
+          <w:sz w:val="36"/>
+          <w:szCs w:val="36"/>
+          <w:lang w:val="en-US"/>
+        </w:rPr>
+      </w:pPr>
+      <w:r>
+        <w:rPr>
+          <w:sz w:val="36"/>
+          <w:szCs w:val="36"/>
+          <w:lang w:val="en-US"/>
+        </w:rPr>
+        <w:t xml:space="preserve">But in jdk 1.5 </w:t>
+      </w:r>
+      <w:r>
+        <w:rPr>
+          <w:sz w:val="36"/>
+          <w:szCs w:val="36"/>
+          <w:lang w:val="en-US"/>
+        </w:rPr>
+        <w:t xml:space="preserve">, we can write single method which can handle variable no of arguments </w:t>
+      </w:r>
+      <w:r>
+        <w:rPr>
+          <w:sz w:val="36"/>
+          <w:szCs w:val="36"/>
+          <w:lang w:val="en-US"/>
+        </w:rPr>
+        <w:t>( but all of them should be of same type )</w:t>
+      </w:r>
+    </w:p>
+    <w:p>
+      <w:pPr>
+        <w:jc w:val="both"/>
+        <w:rPr>
+          <w:sz w:val="36"/>
+          <w:szCs w:val="36"/>
+          <w:lang w:val="en-US"/>
+        </w:rPr>
+      </w:pPr>
+      <w:r>
+        <w:rPr>
+          <w:sz w:val="36"/>
+          <w:szCs w:val="36"/>
+          <w:lang w:val="en-US"/>
+        </w:rPr>
+        <w:t>S</w:t>
+      </w:r>
+      <w:r>
+        <w:rPr>
+          <w:sz w:val="36"/>
+          <w:szCs w:val="36"/>
+          <w:lang w:val="en-US"/>
+        </w:rPr>
+        <w:t>y</w:t>
+      </w:r>
+      <w:r>
+        <w:rPr>
+          <w:sz w:val="36"/>
+          <w:szCs w:val="36"/>
+          <w:lang w:val="en-US"/>
+        </w:rPr>
+        <w:t>ntax : methodOne(datatype…</w:t>
+      </w:r>
       <w:r>
         <w:rPr>
           <w:sz w:val="36"/>
@@ -37,16 +155,49 @@
         </w:rPr>
         <w:t xml:space="preserve"> </w:t>
       </w:r>
-      <w:proofErr w:type="gramStart"/>
-      <w:r>
-        <w:rPr>
-          <w:sz w:val="36"/>
-          <w:szCs w:val="36"/>
-          <w:lang w:val="en-US"/>
-        </w:rPr>
-        <w:t>method :</w:t>
-      </w:r>
-      <w:proofErr w:type="gramEnd"/>
+      <w:r>
+        <w:rPr>
+          <w:sz w:val="36"/>
+          <w:szCs w:val="36"/>
+          <w:lang w:val="en-US"/>
+        </w:rPr>
+        <w:t xml:space="preserve">  </w:t>
+      </w:r>
+      <w:r>
+        <w:rPr>
+          <w:sz w:val="36"/>
+          <w:szCs w:val="36"/>
+          <w:lang w:val="en-US"/>
+        </w:rPr>
+        <w:t xml:space="preserve">variableName) </w:t>
+      </w:r>
+    </w:p>
+    <w:p>
+      <w:pPr>
+        <w:ind w:left="360"/>
+        <w:jc w:val="both"/>
+        <w:rPr>
+          <w:sz w:val="36"/>
+          <w:szCs w:val="36"/>
+          <w:lang w:val="en-US"/>
+        </w:rPr>
+      </w:pPr>
+      <w:r>
+        <w:rPr>
+          <w:sz w:val="36"/>
+          <w:szCs w:val="36"/>
+          <w:lang w:val="en-US"/>
+        </w:rPr>
+        <w:t xml:space="preserve">…=&gt; </w:t>
+      </w:r>
+      <w:r>
+        <w:rPr>
+          <w:sz w:val="36"/>
+          <w:szCs w:val="36"/>
+          <w:lang w:val="en-US"/>
+        </w:rPr>
+        <w:t xml:space="preserve">It stands for ellipse </w:t>
+      </w:r>
       <w:r>
         <w:rPr>
           <w:sz w:val="36"/>
@@ -55,241 +206,13 @@
         </w:rPr>
         <w:t xml:space="preserve"> </w:t>
       </w:r>
-    </w:p>
-    <w:p>
-      <w:pPr>
-        <w:jc w:val="both"/>
-        <w:rPr>
-          <w:sz w:val="36"/>
-          <w:szCs w:val="36"/>
-          <w:lang w:val="en-US"/>
-        </w:rPr>
-      </w:pPr>
-      <w:r>
-        <w:rPr>
-          <w:sz w:val="36"/>
-          <w:szCs w:val="36"/>
-          <w:lang w:val="en-US"/>
-        </w:rPr>
-        <w:t xml:space="preserve">It stands for variable arguments method. </w:t>
-      </w:r>
-    </w:p>
-    <w:p>
-      <w:pPr>
-        <w:jc w:val="both"/>
-        <w:rPr>
-          <w:sz w:val="36"/>
-          <w:szCs w:val="36"/>
-          <w:lang w:val="en-US"/>
-        </w:rPr>
-      </w:pPr>
-      <w:r>
-        <w:rPr>
-          <w:sz w:val="36"/>
-          <w:szCs w:val="36"/>
-          <w:lang w:val="en-US"/>
-        </w:rPr>
-        <w:t xml:space="preserve">In java, </w:t>
-      </w:r>
-      <w:r>
-        <w:rPr>
-          <w:sz w:val="36"/>
-          <w:szCs w:val="36"/>
-          <w:lang w:val="en-US"/>
-        </w:rPr>
-        <w:t xml:space="preserve">if we have variable no of </w:t>
-      </w:r>
-      <w:proofErr w:type="gramStart"/>
-      <w:r>
-        <w:rPr>
-          <w:sz w:val="36"/>
-          <w:szCs w:val="36"/>
-          <w:lang w:val="en-US"/>
-        </w:rPr>
-        <w:t>arguments ,</w:t>
-      </w:r>
-      <w:proofErr w:type="gramEnd"/>
-      <w:r>
-        <w:rPr>
-          <w:sz w:val="36"/>
-          <w:szCs w:val="36"/>
-          <w:lang w:val="en-US"/>
-        </w:rPr>
-        <w:t xml:space="preserve"> </w:t>
-      </w:r>
-      <w:r>
-        <w:rPr>
-          <w:sz w:val="36"/>
-          <w:szCs w:val="36"/>
-          <w:lang w:val="en-US"/>
-        </w:rPr>
-        <w:t xml:space="preserve">then compulsorily new method has to be written </w:t>
-      </w:r>
-      <w:r>
-        <w:rPr>
-          <w:sz w:val="36"/>
-          <w:szCs w:val="36"/>
-          <w:lang w:val="en-US"/>
-        </w:rPr>
-        <w:t xml:space="preserve">till </w:t>
-      </w:r>
-      <w:proofErr w:type="spellStart"/>
-      <w:r>
-        <w:rPr>
-          <w:sz w:val="36"/>
-          <w:szCs w:val="36"/>
-          <w:lang w:val="en-US"/>
-        </w:rPr>
-        <w:t>jdk</w:t>
-      </w:r>
-      <w:proofErr w:type="spellEnd"/>
-      <w:r>
-        <w:rPr>
-          <w:sz w:val="36"/>
-          <w:szCs w:val="36"/>
-          <w:lang w:val="en-US"/>
-        </w:rPr>
-        <w:t xml:space="preserve"> 1.4</w:t>
-      </w:r>
-    </w:p>
-    <w:p>
-      <w:pPr>
-        <w:jc w:val="both"/>
-        <w:rPr>
-          <w:sz w:val="36"/>
-          <w:szCs w:val="36"/>
-          <w:lang w:val="en-US"/>
-        </w:rPr>
-      </w:pPr>
-      <w:r>
-        <w:rPr>
-          <w:sz w:val="36"/>
-          <w:szCs w:val="36"/>
-          <w:lang w:val="en-US"/>
-        </w:rPr>
-        <w:t xml:space="preserve">But in </w:t>
-      </w:r>
-      <w:proofErr w:type="spellStart"/>
-      <w:r>
-        <w:rPr>
-          <w:sz w:val="36"/>
-          <w:szCs w:val="36"/>
-          <w:lang w:val="en-US"/>
-        </w:rPr>
-        <w:t>jdk</w:t>
-      </w:r>
-      <w:proofErr w:type="spellEnd"/>
-      <w:r>
-        <w:rPr>
-          <w:sz w:val="36"/>
-          <w:szCs w:val="36"/>
-          <w:lang w:val="en-US"/>
-        </w:rPr>
-        <w:t xml:space="preserve"> </w:t>
-      </w:r>
-      <w:proofErr w:type="gramStart"/>
-      <w:r>
-        <w:rPr>
-          <w:sz w:val="36"/>
-          <w:szCs w:val="36"/>
-          <w:lang w:val="en-US"/>
-        </w:rPr>
-        <w:t xml:space="preserve">1.5 </w:t>
-      </w:r>
-      <w:r>
-        <w:rPr>
-          <w:sz w:val="36"/>
-          <w:szCs w:val="36"/>
-          <w:lang w:val="en-US"/>
-        </w:rPr>
-        <w:t>,</w:t>
-      </w:r>
-      <w:proofErr w:type="gramEnd"/>
-      <w:r>
-        <w:rPr>
-          <w:sz w:val="36"/>
-          <w:szCs w:val="36"/>
-          <w:lang w:val="en-US"/>
-        </w:rPr>
-        <w:t xml:space="preserve"> we can write single method which can handle variable no of arguments </w:t>
-      </w:r>
-      <w:r>
-        <w:rPr>
-          <w:sz w:val="36"/>
-          <w:szCs w:val="36"/>
-          <w:lang w:val="en-US"/>
-        </w:rPr>
-        <w:t>( but all of them should be of same type )</w:t>
-      </w:r>
-    </w:p>
-    <w:p>
-      <w:pPr>
-        <w:jc w:val="both"/>
-        <w:rPr>
-          <w:sz w:val="36"/>
-          <w:szCs w:val="36"/>
-          <w:lang w:val="en-US"/>
-        </w:rPr>
-      </w:pPr>
-      <w:proofErr w:type="gramStart"/>
-      <w:r>
-        <w:rPr>
-          <w:sz w:val="36"/>
-          <w:szCs w:val="36"/>
-          <w:lang w:val="en-US"/>
-        </w:rPr>
-        <w:t>S</w:t>
-      </w:r>
-      <w:r>
-        <w:rPr>
-          <w:sz w:val="36"/>
-          <w:szCs w:val="36"/>
-          <w:lang w:val="en-US"/>
-        </w:rPr>
-        <w:t>y</w:t>
-      </w:r>
-      <w:r>
-        <w:rPr>
-          <w:sz w:val="36"/>
-          <w:szCs w:val="36"/>
-          <w:lang w:val="en-US"/>
-        </w:rPr>
-        <w:t>ntax :</w:t>
-      </w:r>
-      <w:proofErr w:type="gramEnd"/>
-      <w:r>
-        <w:rPr>
-          <w:sz w:val="36"/>
-          <w:szCs w:val="36"/>
-          <w:lang w:val="en-US"/>
-        </w:rPr>
-        <w:t xml:space="preserve"> </w:t>
-      </w:r>
-      <w:proofErr w:type="spellStart"/>
-      <w:r>
-        <w:rPr>
-          <w:sz w:val="36"/>
-          <w:szCs w:val="36"/>
-          <w:lang w:val="en-US"/>
-        </w:rPr>
-        <w:t>methodOne</w:t>
-      </w:r>
-      <w:proofErr w:type="spellEnd"/>
-      <w:r>
-        <w:rPr>
-          <w:sz w:val="36"/>
-          <w:szCs w:val="36"/>
-          <w:lang w:val="en-US"/>
-        </w:rPr>
-        <w:t>(datatype…</w:t>
-      </w:r>
-      <w:r>
-        <w:rPr>
-          <w:sz w:val="36"/>
-          <w:szCs w:val="36"/>
-          <w:lang w:val="en-US"/>
-        </w:rPr>
-        <w:t xml:space="preserve"> </w:t>
+      <w:r>
+        <w:rPr>
+          <w:sz w:val="36"/>
+          <w:szCs w:val="36"/>
+          <w:lang w:val="en-US"/>
+        </w:rPr>
+        <w:t xml:space="preserve">( … </w:t>
       </w:r>
       <w:r>
         <w:rPr>
@@ -299,93 +222,6 @@
         </w:rPr>
         <w:t xml:space="preserve">  </w:t>
       </w:r>
-      <w:proofErr w:type="spellStart"/>
-      <w:r>
-        <w:rPr>
-          <w:sz w:val="36"/>
-          <w:szCs w:val="36"/>
-          <w:lang w:val="en-US"/>
-        </w:rPr>
-        <w:t>variableName</w:t>
-      </w:r>
-      <w:proofErr w:type="spellEnd"/>
-      <w:r>
-        <w:rPr>
-          <w:sz w:val="36"/>
-          <w:szCs w:val="36"/>
-          <w:lang w:val="en-US"/>
-        </w:rPr>
-        <w:t xml:space="preserve">) </w:t>
-      </w:r>
-    </w:p>
-    <w:p>
-      <w:pPr>
-        <w:ind w:left="360"/>
-        <w:jc w:val="both"/>
-        <w:rPr>
-          <w:sz w:val="36"/>
-          <w:szCs w:val="36"/>
-          <w:lang w:val="en-US"/>
-        </w:rPr>
-      </w:pPr>
-      <w:r>
-        <w:rPr>
-          <w:sz w:val="36"/>
-          <w:szCs w:val="36"/>
-          <w:lang w:val="en-US"/>
-        </w:rPr>
-        <w:t xml:space="preserve">…=&gt; </w:t>
-      </w:r>
-      <w:r>
-        <w:rPr>
-          <w:sz w:val="36"/>
-          <w:szCs w:val="36"/>
-          <w:lang w:val="en-US"/>
-        </w:rPr>
-        <w:t xml:space="preserve">It stands for </w:t>
-      </w:r>
-      <w:proofErr w:type="gramStart"/>
-      <w:r>
-        <w:rPr>
-          <w:sz w:val="36"/>
-          <w:szCs w:val="36"/>
-          <w:lang w:val="en-US"/>
-        </w:rPr>
-        <w:t xml:space="preserve">ellipse </w:t>
-      </w:r>
-      <w:r>
-        <w:rPr>
-          <w:sz w:val="36"/>
-          <w:szCs w:val="36"/>
-          <w:lang w:val="en-US"/>
-        </w:rPr>
-        <w:t xml:space="preserve"> </w:t>
-      </w:r>
-      <w:r>
-        <w:rPr>
-          <w:sz w:val="36"/>
-          <w:szCs w:val="36"/>
-          <w:lang w:val="en-US"/>
-        </w:rPr>
-        <w:t>(</w:t>
-      </w:r>
-      <w:proofErr w:type="gramEnd"/>
-      <w:r>
-        <w:rPr>
-          <w:sz w:val="36"/>
-          <w:szCs w:val="36"/>
-          <w:lang w:val="en-US"/>
-        </w:rPr>
-        <w:t xml:space="preserve"> … </w:t>
-      </w:r>
-      <w:r>
-        <w:rPr>
-          <w:sz w:val="36"/>
-          <w:szCs w:val="36"/>
-          <w:lang w:val="en-US"/>
-        </w:rPr>
-        <w:t xml:space="preserve">  </w:t>
-      </w:r>
       <w:r>
         <w:rPr>
           <w:sz w:val="36"/>
@@ -414,23 +250,13 @@
           <w:lang w:val="en-US"/>
         </w:rPr>
       </w:pPr>
-      <w:proofErr w:type="spellStart"/>
-      <w:r>
-        <w:rPr>
-          <w:sz w:val="36"/>
-          <w:szCs w:val="36"/>
-          <w:lang w:val="en-US"/>
-        </w:rPr>
-        <w:t>Eg</w:t>
-      </w:r>
-      <w:proofErr w:type="spellEnd"/>
-      <w:r>
-        <w:rPr>
-          <w:sz w:val="36"/>
-          <w:szCs w:val="36"/>
-          <w:lang w:val="en-US"/>
-        </w:rPr>
-        <w:t xml:space="preserve">: </w:t>
+      <w:r>
+        <w:rPr>
+          <w:sz w:val="36"/>
+          <w:szCs w:val="36"/>
+          <w:lang w:val="en-US"/>
+        </w:rPr>
+        <w:t xml:space="preserve">Eg: </w:t>
       </w:r>
       <w:r>
         <w:rPr>
@@ -545,25 +371,7 @@
           <w:szCs w:val="36"/>
           <w:lang w:val="en-US"/>
         </w:rPr>
-        <w:t>Note: internally var-</w:t>
-      </w:r>
-      <w:proofErr w:type="spellStart"/>
-      <w:r>
-        <w:rPr>
-          <w:sz w:val="36"/>
-          <w:szCs w:val="36"/>
-          <w:lang w:val="en-US"/>
-        </w:rPr>
-        <w:t>arg</w:t>
-      </w:r>
-      <w:proofErr w:type="spellEnd"/>
-      <w:r>
-        <w:rPr>
-          <w:sz w:val="36"/>
-          <w:szCs w:val="36"/>
-          <w:lang w:val="en-US"/>
-        </w:rPr>
-        <w:t xml:space="preserve"> method will be </w:t>
+        <w:t xml:space="preserve">Note: internally var-arg method will be </w:t>
       </w:r>
       <w:r>
         <w:rPr>
@@ -587,25 +395,7 @@
           <w:szCs w:val="36"/>
           <w:lang w:val="en-US"/>
         </w:rPr>
-        <w:t xml:space="preserve">cess var </w:t>
-      </w:r>
-      <w:proofErr w:type="spellStart"/>
-      <w:r>
-        <w:rPr>
-          <w:sz w:val="36"/>
-          <w:szCs w:val="36"/>
-          <w:lang w:val="en-US"/>
-        </w:rPr>
-        <w:t>arg</w:t>
-      </w:r>
-      <w:proofErr w:type="spellEnd"/>
-      <w:r>
-        <w:rPr>
-          <w:sz w:val="36"/>
-          <w:szCs w:val="36"/>
-          <w:lang w:val="en-US"/>
-        </w:rPr>
-        <w:t xml:space="preserve"> method </w:t>
+        <w:t xml:space="preserve">cess var arg method </w:t>
       </w:r>
       <w:r>
         <w:rPr>
@@ -628,23 +418,13 @@
           <w:lang w:val="en-US"/>
         </w:rPr>
       </w:pPr>
-      <w:proofErr w:type="spellStart"/>
-      <w:r>
-        <w:rPr>
-          <w:sz w:val="36"/>
-          <w:szCs w:val="36"/>
-          <w:lang w:val="en-US"/>
-        </w:rPr>
-        <w:t>Eg</w:t>
-      </w:r>
-      <w:proofErr w:type="spellEnd"/>
-      <w:r>
-        <w:rPr>
-          <w:sz w:val="36"/>
-          <w:szCs w:val="36"/>
-          <w:lang w:val="en-US"/>
-        </w:rPr>
-        <w:t>: Var_Args_Eg2</w:t>
+      <w:r>
+        <w:rPr>
+          <w:sz w:val="36"/>
+          <w:szCs w:val="36"/>
+          <w:lang w:val="en-US"/>
+        </w:rPr>
+        <w:t>Eg: Var_Args_Eg2</w:t>
       </w:r>
       <w:r>
         <w:rPr>
@@ -664,23 +444,13 @@
           <w:lang w:val="en-US"/>
         </w:rPr>
       </w:pPr>
-      <w:proofErr w:type="spellStart"/>
-      <w:r>
-        <w:rPr>
-          <w:sz w:val="36"/>
-          <w:szCs w:val="36"/>
-          <w:lang w:val="en-US"/>
-        </w:rPr>
-        <w:t>Eg</w:t>
-      </w:r>
-      <w:proofErr w:type="spellEnd"/>
-      <w:r>
-        <w:rPr>
-          <w:sz w:val="36"/>
-          <w:szCs w:val="36"/>
-          <w:lang w:val="en-US"/>
-        </w:rPr>
-        <w:t>: Var_Args_Eg3</w:t>
+      <w:r>
+        <w:rPr>
+          <w:sz w:val="36"/>
+          <w:szCs w:val="36"/>
+          <w:lang w:val="en-US"/>
+        </w:rPr>
+        <w:t>Eg: Var_Args_Eg3</w:t>
       </w:r>
     </w:p>
     <w:p>
@@ -731,35 +501,15 @@
           <w:szCs w:val="36"/>
           <w:lang w:val="en-US"/>
         </w:rPr>
-        <w:t xml:space="preserve">public void </w:t>
-      </w:r>
-      <w:proofErr w:type="spellStart"/>
-      <w:proofErr w:type="gramStart"/>
-      <w:r>
-        <w:rPr>
-          <w:sz w:val="36"/>
-          <w:szCs w:val="36"/>
-          <w:lang w:val="en-US"/>
-        </w:rPr>
-        <w:t>methodOne</w:t>
-      </w:r>
-      <w:proofErr w:type="spellEnd"/>
-      <w:r>
-        <w:rPr>
-          <w:sz w:val="36"/>
-          <w:szCs w:val="36"/>
-          <w:lang w:val="en-US"/>
-        </w:rPr>
-        <w:t>(</w:t>
-      </w:r>
-      <w:proofErr w:type="gramEnd"/>
-      <w:r>
-        <w:rPr>
-          <w:sz w:val="36"/>
-          <w:szCs w:val="36"/>
-          <w:lang w:val="en-US"/>
-        </w:rPr>
-        <w:t>int…  x)</w:t>
+        <w:t>public void methodOne</w:t>
+      </w:r>
+      <w:r>
+        <w:rPr>
+          <w:sz w:val="36"/>
+          <w:szCs w:val="36"/>
+          <w:lang w:val="en-US"/>
+        </w:rPr>
+        <w:t>(int…  x)</w:t>
       </w:r>
     </w:p>
     <w:p>
@@ -782,35 +532,7 @@
           <w:szCs w:val="36"/>
           <w:lang w:val="en-US"/>
         </w:rPr>
-        <w:t xml:space="preserve">public void </w:t>
-      </w:r>
-      <w:proofErr w:type="spellStart"/>
-      <w:proofErr w:type="gramStart"/>
-      <w:r>
-        <w:rPr>
-          <w:sz w:val="36"/>
-          <w:szCs w:val="36"/>
-          <w:lang w:val="en-US"/>
-        </w:rPr>
-        <w:t>methodOne</w:t>
-      </w:r>
-      <w:proofErr w:type="spellEnd"/>
-      <w:r>
-        <w:rPr>
-          <w:sz w:val="36"/>
-          <w:szCs w:val="36"/>
-          <w:lang w:val="en-US"/>
-        </w:rPr>
-        <w:t>(</w:t>
-      </w:r>
-      <w:proofErr w:type="gramEnd"/>
-      <w:r>
-        <w:rPr>
-          <w:sz w:val="36"/>
-          <w:szCs w:val="36"/>
-          <w:lang w:val="en-US"/>
-        </w:rPr>
-        <w:t>int…x)</w:t>
+        <w:t>public void methodOne(int…x)</w:t>
       </w:r>
     </w:p>
     <w:p>
@@ -833,35 +555,7 @@
           <w:szCs w:val="36"/>
           <w:lang w:val="en-US"/>
         </w:rPr>
-        <w:t xml:space="preserve">public void </w:t>
-      </w:r>
-      <w:proofErr w:type="spellStart"/>
-      <w:proofErr w:type="gramStart"/>
-      <w:r>
-        <w:rPr>
-          <w:sz w:val="36"/>
-          <w:szCs w:val="36"/>
-          <w:lang w:val="en-US"/>
-        </w:rPr>
-        <w:t>methodOne</w:t>
-      </w:r>
-      <w:proofErr w:type="spellEnd"/>
-      <w:r>
-        <w:rPr>
-          <w:sz w:val="36"/>
-          <w:szCs w:val="36"/>
-          <w:lang w:val="en-US"/>
-        </w:rPr>
-        <w:t>(</w:t>
-      </w:r>
-      <w:proofErr w:type="gramEnd"/>
-      <w:r>
-        <w:rPr>
-          <w:sz w:val="36"/>
-          <w:szCs w:val="36"/>
-          <w:lang w:val="en-US"/>
-        </w:rPr>
-        <w:t>int</w:t>
+        <w:t>public void methodOne(int</w:t>
       </w:r>
       <w:r>
         <w:rPr>
@@ -905,18 +599,8 @@
           <w:szCs w:val="36"/>
           <w:lang w:val="en-US"/>
         </w:rPr>
-        <w:t>Case</w:t>
-      </w:r>
-      <w:proofErr w:type="gramStart"/>
-      <w:r>
-        <w:rPr>
-          <w:sz w:val="36"/>
-          <w:szCs w:val="36"/>
-          <w:lang w:val="en-US"/>
-        </w:rPr>
-        <w:t>2 :</w:t>
-      </w:r>
-      <w:proofErr w:type="gramEnd"/>
+        <w:t>Case2 :</w:t>
+      </w:r>
     </w:p>
     <w:p>
       <w:pPr>
@@ -951,81 +635,25 @@
           <w:szCs w:val="36"/>
           <w:lang w:val="en-US"/>
         </w:rPr>
-        <w:t xml:space="preserve">public void </w:t>
-      </w:r>
-      <w:proofErr w:type="spellStart"/>
-      <w:proofErr w:type="gramStart"/>
-      <w:r>
-        <w:rPr>
-          <w:sz w:val="36"/>
-          <w:szCs w:val="36"/>
-          <w:lang w:val="en-US"/>
-        </w:rPr>
-        <w:t>methodOne</w:t>
-      </w:r>
-      <w:proofErr w:type="spellEnd"/>
-      <w:r>
-        <w:rPr>
-          <w:sz w:val="36"/>
-          <w:szCs w:val="36"/>
-          <w:lang w:val="en-US"/>
-        </w:rPr>
-        <w:t>(</w:t>
-      </w:r>
-      <w:proofErr w:type="gramEnd"/>
-      <w:r>
-        <w:rPr>
-          <w:sz w:val="36"/>
-          <w:szCs w:val="36"/>
-          <w:lang w:val="en-US"/>
-        </w:rPr>
-        <w:t>int x , int… x)</w:t>
-      </w:r>
-    </w:p>
-    <w:p>
-      <w:pPr>
-        <w:jc w:val="both"/>
-        <w:rPr>
-          <w:sz w:val="36"/>
-          <w:szCs w:val="36"/>
-          <w:lang w:val="en-US"/>
-        </w:rPr>
-      </w:pPr>
-      <w:r>
-        <w:rPr>
-          <w:sz w:val="36"/>
-          <w:szCs w:val="36"/>
-          <w:lang w:val="en-US"/>
-        </w:rPr>
-        <w:t xml:space="preserve">public void </w:t>
-      </w:r>
-      <w:proofErr w:type="spellStart"/>
-      <w:proofErr w:type="gramStart"/>
-      <w:r>
-        <w:rPr>
-          <w:sz w:val="36"/>
-          <w:szCs w:val="36"/>
-          <w:lang w:val="en-US"/>
-        </w:rPr>
-        <w:t>methodOne</w:t>
-      </w:r>
-      <w:proofErr w:type="spellEnd"/>
-      <w:r>
-        <w:rPr>
-          <w:sz w:val="36"/>
-          <w:szCs w:val="36"/>
-          <w:lang w:val="en-US"/>
-        </w:rPr>
-        <w:t>(</w:t>
-      </w:r>
-      <w:proofErr w:type="gramEnd"/>
-      <w:r>
-        <w:rPr>
-          <w:sz w:val="36"/>
-          <w:szCs w:val="36"/>
-          <w:lang w:val="en-US"/>
-        </w:rPr>
-        <w:t xml:space="preserve">String </w:t>
+        <w:t>public void methodOne(int x , int… x)</w:t>
+      </w:r>
+    </w:p>
+    <w:p>
+      <w:pPr>
+        <w:jc w:val="both"/>
+        <w:rPr>
+          <w:sz w:val="36"/>
+          <w:szCs w:val="36"/>
+          <w:lang w:val="en-US"/>
+        </w:rPr>
+      </w:pPr>
+      <w:r>
+        <w:rPr>
+          <w:sz w:val="36"/>
+          <w:szCs w:val="36"/>
+          <w:lang w:val="en-US"/>
+        </w:rPr>
+        <w:t xml:space="preserve">public void methodOne(String </w:t>
       </w:r>
       <w:r>
         <w:rPr>
@@ -1060,25 +688,7 @@
           <w:lang w:val="en-US"/>
         </w:rPr>
         <w:lastRenderedPageBreak/>
-        <w:t>Case</w:t>
-      </w:r>
-      <w:proofErr w:type="gramStart"/>
-      <w:r>
-        <w:rPr>
-          <w:sz w:val="36"/>
-          <w:szCs w:val="36"/>
-          <w:lang w:val="en-US"/>
-        </w:rPr>
-        <w:t>3 :</w:t>
-      </w:r>
-      <w:proofErr w:type="gramEnd"/>
-      <w:r>
-        <w:rPr>
-          <w:sz w:val="36"/>
-          <w:szCs w:val="36"/>
-          <w:lang w:val="en-US"/>
-        </w:rPr>
-        <w:t xml:space="preserve"> </w:t>
+        <w:t xml:space="preserve">Case3 : </w:t>
       </w:r>
     </w:p>
     <w:p>
@@ -1122,28 +732,8 @@
           <w:szCs w:val="36"/>
           <w:lang w:val="en-US"/>
         </w:rPr>
-        <w:t xml:space="preserve">public void </w:t>
-      </w:r>
-      <w:proofErr w:type="spellStart"/>
-      <w:proofErr w:type="gramStart"/>
-      <w:r>
-        <w:rPr>
-          <w:sz w:val="36"/>
-          <w:szCs w:val="36"/>
-          <w:lang w:val="en-US"/>
-        </w:rPr>
-        <w:t>methodOne</w:t>
-      </w:r>
-      <w:proofErr w:type="spellEnd"/>
-      <w:r>
-        <w:rPr>
-          <w:sz w:val="36"/>
-          <w:szCs w:val="36"/>
-          <w:lang w:val="en-US"/>
-        </w:rPr>
-        <w:t>(</w:t>
-      </w:r>
-      <w:proofErr w:type="gramEnd"/>
+        <w:t>public void methodOne(</w:t>
+      </w:r>
       <w:r>
         <w:rPr>
           <w:sz w:val="36"/>
@@ -1262,35 +852,7 @@
           <w:szCs w:val="36"/>
           <w:lang w:val="en-US"/>
         </w:rPr>
-        <w:t xml:space="preserve">public void </w:t>
-      </w:r>
-      <w:proofErr w:type="spellStart"/>
-      <w:proofErr w:type="gramStart"/>
-      <w:r>
-        <w:rPr>
-          <w:sz w:val="36"/>
-          <w:szCs w:val="36"/>
-          <w:lang w:val="en-US"/>
-        </w:rPr>
-        <w:t>methodOne</w:t>
-      </w:r>
-      <w:proofErr w:type="spellEnd"/>
-      <w:r>
-        <w:rPr>
-          <w:sz w:val="36"/>
-          <w:szCs w:val="36"/>
-          <w:lang w:val="en-US"/>
-        </w:rPr>
-        <w:t>(</w:t>
-      </w:r>
-      <w:proofErr w:type="gramEnd"/>
-      <w:r>
-        <w:rPr>
-          <w:sz w:val="36"/>
-          <w:szCs w:val="36"/>
-          <w:lang w:val="en-US"/>
-        </w:rPr>
-        <w:t>int… x</w:t>
+        <w:t>public void methodOne(int… x</w:t>
       </w:r>
       <w:r>
         <w:rPr>
@@ -1368,61 +930,15 @@
           <w:szCs w:val="36"/>
           <w:lang w:val="en-US"/>
         </w:rPr>
-        <w:t xml:space="preserve">can overload var </w:t>
-      </w:r>
-      <w:proofErr w:type="spellStart"/>
-      <w:r>
-        <w:rPr>
-          <w:sz w:val="36"/>
-          <w:szCs w:val="36"/>
-          <w:lang w:val="en-US"/>
-        </w:rPr>
-        <w:t>arg</w:t>
-      </w:r>
-      <w:proofErr w:type="spellEnd"/>
-      <w:r>
-        <w:rPr>
-          <w:sz w:val="36"/>
-          <w:szCs w:val="36"/>
-          <w:lang w:val="en-US"/>
-        </w:rPr>
-        <w:t xml:space="preserve"> </w:t>
-      </w:r>
-      <w:proofErr w:type="gramStart"/>
-      <w:r>
-        <w:rPr>
-          <w:sz w:val="36"/>
-          <w:szCs w:val="36"/>
-          <w:lang w:val="en-US"/>
-        </w:rPr>
-        <w:t>method ,</w:t>
-      </w:r>
-      <w:proofErr w:type="gramEnd"/>
-      <w:r>
-        <w:rPr>
-          <w:sz w:val="36"/>
-          <w:szCs w:val="36"/>
-          <w:lang w:val="en-US"/>
-        </w:rPr>
-        <w:t xml:space="preserve"> but var </w:t>
-      </w:r>
-      <w:proofErr w:type="spellStart"/>
-      <w:r>
-        <w:rPr>
-          <w:sz w:val="36"/>
-          <w:szCs w:val="36"/>
-          <w:lang w:val="en-US"/>
-        </w:rPr>
-        <w:t>arg</w:t>
-      </w:r>
-      <w:proofErr w:type="spellEnd"/>
-      <w:r>
-        <w:rPr>
-          <w:sz w:val="36"/>
-          <w:szCs w:val="36"/>
-          <w:lang w:val="en-US"/>
-        </w:rPr>
-        <w:t xml:space="preserve"> method will get  call only if none </w:t>
+        <w:t>can overload var arg method ,</w:t>
+      </w:r>
+      <w:r>
+        <w:rPr>
+          <w:sz w:val="36"/>
+          <w:szCs w:val="36"/>
+          <w:lang w:val="en-US"/>
+        </w:rPr>
+        <w:t xml:space="preserve"> but var arg method will get  call only if none </w:t>
       </w:r>
       <w:r>
         <w:rPr>
@@ -1442,80 +958,50 @@
           <w:lang w:val="en-US"/>
         </w:rPr>
       </w:pPr>
-      <w:proofErr w:type="gramStart"/>
-      <w:r>
-        <w:rPr>
-          <w:sz w:val="36"/>
-          <w:szCs w:val="36"/>
-          <w:lang w:val="en-US"/>
-        </w:rPr>
-        <w:t>( just</w:t>
-      </w:r>
-      <w:proofErr w:type="gramEnd"/>
-      <w:r>
-        <w:rPr>
-          <w:sz w:val="36"/>
-          <w:szCs w:val="36"/>
-          <w:lang w:val="en-US"/>
-        </w:rPr>
-        <w:t xml:space="preserve"> like default statement of switch case ) </w:t>
-      </w:r>
-    </w:p>
-    <w:p>
-      <w:pPr>
-        <w:jc w:val="both"/>
-        <w:rPr>
-          <w:sz w:val="36"/>
-          <w:szCs w:val="36"/>
-          <w:lang w:val="en-US"/>
-        </w:rPr>
-      </w:pPr>
-    </w:p>
-    <w:p>
-      <w:pPr>
-        <w:jc w:val="both"/>
-        <w:rPr>
-          <w:sz w:val="36"/>
-          <w:szCs w:val="36"/>
-          <w:lang w:val="en-US"/>
-        </w:rPr>
-      </w:pPr>
-      <w:proofErr w:type="spellStart"/>
-      <w:r>
-        <w:rPr>
-          <w:sz w:val="36"/>
-          <w:szCs w:val="36"/>
-          <w:lang w:val="en-US"/>
-        </w:rPr>
-        <w:t>Eg</w:t>
-      </w:r>
-      <w:proofErr w:type="spellEnd"/>
-      <w:r>
-        <w:rPr>
-          <w:sz w:val="36"/>
-          <w:szCs w:val="36"/>
-          <w:lang w:val="en-US"/>
-        </w:rPr>
-        <w:t>:</w:t>
-      </w:r>
-      <w:r>
-        <w:rPr>
-          <w:sz w:val="36"/>
-          <w:szCs w:val="36"/>
-          <w:lang w:val="en-US"/>
-        </w:rPr>
-        <w:t xml:space="preserve"> </w:t>
-      </w:r>
-      <w:proofErr w:type="spellStart"/>
-      <w:r>
-        <w:rPr>
-          <w:sz w:val="36"/>
-          <w:szCs w:val="36"/>
-          <w:lang w:val="en-US"/>
-        </w:rPr>
-        <w:t>Var_Arg_Overload</w:t>
-      </w:r>
-      <w:proofErr w:type="spellEnd"/>
+      <w:r>
+        <w:rPr>
+          <w:sz w:val="36"/>
+          <w:szCs w:val="36"/>
+          <w:lang w:val="en-US"/>
+        </w:rPr>
+        <w:t xml:space="preserve">( just like default statement of switch case ) </w:t>
+      </w:r>
+    </w:p>
+    <w:p>
+      <w:pPr>
+        <w:jc w:val="both"/>
+        <w:rPr>
+          <w:sz w:val="36"/>
+          <w:szCs w:val="36"/>
+          <w:lang w:val="en-US"/>
+        </w:rPr>
+      </w:pPr>
+    </w:p>
+    <w:p>
+      <w:pPr>
+        <w:jc w:val="both"/>
+        <w:rPr>
+          <w:sz w:val="36"/>
+          <w:szCs w:val="36"/>
+          <w:lang w:val="en-US"/>
+        </w:rPr>
+      </w:pPr>
+      <w:r>
+        <w:rPr>
+          <w:sz w:val="36"/>
+          <w:szCs w:val="36"/>
+          <w:lang w:val="en-US"/>
+        </w:rPr>
+        <w:t>Eg:</w:t>
+      </w:r>
+      <w:r>
+        <w:rPr>
+          <w:sz w:val="36"/>
+          <w:szCs w:val="36"/>
+          <w:lang w:val="en-US"/>
+        </w:rPr>
+        <w:t xml:space="preserve"> Var_Arg_Overload</w:t>
+      </w:r>
     </w:p>
     <w:p>
       <w:pPr>
@@ -1560,35 +1046,7 @@
           <w:szCs w:val="36"/>
           <w:lang w:val="en-US"/>
         </w:rPr>
-        <w:t xml:space="preserve">public void </w:t>
-      </w:r>
-      <w:proofErr w:type="spellStart"/>
-      <w:proofErr w:type="gramStart"/>
-      <w:r>
-        <w:rPr>
-          <w:sz w:val="36"/>
-          <w:szCs w:val="36"/>
-          <w:lang w:val="en-US"/>
-        </w:rPr>
-        <w:t>methodOne</w:t>
-      </w:r>
-      <w:proofErr w:type="spellEnd"/>
-      <w:r>
-        <w:rPr>
-          <w:sz w:val="36"/>
-          <w:szCs w:val="36"/>
-          <w:lang w:val="en-US"/>
-        </w:rPr>
-        <w:t>( int</w:t>
-      </w:r>
-      <w:proofErr w:type="gramEnd"/>
-      <w:r>
-        <w:rPr>
-          <w:sz w:val="36"/>
-          <w:szCs w:val="36"/>
-          <w:lang w:val="en-US"/>
-        </w:rPr>
-        <w:t xml:space="preserve">… x  )  =&gt; </w:t>
+        <w:t xml:space="preserve">public void methodOne( int… x  )  =&gt; </w:t>
       </w:r>
       <w:r>
         <w:rPr>
@@ -1658,25 +1116,14 @@
           <w:lang w:val="en-US"/>
         </w:rPr>
       </w:pPr>
-      <w:proofErr w:type="spellStart"/>
-      <w:r>
-        <w:rPr>
-          <w:sz w:val="36"/>
-          <w:szCs w:val="36"/>
-          <w:lang w:val="en-US"/>
-        </w:rPr>
-        <w:t>Eg</w:t>
-      </w:r>
-      <w:proofErr w:type="spellEnd"/>
-      <w:r>
-        <w:rPr>
-          <w:sz w:val="36"/>
-          <w:szCs w:val="36"/>
-          <w:lang w:val="en-US"/>
-        </w:rPr>
-        <w:t xml:space="preserve">: </w:t>
-      </w:r>
-      <w:proofErr w:type="spellStart"/>
+      <w:r>
+        <w:rPr>
+          <w:sz w:val="36"/>
+          <w:szCs w:val="36"/>
+          <w:lang w:val="en-US"/>
+        </w:rPr>
+        <w:t xml:space="preserve">Eg: </w:t>
+      </w:r>
       <w:r>
         <w:rPr>
           <w:sz w:val="36"/>
@@ -1685,143 +1132,69 @@
         </w:rPr>
         <w:t>Internal_replacement_In_Var_Args</w:t>
       </w:r>
-      <w:proofErr w:type="spellEnd"/>
-    </w:p>
-    <w:p>
-      <w:pPr>
-        <w:jc w:val="both"/>
-        <w:rPr>
-          <w:sz w:val="36"/>
-          <w:szCs w:val="36"/>
-          <w:lang w:val="en-US"/>
-        </w:rPr>
-      </w:pPr>
-    </w:p>
-    <w:p>
-      <w:pPr>
-        <w:jc w:val="both"/>
-        <w:rPr>
-          <w:sz w:val="36"/>
-          <w:szCs w:val="36"/>
-          <w:lang w:val="en-US"/>
-        </w:rPr>
-      </w:pPr>
-      <w:r>
-        <w:rPr>
-          <w:sz w:val="36"/>
-          <w:szCs w:val="36"/>
-          <w:lang w:val="en-US"/>
-        </w:rPr>
-        <w:t xml:space="preserve">Case </w:t>
-      </w:r>
-      <w:proofErr w:type="gramStart"/>
-      <w:r>
-        <w:rPr>
-          <w:sz w:val="36"/>
-          <w:szCs w:val="36"/>
-          <w:lang w:val="en-US"/>
-        </w:rPr>
-        <w:t>7 :</w:t>
-      </w:r>
-      <w:proofErr w:type="gramEnd"/>
-      <w:r>
-        <w:rPr>
-          <w:sz w:val="36"/>
-          <w:szCs w:val="36"/>
-          <w:lang w:val="en-US"/>
-        </w:rPr>
-        <w:t xml:space="preserve"> </w:t>
-      </w:r>
-    </w:p>
-    <w:p>
-      <w:pPr>
-        <w:jc w:val="both"/>
-        <w:rPr>
-          <w:sz w:val="36"/>
-          <w:szCs w:val="36"/>
-          <w:lang w:val="en-US"/>
-        </w:rPr>
-      </w:pPr>
-      <w:r>
-        <w:rPr>
-          <w:sz w:val="36"/>
-          <w:szCs w:val="36"/>
-          <w:lang w:val="en-US"/>
-        </w:rPr>
-        <w:t xml:space="preserve">public void </w:t>
-      </w:r>
-      <w:proofErr w:type="spellStart"/>
-      <w:proofErr w:type="gramStart"/>
-      <w:r>
-        <w:rPr>
-          <w:sz w:val="36"/>
-          <w:szCs w:val="36"/>
-          <w:lang w:val="en-US"/>
-        </w:rPr>
-        <w:t>methodOne</w:t>
-      </w:r>
-      <w:proofErr w:type="spellEnd"/>
-      <w:r>
-        <w:rPr>
-          <w:sz w:val="36"/>
-          <w:szCs w:val="36"/>
-          <w:lang w:val="en-US"/>
-        </w:rPr>
-        <w:t>(</w:t>
-      </w:r>
-      <w:proofErr w:type="gramEnd"/>
-      <w:r>
-        <w:rPr>
-          <w:sz w:val="36"/>
-          <w:szCs w:val="36"/>
-          <w:lang w:val="en-US"/>
-        </w:rPr>
-        <w:t>int… x  )</w:t>
-      </w:r>
-    </w:p>
-    <w:p>
-      <w:pPr>
-        <w:jc w:val="both"/>
-        <w:rPr>
-          <w:sz w:val="36"/>
-          <w:szCs w:val="36"/>
-          <w:lang w:val="en-US"/>
-        </w:rPr>
-      </w:pPr>
-      <w:r>
-        <w:rPr>
-          <w:sz w:val="36"/>
-          <w:szCs w:val="36"/>
-          <w:lang w:val="en-US"/>
-        </w:rPr>
-        <w:t xml:space="preserve">public void </w:t>
-      </w:r>
-      <w:proofErr w:type="spellStart"/>
-      <w:r>
-        <w:rPr>
-          <w:sz w:val="36"/>
-          <w:szCs w:val="36"/>
-          <w:lang w:val="en-US"/>
-        </w:rPr>
-        <w:t>methodOne</w:t>
-      </w:r>
-      <w:proofErr w:type="spellEnd"/>
-      <w:r>
-        <w:rPr>
-          <w:sz w:val="36"/>
-          <w:szCs w:val="36"/>
-          <w:lang w:val="en-US"/>
-        </w:rPr>
-        <w:t>(</w:t>
-      </w:r>
-      <w:proofErr w:type="gramStart"/>
-      <w:r>
-        <w:rPr>
-          <w:sz w:val="36"/>
-          <w:szCs w:val="36"/>
-          <w:lang w:val="en-US"/>
-        </w:rPr>
-        <w:t>in</w:t>
+    </w:p>
+    <w:p>
+      <w:pPr>
+        <w:jc w:val="both"/>
+        <w:rPr>
+          <w:sz w:val="36"/>
+          <w:szCs w:val="36"/>
+          <w:lang w:val="en-US"/>
+        </w:rPr>
+      </w:pPr>
+    </w:p>
+    <w:p>
+      <w:pPr>
+        <w:jc w:val="both"/>
+        <w:rPr>
+          <w:sz w:val="36"/>
+          <w:szCs w:val="36"/>
+          <w:lang w:val="en-US"/>
+        </w:rPr>
+      </w:pPr>
+      <w:r>
+        <w:rPr>
+          <w:sz w:val="36"/>
+          <w:szCs w:val="36"/>
+          <w:lang w:val="en-US"/>
+        </w:rPr>
+        <w:t xml:space="preserve">Case 7 : </w:t>
+      </w:r>
+    </w:p>
+    <w:p>
+      <w:pPr>
+        <w:jc w:val="both"/>
+        <w:rPr>
+          <w:sz w:val="36"/>
+          <w:szCs w:val="36"/>
+          <w:lang w:val="en-US"/>
+        </w:rPr>
+      </w:pPr>
+      <w:r>
+        <w:rPr>
+          <w:sz w:val="36"/>
+          <w:szCs w:val="36"/>
+          <w:lang w:val="en-US"/>
+        </w:rPr>
+        <w:t>public void methodOne(int… x  )</w:t>
+      </w:r>
+    </w:p>
+    <w:p>
+      <w:pPr>
+        <w:jc w:val="both"/>
+        <w:rPr>
+          <w:sz w:val="36"/>
+          <w:szCs w:val="36"/>
+          <w:lang w:val="en-US"/>
+        </w:rPr>
+      </w:pPr>
+      <w:r>
+        <w:rPr>
+          <w:sz w:val="36"/>
+          <w:szCs w:val="36"/>
+          <w:lang w:val="en-US"/>
+        </w:rPr>
+        <w:t>public void methodOne(in</w:t>
       </w:r>
       <w:r>
         <w:rPr>
@@ -1837,16 +1210,7 @@
           <w:szCs w:val="36"/>
           <w:lang w:val="en-US"/>
         </w:rPr>
-        <w:t>[</w:t>
-      </w:r>
-      <w:proofErr w:type="gramEnd"/>
-      <w:r>
-        <w:rPr>
-          <w:sz w:val="36"/>
-          <w:szCs w:val="36"/>
-          <w:lang w:val="en-US"/>
-        </w:rPr>
-        <w:t>]</w:t>
+        <w:t>[]</w:t>
       </w:r>
       <w:r>
         <w:rPr>
@@ -1872,108 +1236,52 @@
           <w:szCs w:val="36"/>
           <w:lang w:val="en-US"/>
         </w:rPr>
-        <w:t xml:space="preserve">// we </w:t>
-      </w:r>
-      <w:proofErr w:type="spellStart"/>
-      <w:r>
-        <w:rPr>
-          <w:sz w:val="36"/>
-          <w:szCs w:val="36"/>
-          <w:lang w:val="en-US"/>
-        </w:rPr>
-        <w:t>cant</w:t>
-      </w:r>
-      <w:proofErr w:type="spellEnd"/>
-      <w:r>
-        <w:rPr>
-          <w:sz w:val="36"/>
-          <w:szCs w:val="36"/>
-          <w:lang w:val="en-US"/>
-        </w:rPr>
-        <w:t xml:space="preserve"> have 2 </w:t>
-      </w:r>
-      <w:r>
-        <w:rPr>
-          <w:sz w:val="36"/>
-          <w:szCs w:val="36"/>
-          <w:lang w:val="en-US"/>
-        </w:rPr>
-        <w:t xml:space="preserve">methods with same </w:t>
-      </w:r>
-      <w:proofErr w:type="gramStart"/>
-      <w:r>
-        <w:rPr>
-          <w:sz w:val="36"/>
-          <w:szCs w:val="36"/>
-          <w:lang w:val="en-US"/>
-        </w:rPr>
-        <w:t xml:space="preserve">signature </w:t>
-      </w:r>
-      <w:r>
-        <w:rPr>
-          <w:sz w:val="36"/>
-          <w:szCs w:val="36"/>
-          <w:lang w:val="en-US"/>
-        </w:rPr>
-        <w:t>,</w:t>
-      </w:r>
-      <w:proofErr w:type="gramEnd"/>
-      <w:r>
-        <w:rPr>
-          <w:sz w:val="36"/>
-          <w:szCs w:val="36"/>
-          <w:lang w:val="en-US"/>
-        </w:rPr>
-        <w:t xml:space="preserve"> it leads to compile time error . </w:t>
-      </w:r>
-    </w:p>
-    <w:p>
-      <w:pPr>
-        <w:jc w:val="both"/>
-        <w:rPr>
-          <w:sz w:val="36"/>
-          <w:szCs w:val="36"/>
-          <w:lang w:val="en-US"/>
-        </w:rPr>
-      </w:pPr>
-    </w:p>
-    <w:p>
-      <w:pPr>
-        <w:jc w:val="both"/>
-        <w:rPr>
-          <w:sz w:val="36"/>
-          <w:szCs w:val="36"/>
-          <w:lang w:val="en-US"/>
-        </w:rPr>
-      </w:pPr>
-      <w:proofErr w:type="spellStart"/>
-      <w:r>
-        <w:rPr>
-          <w:sz w:val="36"/>
-          <w:szCs w:val="36"/>
-          <w:lang w:val="en-US"/>
-        </w:rPr>
-        <w:t>Eg</w:t>
-      </w:r>
-      <w:proofErr w:type="spellEnd"/>
-      <w:r>
-        <w:rPr>
-          <w:sz w:val="36"/>
-          <w:szCs w:val="36"/>
-          <w:lang w:val="en-US"/>
-        </w:rPr>
-        <w:t xml:space="preserve">: </w:t>
-      </w:r>
-      <w:proofErr w:type="spellStart"/>
-      <w:r>
-        <w:rPr>
-          <w:sz w:val="36"/>
-          <w:szCs w:val="36"/>
-          <w:lang w:val="en-US"/>
-        </w:rPr>
-        <w:t>Var_Arg_Method_Signature</w:t>
-      </w:r>
-      <w:proofErr w:type="spellEnd"/>
+        <w:t xml:space="preserve">// we cant have 2 </w:t>
+      </w:r>
+      <w:r>
+        <w:rPr>
+          <w:sz w:val="36"/>
+          <w:szCs w:val="36"/>
+          <w:lang w:val="en-US"/>
+        </w:rPr>
+        <w:t xml:space="preserve">methods with same signature </w:t>
+      </w:r>
+      <w:r>
+        <w:rPr>
+          <w:sz w:val="36"/>
+          <w:szCs w:val="36"/>
+          <w:lang w:val="en-US"/>
+        </w:rPr>
+        <w:t xml:space="preserve">, it leads to compile time error . </w:t>
+      </w:r>
+    </w:p>
+    <w:p>
+      <w:pPr>
+        <w:jc w:val="both"/>
+        <w:rPr>
+          <w:sz w:val="36"/>
+          <w:szCs w:val="36"/>
+          <w:lang w:val="en-US"/>
+        </w:rPr>
+      </w:pPr>
+    </w:p>
+    <w:p>
+      <w:pPr>
+        <w:jc w:val="both"/>
+        <w:rPr>
+          <w:sz w:val="36"/>
+          <w:szCs w:val="36"/>
+          <w:lang w:val="en-US"/>
+        </w:rPr>
+      </w:pPr>
+      <w:r>
+        <w:rPr>
+          <w:sz w:val="36"/>
+          <w:szCs w:val="36"/>
+          <w:lang w:val="en-US"/>
+        </w:rPr>
+        <w:t>Eg: Var_Arg_Method_Signature</w:t>
+      </w:r>
     </w:p>
     <w:p>
       <w:pPr>
@@ -2018,36 +1326,8 @@
           <w:szCs w:val="36"/>
           <w:lang w:val="en-US"/>
         </w:rPr>
-        <w:t xml:space="preserve">ingle dimensional array vs var </w:t>
-      </w:r>
-      <w:proofErr w:type="spellStart"/>
-      <w:r>
-        <w:rPr>
-          <w:sz w:val="36"/>
-          <w:szCs w:val="36"/>
-          <w:lang w:val="en-US"/>
-        </w:rPr>
-        <w:t>arg</w:t>
-      </w:r>
-      <w:proofErr w:type="spellEnd"/>
-      <w:r>
-        <w:rPr>
-          <w:sz w:val="36"/>
-          <w:szCs w:val="36"/>
-          <w:lang w:val="en-US"/>
-        </w:rPr>
-        <w:t xml:space="preserve"> </w:t>
-      </w:r>
-      <w:proofErr w:type="gramStart"/>
-      <w:r>
-        <w:rPr>
-          <w:sz w:val="36"/>
-          <w:szCs w:val="36"/>
-          <w:lang w:val="en-US"/>
-        </w:rPr>
-        <w:t>method :</w:t>
-      </w:r>
-      <w:proofErr w:type="gramEnd"/>
+        <w:t>ingle dimensional array vs var arg method :</w:t>
+      </w:r>
     </w:p>
     <w:p>
       <w:pPr>
@@ -2069,25 +1349,7 @@
           <w:szCs w:val="36"/>
           <w:lang w:val="en-US"/>
         </w:rPr>
-        <w:t xml:space="preserve">wherever single dimensional array is present we can replace it with var </w:t>
-      </w:r>
-      <w:proofErr w:type="spellStart"/>
-      <w:r>
-        <w:rPr>
-          <w:sz w:val="36"/>
-          <w:szCs w:val="36"/>
-          <w:lang w:val="en-US"/>
-        </w:rPr>
-        <w:t>args</w:t>
-      </w:r>
-      <w:proofErr w:type="spellEnd"/>
-      <w:r>
-        <w:rPr>
-          <w:sz w:val="36"/>
-          <w:szCs w:val="36"/>
-          <w:lang w:val="en-US"/>
-        </w:rPr>
-        <w:t xml:space="preserve"> </w:t>
+        <w:t xml:space="preserve">wherever single dimensional array is present we can replace it with var args </w:t>
       </w:r>
     </w:p>
     <w:p>
@@ -2100,70 +1362,14 @@
           <w:lang w:val="en-US"/>
         </w:rPr>
       </w:pPr>
-      <w:proofErr w:type="spellStart"/>
-      <w:r>
-        <w:rPr>
-          <w:sz w:val="36"/>
-          <w:szCs w:val="36"/>
-          <w:lang w:val="en-US"/>
-        </w:rPr>
-        <w:t>Eg</w:t>
-      </w:r>
-      <w:proofErr w:type="spellEnd"/>
-      <w:r>
-        <w:rPr>
-          <w:sz w:val="36"/>
-          <w:szCs w:val="36"/>
-          <w:lang w:val="en-US"/>
-        </w:rPr>
-        <w:t>: public static void main (</w:t>
-      </w:r>
-      <w:proofErr w:type="gramStart"/>
-      <w:r>
-        <w:rPr>
-          <w:sz w:val="36"/>
-          <w:szCs w:val="36"/>
-          <w:lang w:val="en-US"/>
-        </w:rPr>
-        <w:t>String[</w:t>
-      </w:r>
-      <w:proofErr w:type="gramEnd"/>
-      <w:r>
-        <w:rPr>
-          <w:sz w:val="36"/>
-          <w:szCs w:val="36"/>
-          <w:lang w:val="en-US"/>
-        </w:rPr>
-        <w:t xml:space="preserve">] </w:t>
-      </w:r>
-      <w:proofErr w:type="spellStart"/>
-      <w:r>
-        <w:rPr>
-          <w:sz w:val="36"/>
-          <w:szCs w:val="36"/>
-          <w:lang w:val="en-US"/>
-        </w:rPr>
-        <w:t>args</w:t>
-      </w:r>
-      <w:proofErr w:type="spellEnd"/>
-      <w:r>
-        <w:rPr>
-          <w:sz w:val="36"/>
-          <w:szCs w:val="36"/>
-          <w:lang w:val="en-US"/>
-        </w:rPr>
-        <w:t xml:space="preserve"> )  =&gt; String…  </w:t>
-      </w:r>
-      <w:proofErr w:type="spellStart"/>
-      <w:r>
-        <w:rPr>
-          <w:sz w:val="36"/>
-          <w:szCs w:val="36"/>
-          <w:lang w:val="en-US"/>
-        </w:rPr>
-        <w:t>args</w:t>
-      </w:r>
-      <w:proofErr w:type="spellEnd"/>
+      <w:r>
+        <w:rPr>
+          <w:sz w:val="36"/>
+          <w:szCs w:val="36"/>
+          <w:lang w:val="en-US"/>
+        </w:rPr>
+        <w:t>Eg: public static void main (String[] args )  =&gt; String…  args</w:t>
+      </w:r>
     </w:p>
     <w:p>
       <w:pPr>
@@ -2193,25 +1399,7 @@
           <w:szCs w:val="36"/>
           <w:lang w:val="en-US"/>
         </w:rPr>
-        <w:t xml:space="preserve">ver var </w:t>
-      </w:r>
-      <w:proofErr w:type="spellStart"/>
-      <w:r>
-        <w:rPr>
-          <w:sz w:val="36"/>
-          <w:szCs w:val="36"/>
-          <w:lang w:val="en-US"/>
-        </w:rPr>
-        <w:t>arg</w:t>
-      </w:r>
-      <w:proofErr w:type="spellEnd"/>
-      <w:r>
-        <w:rPr>
-          <w:sz w:val="36"/>
-          <w:szCs w:val="36"/>
-          <w:lang w:val="en-US"/>
-        </w:rPr>
-        <w:t xml:space="preserve"> is present we cannot replace i</w:t>
+        <w:t>ver var arg is present we cannot replace i</w:t>
       </w:r>
       <w:r>
         <w:rPr>
@@ -2232,87 +1420,13 @@
           <w:lang w:val="en-US"/>
         </w:rPr>
       </w:pPr>
-      <w:proofErr w:type="spellStart"/>
-      <w:r>
-        <w:rPr>
-          <w:sz w:val="36"/>
-          <w:szCs w:val="36"/>
-          <w:lang w:val="en-US"/>
-        </w:rPr>
-        <w:t>Eg</w:t>
-      </w:r>
-      <w:proofErr w:type="spellEnd"/>
-      <w:r>
-        <w:rPr>
-          <w:sz w:val="36"/>
-          <w:szCs w:val="36"/>
-          <w:lang w:val="en-US"/>
-        </w:rPr>
-        <w:t xml:space="preserve">: public void </w:t>
-      </w:r>
-      <w:proofErr w:type="spellStart"/>
-      <w:r>
-        <w:rPr>
-          <w:sz w:val="36"/>
-          <w:szCs w:val="36"/>
-          <w:lang w:val="en-US"/>
-        </w:rPr>
-        <w:t>methodOne</w:t>
-      </w:r>
-      <w:proofErr w:type="spellEnd"/>
-      <w:r>
-        <w:rPr>
-          <w:sz w:val="36"/>
-          <w:szCs w:val="36"/>
-          <w:lang w:val="en-US"/>
-        </w:rPr>
-        <w:t xml:space="preserve"> (String… </w:t>
-      </w:r>
-      <w:proofErr w:type="spellStart"/>
-      <w:proofErr w:type="gramStart"/>
-      <w:r>
-        <w:rPr>
-          <w:sz w:val="36"/>
-          <w:szCs w:val="36"/>
-          <w:lang w:val="en-US"/>
-        </w:rPr>
-        <w:t>args</w:t>
-      </w:r>
-      <w:proofErr w:type="spellEnd"/>
-      <w:r>
-        <w:rPr>
-          <w:sz w:val="36"/>
-          <w:szCs w:val="36"/>
-          <w:lang w:val="en-US"/>
-        </w:rPr>
-        <w:t xml:space="preserve"> )</w:t>
-      </w:r>
-      <w:proofErr w:type="gramEnd"/>
-      <w:r>
-        <w:rPr>
-          <w:sz w:val="36"/>
-          <w:szCs w:val="36"/>
-          <w:lang w:val="en-US"/>
-        </w:rPr>
-        <w:t xml:space="preserve"> =&gt; String[]  </w:t>
-      </w:r>
-      <w:proofErr w:type="spellStart"/>
-      <w:r>
-        <w:rPr>
-          <w:sz w:val="36"/>
-          <w:szCs w:val="36"/>
-          <w:lang w:val="en-US"/>
-        </w:rPr>
-        <w:t>args</w:t>
-      </w:r>
-      <w:proofErr w:type="spellEnd"/>
-      <w:r>
-        <w:rPr>
-          <w:sz w:val="36"/>
-          <w:szCs w:val="36"/>
-          <w:lang w:val="en-US"/>
-        </w:rPr>
-        <w:t xml:space="preserve">  // invalid </w:t>
+      <w:r>
+        <w:rPr>
+          <w:sz w:val="36"/>
+          <w:szCs w:val="36"/>
+          <w:lang w:val="en-US"/>
+        </w:rPr>
+        <w:t xml:space="preserve">Eg: public void methodOne (String… args ) =&gt; String[]  args  // invalid </w:t>
       </w:r>
     </w:p>
     <w:p>
@@ -2331,25 +1445,7 @@
           <w:lang w:val="en-US"/>
         </w:rPr>
         <w:lastRenderedPageBreak/>
-        <w:t xml:space="preserve">           // only in some cases are valid we can do the second case in main </w:t>
-      </w:r>
-      <w:proofErr w:type="gramStart"/>
-      <w:r>
-        <w:rPr>
-          <w:sz w:val="36"/>
-          <w:szCs w:val="36"/>
-          <w:lang w:val="en-US"/>
-        </w:rPr>
-        <w:t>method ,</w:t>
-      </w:r>
-      <w:proofErr w:type="gramEnd"/>
-      <w:r>
-        <w:rPr>
-          <w:sz w:val="36"/>
-          <w:szCs w:val="36"/>
-          <w:lang w:val="en-US"/>
-        </w:rPr>
-        <w:t xml:space="preserve"> but it is not possible </w:t>
+        <w:t xml:space="preserve">           // only in some cases are valid we can do the second case in main method , but it is not possible </w:t>
       </w:r>
       <w:r>
         <w:rPr>
@@ -2365,25 +1461,7 @@
           <w:szCs w:val="36"/>
           <w:lang w:val="en-US"/>
         </w:rPr>
-        <w:t xml:space="preserve">containing var </w:t>
-      </w:r>
-      <w:proofErr w:type="spellStart"/>
-      <w:r>
-        <w:rPr>
-          <w:sz w:val="36"/>
-          <w:szCs w:val="36"/>
-          <w:lang w:val="en-US"/>
-        </w:rPr>
-        <w:t>args</w:t>
-      </w:r>
-      <w:proofErr w:type="spellEnd"/>
-      <w:r>
-        <w:rPr>
-          <w:sz w:val="36"/>
-          <w:szCs w:val="36"/>
-          <w:lang w:val="en-US"/>
-        </w:rPr>
-        <w:t xml:space="preserve"> . </w:t>
+        <w:t xml:space="preserve">containing var args . </w:t>
       </w:r>
     </w:p>
     <w:p>
@@ -2487,23 +1565,13 @@
         </w:rPr>
         <w:t xml:space="preserve"> we can make a call to this method by passing group of int values </w:t>
       </w:r>
-      <w:proofErr w:type="gramStart"/>
-      <w:r>
-        <w:rPr>
-          <w:sz w:val="36"/>
-          <w:szCs w:val="36"/>
-          <w:lang w:val="en-US"/>
-        </w:rPr>
-        <w:t>( as</w:t>
-      </w:r>
-      <w:proofErr w:type="gramEnd"/>
-      <w:r>
-        <w:rPr>
-          <w:sz w:val="36"/>
-          <w:szCs w:val="36"/>
-          <w:lang w:val="en-US"/>
-        </w:rPr>
-        <w:t xml:space="preserve"> parameters )  and x will become 1d array </w:t>
+      <w:r>
+        <w:rPr>
+          <w:sz w:val="36"/>
+          <w:szCs w:val="36"/>
+          <w:lang w:val="en-US"/>
+        </w:rPr>
+        <w:t xml:space="preserve">( as parameters )  and x will become 1d array </w:t>
       </w:r>
       <w:r>
         <w:rPr>
@@ -2547,25 +1615,7 @@
           <w:szCs w:val="36"/>
           <w:lang w:val="en-US"/>
         </w:rPr>
-        <w:t>m1(</w:t>
-      </w:r>
-      <w:proofErr w:type="gramStart"/>
-      <w:r>
-        <w:rPr>
-          <w:sz w:val="36"/>
-          <w:szCs w:val="36"/>
-          <w:lang w:val="en-US"/>
-        </w:rPr>
-        <w:t>int[</w:t>
-      </w:r>
-      <w:proofErr w:type="gramEnd"/>
-      <w:r>
-        <w:rPr>
-          <w:sz w:val="36"/>
-          <w:szCs w:val="36"/>
-          <w:lang w:val="en-US"/>
-        </w:rPr>
-        <w:t xml:space="preserve">]  x)  =&gt;  </w:t>
+        <w:t xml:space="preserve">m1(int[]  x)  =&gt;  </w:t>
       </w:r>
       <w:r>
         <w:rPr>
@@ -2629,95 +1679,47 @@
           <w:lang w:val="en-US"/>
         </w:rPr>
       </w:pPr>
-      <w:proofErr w:type="gramStart"/>
-      <w:r>
-        <w:rPr>
-          <w:sz w:val="36"/>
-          <w:szCs w:val="36"/>
-          <w:lang w:val="en-US"/>
-        </w:rPr>
-        <w:t>Note :</w:t>
-      </w:r>
-      <w:proofErr w:type="gramEnd"/>
-      <w:r>
-        <w:rPr>
-          <w:sz w:val="36"/>
-          <w:szCs w:val="36"/>
-          <w:lang w:val="en-US"/>
-        </w:rPr>
-        <w:t xml:space="preserve"> </w:t>
-      </w:r>
-    </w:p>
-    <w:p>
-      <w:pPr>
-        <w:jc w:val="both"/>
-        <w:rPr>
-          <w:sz w:val="36"/>
-          <w:szCs w:val="36"/>
-        </w:rPr>
-      </w:pPr>
-      <w:proofErr w:type="spellStart"/>
-      <w:r>
-        <w:rPr>
-          <w:sz w:val="36"/>
-          <w:szCs w:val="36"/>
-          <w:lang w:val="en-US"/>
-        </w:rPr>
-        <w:t>Eg</w:t>
-      </w:r>
-      <w:proofErr w:type="spellEnd"/>
-      <w:r>
-        <w:rPr>
-          <w:sz w:val="36"/>
-          <w:szCs w:val="36"/>
-          <w:lang w:val="en-US"/>
-        </w:rPr>
-        <w:t xml:space="preserve">: </w:t>
-      </w:r>
-      <w:proofErr w:type="spellStart"/>
-      <w:r>
-        <w:rPr>
-          <w:sz w:val="36"/>
-          <w:szCs w:val="36"/>
-          <w:lang w:val="en-US"/>
-        </w:rPr>
-        <w:t>One_Dimensional_Array_Var_Args</w:t>
-      </w:r>
-      <w:proofErr w:type="spellEnd"/>
-    </w:p>
-    <w:p>
-      <w:pPr>
-        <w:jc w:val="both"/>
-        <w:rPr>
-          <w:sz w:val="36"/>
-          <w:szCs w:val="36"/>
-        </w:rPr>
-      </w:pPr>
-      <w:proofErr w:type="spellStart"/>
-      <w:r>
-        <w:rPr>
-          <w:sz w:val="36"/>
-          <w:szCs w:val="36"/>
-        </w:rPr>
-        <w:t>Eg</w:t>
-      </w:r>
-      <w:proofErr w:type="spellEnd"/>
-      <w:r>
-        <w:rPr>
-          <w:sz w:val="36"/>
-          <w:szCs w:val="36"/>
-        </w:rPr>
-        <w:t xml:space="preserve">: </w:t>
-      </w:r>
-      <w:proofErr w:type="spellStart"/>
-      <w:r>
-        <w:rPr>
-          <w:sz w:val="36"/>
-          <w:szCs w:val="36"/>
-        </w:rPr>
-        <w:t>Two_Dimensional_Array_Var_Args</w:t>
-      </w:r>
-      <w:proofErr w:type="spellEnd"/>
+      <w:r>
+        <w:rPr>
+          <w:sz w:val="36"/>
+          <w:szCs w:val="36"/>
+          <w:lang w:val="en-US"/>
+        </w:rPr>
+        <w:t xml:space="preserve">Note : </w:t>
+      </w:r>
+    </w:p>
+    <w:p>
+      <w:pPr>
+        <w:jc w:val="both"/>
+        <w:rPr>
+          <w:sz w:val="36"/>
+          <w:szCs w:val="36"/>
+        </w:rPr>
+      </w:pPr>
+      <w:r>
+        <w:rPr>
+          <w:sz w:val="36"/>
+          <w:szCs w:val="36"/>
+          <w:lang w:val="en-US"/>
+        </w:rPr>
+        <w:t>Eg: One_Dimensional_Array_Var_Args</w:t>
+      </w:r>
+    </w:p>
+    <w:p>
+      <w:pPr>
+        <w:jc w:val="both"/>
+        <w:rPr>
+          <w:sz w:val="36"/>
+          <w:szCs w:val="36"/>
+        </w:rPr>
+      </w:pPr>
+      <w:r>
+        <w:rPr>
+          <w:sz w:val="36"/>
+          <w:szCs w:val="36"/>
+        </w:rPr>
+        <w:t>Eg: Two_Dimensional_Array_Var_Args</w:t>
+      </w:r>
     </w:p>
     <w:p>
       <w:pPr>
@@ -2834,23 +1836,7 @@
           <w:sz w:val="36"/>
           <w:szCs w:val="36"/>
         </w:rPr>
-        <w:t xml:space="preserve">call this method by passing group of int </w:t>
-      </w:r>
-      <w:proofErr w:type="gramStart"/>
-      <w:r>
-        <w:rPr>
-          <w:sz w:val="36"/>
-          <w:szCs w:val="36"/>
-        </w:rPr>
-        <w:t>values ,</w:t>
-      </w:r>
-      <w:proofErr w:type="gramEnd"/>
-      <w:r>
-        <w:rPr>
-          <w:sz w:val="36"/>
-          <w:szCs w:val="36"/>
-        </w:rPr>
-        <w:t xml:space="preserve"> so it becomes </w:t>
+        <w:t xml:space="preserve">call this method by passing group of int values , so it becomes </w:t>
       </w:r>
       <w:r>
         <w:rPr>
@@ -2873,23 +1859,7 @@
           <w:sz w:val="36"/>
           <w:szCs w:val="36"/>
         </w:rPr>
-        <w:t>m 1(</w:t>
-      </w:r>
-      <w:proofErr w:type="gramStart"/>
-      <w:r>
-        <w:rPr>
-          <w:sz w:val="36"/>
-          <w:szCs w:val="36"/>
-        </w:rPr>
-        <w:t>int[</w:t>
-      </w:r>
-      <w:proofErr w:type="gramEnd"/>
-      <w:r>
-        <w:rPr>
-          <w:sz w:val="36"/>
-          <w:szCs w:val="36"/>
-        </w:rPr>
-        <w:t>]…  x)</w:t>
+        <w:t>m 1(int[]…  x)</w:t>
       </w:r>
     </w:p>
     <w:p>
@@ -2910,23 +1880,7 @@
           <w:sz w:val="36"/>
           <w:szCs w:val="36"/>
         </w:rPr>
-        <w:t xml:space="preserve">we can call this method by passing group of 1D </w:t>
-      </w:r>
-      <w:proofErr w:type="gramStart"/>
-      <w:r>
-        <w:rPr>
-          <w:sz w:val="36"/>
-          <w:szCs w:val="36"/>
-        </w:rPr>
-        <w:t>int[</w:t>
-      </w:r>
-      <w:proofErr w:type="gramEnd"/>
-      <w:r>
-        <w:rPr>
-          <w:sz w:val="36"/>
-          <w:szCs w:val="36"/>
-        </w:rPr>
-        <w:t>] , so it becomes 2-D Array</w:t>
+        <w:t>we can call this method by passing group of 1D int[] , so it becomes 2-D Array</w:t>
       </w:r>
     </w:p>
     <w:p>
@@ -3016,23 +1970,7 @@
           <w:sz w:val="36"/>
           <w:szCs w:val="36"/>
         </w:rPr>
-        <w:t xml:space="preserve"> </w:t>
-      </w:r>
-      <w:proofErr w:type="gramStart"/>
-      <w:r>
-        <w:rPr>
-          <w:sz w:val="36"/>
-          <w:szCs w:val="36"/>
-        </w:rPr>
-        <w:t>( implicit</w:t>
-      </w:r>
-      <w:proofErr w:type="gramEnd"/>
-      <w:r>
-        <w:rPr>
-          <w:sz w:val="36"/>
-          <w:szCs w:val="36"/>
-        </w:rPr>
-        <w:t xml:space="preserve"> type casting </w:t>
+        <w:t xml:space="preserve"> ( implicit type casting </w:t>
       </w:r>
       <w:r>
         <w:rPr>
@@ -3083,15 +2021,13 @@
         </w:rPr>
         <w:t xml:space="preserve"> </w:t>
       </w:r>
-      <w:proofErr w:type="spellStart"/>
-      <w:r>
-        <w:rPr>
-          <w:sz w:val="36"/>
-          <w:szCs w:val="36"/>
-        </w:rPr>
-        <w:t>Args</w:t>
-      </w:r>
-      <w:proofErr w:type="spellEnd"/>
+      <w:r>
+        <w:rPr>
+          <w:sz w:val="36"/>
+          <w:szCs w:val="36"/>
+        </w:rPr>
+        <w:t xml:space="preserve">Args </w:t>
+      </w:r>
       <w:r>
         <w:rPr>
           <w:sz w:val="36"/>
@@ -3099,6 +2035,150 @@
         </w:rPr>
         <w:t xml:space="preserve"> </w:t>
       </w:r>
+    </w:p>
+    <w:p>
+      <w:pPr>
+        <w:jc w:val="both"/>
+        <w:rPr>
+          <w:sz w:val="36"/>
+          <w:szCs w:val="36"/>
+        </w:rPr>
+      </w:pPr>
+    </w:p>
+    <w:p>
+      <w:pPr>
+        <w:jc w:val="both"/>
+        <w:rPr>
+          <w:sz w:val="36"/>
+          <w:szCs w:val="36"/>
+        </w:rPr>
+      </w:pPr>
+      <w:r>
+        <w:rPr>
+          <w:sz w:val="36"/>
+          <w:szCs w:val="36"/>
+        </w:rPr>
+        <w:t xml:space="preserve">Case1 : </w:t>
+      </w:r>
+    </w:p>
+    <w:p>
+      <w:pPr>
+        <w:jc w:val="both"/>
+        <w:rPr>
+          <w:sz w:val="36"/>
+          <w:szCs w:val="36"/>
+        </w:rPr>
+      </w:pPr>
+      <w:r>
+        <w:rPr>
+          <w:sz w:val="36"/>
+          <w:szCs w:val="36"/>
+        </w:rPr>
+        <w:t>Widening vs autoboxing</w:t>
+      </w:r>
+    </w:p>
+    <w:p>
+      <w:pPr>
+        <w:jc w:val="both"/>
+        <w:rPr>
+          <w:sz w:val="36"/>
+          <w:szCs w:val="36"/>
+        </w:rPr>
+      </w:pPr>
+      <w:r>
+        <w:rPr>
+          <w:sz w:val="36"/>
+          <w:szCs w:val="36"/>
+        </w:rPr>
+        <w:lastRenderedPageBreak/>
+        <w:t>Eg: Widening_</w:t>
+      </w:r>
+      <w:r>
+        <w:rPr>
+          <w:sz w:val="36"/>
+          <w:szCs w:val="36"/>
+        </w:rPr>
+        <w:t>Vs_</w:t>
+      </w:r>
+      <w:r>
+        <w:rPr>
+          <w:sz w:val="36"/>
+          <w:szCs w:val="36"/>
+        </w:rPr>
+        <w:t>AutoBoxing_Eg1</w:t>
+      </w:r>
+    </w:p>
+    <w:p>
+      <w:pPr>
+        <w:jc w:val="both"/>
+        <w:rPr>
+          <w:sz w:val="36"/>
+          <w:szCs w:val="36"/>
+        </w:rPr>
+      </w:pPr>
+      <w:r>
+        <w:rPr>
+          <w:sz w:val="36"/>
+          <w:szCs w:val="36"/>
+        </w:rPr>
+        <w:t xml:space="preserve">Primitive </w:t>
+      </w:r>
+      <w:r>
+        <w:rPr>
+          <w:sz w:val="36"/>
+          <w:szCs w:val="36"/>
+        </w:rPr>
+        <w:t>==</w:t>
+      </w:r>
+      <w:r>
+        <w:rPr>
+          <w:sz w:val="36"/>
+          <w:szCs w:val="36"/>
+        </w:rPr>
+        <w:t>==</w:t>
+      </w:r>
+      <w:r>
+        <w:rPr>
+          <w:sz w:val="36"/>
+          <w:szCs w:val="36"/>
+        </w:rPr>
+        <w:sym w:font="Wingdings" w:char="F0E8"/>
+      </w:r>
+      <w:r>
+        <w:rPr>
+          <w:sz w:val="36"/>
+          <w:szCs w:val="36"/>
+        </w:rPr>
+        <w:t xml:space="preserve"> do type casting</w:t>
+      </w:r>
+      <w:r>
+        <w:rPr>
+          <w:sz w:val="36"/>
+          <w:szCs w:val="36"/>
+        </w:rPr>
+        <w:t xml:space="preserve"> ==</w:t>
+      </w:r>
+      <w:r>
+        <w:rPr>
+          <w:sz w:val="36"/>
+          <w:szCs w:val="36"/>
+        </w:rPr>
+        <w:sym w:font="Wingdings" w:char="F0E8"/>
+      </w:r>
+      <w:r>
+        <w:rPr>
+          <w:sz w:val="36"/>
+          <w:szCs w:val="36"/>
+        </w:rPr>
+        <w:t xml:space="preserve"> found ===</w:t>
+      </w:r>
+      <w:r>
+        <w:rPr>
+          <w:sz w:val="36"/>
+          <w:szCs w:val="36"/>
+        </w:rPr>
+        <w:sym w:font="Wingdings" w:char="F0E8"/>
+      </w:r>
       <w:r>
         <w:rPr>
           <w:sz w:val="36"/>
@@ -3106,204 +2186,12 @@
         </w:rPr>
         <w:t xml:space="preserve"> </w:t>
       </w:r>
-    </w:p>
-    <w:p>
-      <w:pPr>
-        <w:jc w:val="both"/>
-        <w:rPr>
-          <w:sz w:val="36"/>
-          <w:szCs w:val="36"/>
-        </w:rPr>
-      </w:pPr>
-    </w:p>
-    <w:p>
-      <w:pPr>
-        <w:jc w:val="both"/>
-        <w:rPr>
-          <w:sz w:val="36"/>
-          <w:szCs w:val="36"/>
-        </w:rPr>
-      </w:pPr>
-      <w:r>
-        <w:rPr>
-          <w:sz w:val="36"/>
-          <w:szCs w:val="36"/>
-        </w:rPr>
-        <w:t>Case</w:t>
-      </w:r>
-      <w:proofErr w:type="gramStart"/>
-      <w:r>
-        <w:rPr>
-          <w:sz w:val="36"/>
-          <w:szCs w:val="36"/>
-        </w:rPr>
-        <w:t>1 :</w:t>
-      </w:r>
-      <w:proofErr w:type="gramEnd"/>
-      <w:r>
-        <w:rPr>
-          <w:sz w:val="36"/>
-          <w:szCs w:val="36"/>
-        </w:rPr>
-        <w:t xml:space="preserve"> </w:t>
-      </w:r>
-    </w:p>
-    <w:p>
-      <w:pPr>
-        <w:jc w:val="both"/>
-        <w:rPr>
-          <w:sz w:val="36"/>
-          <w:szCs w:val="36"/>
-        </w:rPr>
-      </w:pPr>
-      <w:r>
-        <w:rPr>
-          <w:sz w:val="36"/>
-          <w:szCs w:val="36"/>
-        </w:rPr>
-        <w:t>Widening vs autoboxing</w:t>
-      </w:r>
-    </w:p>
-    <w:p>
-      <w:pPr>
-        <w:jc w:val="both"/>
-        <w:rPr>
-          <w:sz w:val="36"/>
-          <w:szCs w:val="36"/>
-        </w:rPr>
-      </w:pPr>
-      <w:proofErr w:type="spellStart"/>
-      <w:r>
-        <w:rPr>
-          <w:sz w:val="36"/>
-          <w:szCs w:val="36"/>
-        </w:rPr>
-        <w:lastRenderedPageBreak/>
-        <w:t>Eg</w:t>
-      </w:r>
-      <w:proofErr w:type="spellEnd"/>
-      <w:r>
-        <w:rPr>
-          <w:sz w:val="36"/>
-          <w:szCs w:val="36"/>
-        </w:rPr>
-        <w:t>: Widening_</w:t>
-      </w:r>
-      <w:r>
-        <w:rPr>
-          <w:sz w:val="36"/>
-          <w:szCs w:val="36"/>
-        </w:rPr>
-        <w:t>Vs_</w:t>
-      </w:r>
-      <w:r>
-        <w:rPr>
-          <w:sz w:val="36"/>
-          <w:szCs w:val="36"/>
-        </w:rPr>
-        <w:t>AutoBoxing_Eg1</w:t>
-      </w:r>
-    </w:p>
-    <w:p>
-      <w:pPr>
-        <w:jc w:val="both"/>
-        <w:rPr>
-          <w:sz w:val="36"/>
-          <w:szCs w:val="36"/>
-        </w:rPr>
-      </w:pPr>
-      <w:r>
-        <w:rPr>
-          <w:sz w:val="36"/>
-          <w:szCs w:val="36"/>
-        </w:rPr>
-        <w:t xml:space="preserve">Primitive </w:t>
-      </w:r>
-      <w:r>
-        <w:rPr>
-          <w:sz w:val="36"/>
-          <w:szCs w:val="36"/>
-        </w:rPr>
-        <w:t>==</w:t>
-      </w:r>
-      <w:r>
-        <w:rPr>
-          <w:sz w:val="36"/>
-          <w:szCs w:val="36"/>
-        </w:rPr>
-        <w:t>==</w:t>
-      </w:r>
-      <w:r>
-        <w:rPr>
-          <w:sz w:val="36"/>
-          <w:szCs w:val="36"/>
-        </w:rPr>
-        <w:sym w:font="Wingdings" w:char="F0E8"/>
-      </w:r>
-      <w:r>
-        <w:rPr>
-          <w:sz w:val="36"/>
-          <w:szCs w:val="36"/>
-        </w:rPr>
-        <w:t xml:space="preserve"> do type casting</w:t>
-      </w:r>
-      <w:r>
-        <w:rPr>
-          <w:sz w:val="36"/>
-          <w:szCs w:val="36"/>
-        </w:rPr>
-        <w:t xml:space="preserve"> ==</w:t>
-      </w:r>
-      <w:r>
-        <w:rPr>
-          <w:sz w:val="36"/>
-          <w:szCs w:val="36"/>
-        </w:rPr>
-        <w:sym w:font="Wingdings" w:char="F0E8"/>
-      </w:r>
-      <w:r>
-        <w:rPr>
-          <w:sz w:val="36"/>
-          <w:szCs w:val="36"/>
-        </w:rPr>
-        <w:t xml:space="preserve"> found ===</w:t>
-      </w:r>
-      <w:r>
-        <w:rPr>
-          <w:sz w:val="36"/>
-          <w:szCs w:val="36"/>
-        </w:rPr>
-        <w:sym w:font="Wingdings" w:char="F0E8"/>
-      </w:r>
-      <w:r>
-        <w:rPr>
-          <w:sz w:val="36"/>
-          <w:szCs w:val="36"/>
-        </w:rPr>
-        <w:t xml:space="preserve"> </w:t>
-      </w:r>
-      <w:r>
-        <w:rPr>
-          <w:sz w:val="36"/>
-          <w:szCs w:val="36"/>
-        </w:rPr>
-        <w:t xml:space="preserve">long </w:t>
-      </w:r>
-      <w:proofErr w:type="gramStart"/>
-      <w:r>
-        <w:rPr>
-          <w:sz w:val="36"/>
-          <w:szCs w:val="36"/>
-        </w:rPr>
-        <w:t>( binding</w:t>
-      </w:r>
-      <w:proofErr w:type="gramEnd"/>
-      <w:r>
-        <w:rPr>
-          <w:sz w:val="36"/>
-          <w:szCs w:val="36"/>
-        </w:rPr>
-        <w:t xml:space="preserve"> happens by compiler)  </w:t>
+      <w:r>
+        <w:rPr>
+          <w:sz w:val="36"/>
+          <w:szCs w:val="36"/>
+        </w:rPr>
+        <w:t xml:space="preserve">long ( binding happens by compiler)  </w:t>
       </w:r>
       <w:r>
         <w:rPr>
@@ -3399,29 +2287,12 @@
           <w:szCs w:val="36"/>
         </w:rPr>
       </w:pPr>
-      <w:proofErr w:type="spellStart"/>
-      <w:r>
-        <w:rPr>
-          <w:sz w:val="36"/>
-          <w:szCs w:val="36"/>
-        </w:rPr>
-        <w:t>Eg</w:t>
-      </w:r>
-      <w:proofErr w:type="spellEnd"/>
-      <w:r>
-        <w:rPr>
-          <w:sz w:val="36"/>
-          <w:szCs w:val="36"/>
-        </w:rPr>
-        <w:t xml:space="preserve">: </w:t>
-      </w:r>
-      <w:proofErr w:type="spellStart"/>
-      <w:r>
-        <w:rPr>
-          <w:sz w:val="36"/>
-          <w:szCs w:val="36"/>
-        </w:rPr>
-        <w:t>Widening_Vs_Var</w:t>
+      <w:r>
+        <w:rPr>
+          <w:sz w:val="36"/>
+          <w:szCs w:val="36"/>
+        </w:rPr>
+        <w:t>Eg: Widening_Vs_Var</w:t>
       </w:r>
       <w:r>
         <w:rPr>
@@ -3430,7 +2301,6 @@
         </w:rPr>
         <w:t>_Args</w:t>
       </w:r>
-      <w:proofErr w:type="spellEnd"/>
     </w:p>
     <w:p>
       <w:pPr>
@@ -3487,76 +2357,42 @@
           <w:sz w:val="36"/>
           <w:szCs w:val="36"/>
         </w:rPr>
-        <w:t xml:space="preserve"> long </w:t>
-      </w:r>
-      <w:proofErr w:type="gramStart"/>
-      <w:r>
-        <w:rPr>
-          <w:sz w:val="36"/>
-          <w:szCs w:val="36"/>
-        </w:rPr>
-        <w:t>( binding</w:t>
-      </w:r>
-      <w:proofErr w:type="gramEnd"/>
-      <w:r>
-        <w:rPr>
-          <w:sz w:val="36"/>
-          <w:szCs w:val="36"/>
-        </w:rPr>
-        <w:t xml:space="preserve"> happens by compiler)  </w:t>
-      </w:r>
-    </w:p>
-    <w:p>
-      <w:pPr>
-        <w:jc w:val="both"/>
-        <w:rPr>
-          <w:sz w:val="36"/>
-          <w:szCs w:val="36"/>
-        </w:rPr>
-      </w:pPr>
-    </w:p>
-    <w:p>
-      <w:pPr>
-        <w:jc w:val="both"/>
-        <w:rPr>
-          <w:sz w:val="36"/>
-          <w:szCs w:val="36"/>
-        </w:rPr>
-      </w:pPr>
-    </w:p>
-    <w:p>
-      <w:pPr>
-        <w:jc w:val="both"/>
-        <w:rPr>
-          <w:sz w:val="36"/>
-          <w:szCs w:val="36"/>
-        </w:rPr>
-      </w:pPr>
-      <w:proofErr w:type="spellStart"/>
-      <w:r>
-        <w:rPr>
-          <w:sz w:val="36"/>
-          <w:szCs w:val="36"/>
-        </w:rPr>
-        <w:t>Eg</w:t>
-      </w:r>
-      <w:proofErr w:type="spellEnd"/>
-      <w:r>
-        <w:rPr>
-          <w:sz w:val="36"/>
-          <w:szCs w:val="36"/>
-        </w:rPr>
-        <w:t xml:space="preserve">: </w:t>
-      </w:r>
-      <w:proofErr w:type="spellStart"/>
-      <w:r>
-        <w:rPr>
-          <w:sz w:val="36"/>
-          <w:szCs w:val="36"/>
-        </w:rPr>
-        <w:t>AutoBoxing_Vs_Var_Args</w:t>
-      </w:r>
-      <w:proofErr w:type="spellEnd"/>
+        <w:t xml:space="preserve"> long ( binding happens by compiler)  </w:t>
+      </w:r>
+    </w:p>
+    <w:p>
+      <w:pPr>
+        <w:jc w:val="both"/>
+        <w:rPr>
+          <w:sz w:val="36"/>
+          <w:szCs w:val="36"/>
+        </w:rPr>
+      </w:pPr>
+    </w:p>
+    <w:p>
+      <w:pPr>
+        <w:jc w:val="both"/>
+        <w:rPr>
+          <w:sz w:val="36"/>
+          <w:szCs w:val="36"/>
+        </w:rPr>
+      </w:pPr>
+    </w:p>
+    <w:p>
+      <w:pPr>
+        <w:jc w:val="both"/>
+        <w:rPr>
+          <w:sz w:val="36"/>
+          <w:szCs w:val="36"/>
+        </w:rPr>
+      </w:pPr>
+      <w:r>
+        <w:rPr>
+          <w:sz w:val="36"/>
+          <w:szCs w:val="36"/>
+        </w:rPr>
+        <w:t>Eg: AutoBoxing_Vs_Var_Args</w:t>
+      </w:r>
     </w:p>
     <w:p>
       <w:pPr>
@@ -3591,72 +2427,36 @@
           <w:szCs w:val="36"/>
         </w:rPr>
       </w:pPr>
-      <w:proofErr w:type="spellStart"/>
-      <w:r>
-        <w:rPr>
-          <w:sz w:val="36"/>
-          <w:szCs w:val="36"/>
-        </w:rPr>
-        <w:t>Eg</w:t>
-      </w:r>
-      <w:proofErr w:type="spellEnd"/>
-      <w:r>
-        <w:rPr>
-          <w:sz w:val="36"/>
-          <w:szCs w:val="36"/>
-        </w:rPr>
-        <w:t xml:space="preserve">: </w:t>
-      </w:r>
-      <w:proofErr w:type="spellStart"/>
-      <w:r>
-        <w:rPr>
-          <w:sz w:val="36"/>
-          <w:szCs w:val="36"/>
-        </w:rPr>
-        <w:t>AutoBoxing_Vs_UnBoxing</w:t>
-      </w:r>
-      <w:proofErr w:type="spellEnd"/>
-    </w:p>
-    <w:p>
-      <w:pPr>
-        <w:jc w:val="both"/>
-        <w:rPr>
-          <w:sz w:val="36"/>
-          <w:szCs w:val="36"/>
-        </w:rPr>
-      </w:pPr>
-      <w:proofErr w:type="gramStart"/>
-      <w:r>
-        <w:rPr>
-          <w:sz w:val="36"/>
-          <w:szCs w:val="36"/>
-        </w:rPr>
-        <w:t>Note :</w:t>
-      </w:r>
-      <w:proofErr w:type="gramEnd"/>
-      <w:r>
-        <w:rPr>
-          <w:sz w:val="36"/>
-          <w:szCs w:val="36"/>
-        </w:rPr>
-        <w:t xml:space="preserve"> widening followed by autoboxing is not allowed in java , but autoboxing followed by widening / typecasting is allowed. </w:t>
-      </w:r>
-      <w:r>
-        <w:rPr>
-          <w:sz w:val="36"/>
-          <w:szCs w:val="36"/>
-        </w:rPr>
-        <w:t xml:space="preserve"> If it is not </w:t>
-      </w:r>
-      <w:proofErr w:type="gramStart"/>
-      <w:r>
-        <w:rPr>
-          <w:sz w:val="36"/>
-          <w:szCs w:val="36"/>
-        </w:rPr>
-        <w:t>overloaded  methods</w:t>
-      </w:r>
-      <w:proofErr w:type="gramEnd"/>
+      <w:r>
+        <w:rPr>
+          <w:sz w:val="36"/>
+          <w:szCs w:val="36"/>
+        </w:rPr>
+        <w:t>Eg: AutoBoxing_Vs_UnBoxing</w:t>
+      </w:r>
+    </w:p>
+    <w:p>
+      <w:pPr>
+        <w:jc w:val="both"/>
+        <w:rPr>
+          <w:sz w:val="36"/>
+          <w:szCs w:val="36"/>
+        </w:rPr>
+      </w:pPr>
+      <w:r>
+        <w:rPr>
+          <w:sz w:val="36"/>
+          <w:szCs w:val="36"/>
+        </w:rPr>
+        <w:t xml:space="preserve">Note : widening followed by autoboxing is not allowed in java , but autoboxing followed by widening / typecasting is allowed. </w:t>
+      </w:r>
+      <w:r>
+        <w:rPr>
+          <w:sz w:val="36"/>
+          <w:szCs w:val="36"/>
+        </w:rPr>
+        <w:t xml:space="preserve"> If it is not overloaded  methods</w:t>
+      </w:r>
       <w:r>
         <w:rPr>
           <w:sz w:val="36"/>
@@ -3751,23 +2551,13 @@
           <w:szCs w:val="36"/>
         </w:rPr>
       </w:pPr>
-      <w:proofErr w:type="spellStart"/>
-      <w:r>
-        <w:rPr>
-          <w:sz w:val="36"/>
-          <w:szCs w:val="36"/>
-        </w:rPr>
-        <w:t>Eg</w:t>
-      </w:r>
-      <w:proofErr w:type="spellEnd"/>
-      <w:r>
-        <w:rPr>
-          <w:sz w:val="36"/>
-          <w:szCs w:val="36"/>
-        </w:rPr>
-        <w:t xml:space="preserve">: </w:t>
-      </w:r>
-      <w:proofErr w:type="spellStart"/>
+      <w:r>
+        <w:rPr>
+          <w:sz w:val="36"/>
+          <w:szCs w:val="36"/>
+        </w:rPr>
+        <w:t xml:space="preserve">Eg: </w:t>
+      </w:r>
       <w:r>
         <w:rPr>
           <w:sz w:val="36"/>
@@ -3782,38 +2572,21 @@
         </w:rPr>
         <w:t>AutoBoxing</w:t>
       </w:r>
-      <w:proofErr w:type="spellEnd"/>
-    </w:p>
-    <w:p>
-      <w:pPr>
-        <w:jc w:val="both"/>
-        <w:rPr>
-          <w:sz w:val="36"/>
-          <w:szCs w:val="36"/>
-        </w:rPr>
-      </w:pPr>
-      <w:r>
-        <w:rPr>
-          <w:sz w:val="36"/>
-          <w:szCs w:val="36"/>
-        </w:rPr>
-        <w:t>//       o/</w:t>
-      </w:r>
-      <w:proofErr w:type="gramStart"/>
-      <w:r>
-        <w:rPr>
-          <w:sz w:val="36"/>
-          <w:szCs w:val="36"/>
-        </w:rPr>
-        <w:t>p :</w:t>
-      </w:r>
-      <w:proofErr w:type="gramEnd"/>
-      <w:r>
-        <w:rPr>
-          <w:sz w:val="36"/>
-          <w:szCs w:val="36"/>
-        </w:rPr>
-        <w:t xml:space="preserve">  Number </w:t>
+    </w:p>
+    <w:p>
+      <w:pPr>
+        <w:jc w:val="both"/>
+        <w:rPr>
+          <w:sz w:val="36"/>
+          <w:szCs w:val="36"/>
+        </w:rPr>
+      </w:pPr>
+      <w:r>
+        <w:rPr>
+          <w:sz w:val="36"/>
+          <w:szCs w:val="36"/>
+        </w:rPr>
+        <w:t xml:space="preserve">//       o/p :  Number </w:t>
       </w:r>
       <w:r>
         <w:rPr>
@@ -3912,226 +2685,87 @@
           <w:szCs w:val="36"/>
         </w:rPr>
         <w:lastRenderedPageBreak/>
-        <w:t xml:space="preserve">Which of the following declarations are </w:t>
-      </w:r>
-      <w:proofErr w:type="gramStart"/>
-      <w:r>
-        <w:rPr>
-          <w:sz w:val="36"/>
-          <w:szCs w:val="36"/>
-        </w:rPr>
-        <w:t>valid ?</w:t>
-      </w:r>
-      <w:proofErr w:type="gramEnd"/>
-    </w:p>
-    <w:p>
-      <w:pPr>
-        <w:jc w:val="both"/>
-        <w:rPr>
-          <w:sz w:val="36"/>
-          <w:szCs w:val="36"/>
-        </w:rPr>
-      </w:pPr>
-      <w:r>
-        <w:rPr>
-          <w:sz w:val="36"/>
-          <w:szCs w:val="36"/>
-        </w:rPr>
-        <w:t xml:space="preserve">1. int </w:t>
-      </w:r>
-      <w:proofErr w:type="spellStart"/>
-      <w:r>
-        <w:rPr>
-          <w:sz w:val="36"/>
-          <w:szCs w:val="36"/>
-        </w:rPr>
-        <w:t>i</w:t>
-      </w:r>
-      <w:proofErr w:type="spellEnd"/>
-      <w:r>
-        <w:rPr>
-          <w:sz w:val="36"/>
-          <w:szCs w:val="36"/>
-        </w:rPr>
-        <w:t>=10;//valid</w:t>
-      </w:r>
-    </w:p>
-    <w:p>
-      <w:pPr>
-        <w:jc w:val="both"/>
-        <w:rPr>
-          <w:sz w:val="36"/>
-          <w:szCs w:val="36"/>
-        </w:rPr>
-      </w:pPr>
-      <w:r>
-        <w:rPr>
-          <w:sz w:val="36"/>
-          <w:szCs w:val="36"/>
-        </w:rPr>
-        <w:t>2. Integer I=10; //</w:t>
-      </w:r>
-      <w:proofErr w:type="spellStart"/>
-      <w:r>
-        <w:rPr>
-          <w:sz w:val="36"/>
-          <w:szCs w:val="36"/>
-        </w:rPr>
-        <w:t>AutoBoxing</w:t>
-      </w:r>
-      <w:proofErr w:type="spellEnd"/>
-      <w:r>
-        <w:rPr>
-          <w:sz w:val="36"/>
-          <w:szCs w:val="36"/>
-        </w:rPr>
-        <w:t>(</w:t>
-      </w:r>
-      <w:proofErr w:type="spellStart"/>
-      <w:proofErr w:type="gramStart"/>
-      <w:r>
-        <w:rPr>
-          <w:sz w:val="36"/>
-          <w:szCs w:val="36"/>
-        </w:rPr>
-        <w:t>valueof</w:t>
-      </w:r>
-      <w:proofErr w:type="spellEnd"/>
-      <w:r>
-        <w:rPr>
-          <w:sz w:val="36"/>
-          <w:szCs w:val="36"/>
-        </w:rPr>
-        <w:t>(</w:t>
-      </w:r>
-      <w:proofErr w:type="gramEnd"/>
-      <w:r>
-        <w:rPr>
-          <w:sz w:val="36"/>
-          <w:szCs w:val="36"/>
-        </w:rPr>
-        <w:t>))</w:t>
-      </w:r>
-    </w:p>
-    <w:p>
-      <w:pPr>
-        <w:jc w:val="both"/>
-        <w:rPr>
-          <w:sz w:val="36"/>
-          <w:szCs w:val="36"/>
-        </w:rPr>
-      </w:pPr>
-      <w:r>
-        <w:rPr>
-          <w:sz w:val="36"/>
-          <w:szCs w:val="36"/>
-        </w:rPr>
-        <w:t xml:space="preserve">3. int </w:t>
-      </w:r>
-      <w:proofErr w:type="spellStart"/>
-      <w:r>
-        <w:rPr>
-          <w:sz w:val="36"/>
-          <w:szCs w:val="36"/>
-        </w:rPr>
-        <w:t>i</w:t>
-      </w:r>
-      <w:proofErr w:type="spellEnd"/>
-      <w:r>
-        <w:rPr>
-          <w:sz w:val="36"/>
-          <w:szCs w:val="36"/>
-        </w:rPr>
-        <w:t>=10L; // invalid(long===&gt; int)</w:t>
-      </w:r>
-    </w:p>
-    <w:p>
-      <w:pPr>
-        <w:jc w:val="both"/>
-        <w:rPr>
-          <w:sz w:val="36"/>
-          <w:szCs w:val="36"/>
-        </w:rPr>
-      </w:pPr>
-      <w:r>
-        <w:rPr>
-          <w:sz w:val="36"/>
-          <w:szCs w:val="36"/>
-        </w:rPr>
-        <w:t>4. Long I = 10L; //</w:t>
-      </w:r>
-      <w:proofErr w:type="spellStart"/>
-      <w:r>
-        <w:rPr>
-          <w:sz w:val="36"/>
-          <w:szCs w:val="36"/>
-        </w:rPr>
-        <w:t>AutoBoxing</w:t>
-      </w:r>
-      <w:proofErr w:type="spellEnd"/>
-      <w:r>
-        <w:rPr>
-          <w:sz w:val="36"/>
-          <w:szCs w:val="36"/>
-        </w:rPr>
-        <w:t>(</w:t>
-      </w:r>
-      <w:proofErr w:type="spellStart"/>
-      <w:proofErr w:type="gramStart"/>
-      <w:r>
-        <w:rPr>
-          <w:sz w:val="36"/>
-          <w:szCs w:val="36"/>
-        </w:rPr>
-        <w:t>valueOf</w:t>
-      </w:r>
-      <w:proofErr w:type="spellEnd"/>
-      <w:r>
-        <w:rPr>
-          <w:sz w:val="36"/>
-          <w:szCs w:val="36"/>
-        </w:rPr>
-        <w:t>(</w:t>
-      </w:r>
-      <w:proofErr w:type="gramEnd"/>
-      <w:r>
-        <w:rPr>
-          <w:sz w:val="36"/>
-          <w:szCs w:val="36"/>
-        </w:rPr>
-        <w:t>))</w:t>
-      </w:r>
-    </w:p>
-    <w:p>
-      <w:pPr>
-        <w:jc w:val="both"/>
-        <w:rPr>
-          <w:sz w:val="36"/>
-          <w:szCs w:val="36"/>
-        </w:rPr>
-      </w:pPr>
-      <w:r>
-        <w:rPr>
-          <w:sz w:val="36"/>
-          <w:szCs w:val="36"/>
-        </w:rPr>
-        <w:t>5. Long I = 10; //</w:t>
-      </w:r>
-      <w:proofErr w:type="spellStart"/>
-      <w:r>
-        <w:rPr>
-          <w:sz w:val="36"/>
-          <w:szCs w:val="36"/>
-        </w:rPr>
-        <w:t>AutoBoxing</w:t>
-      </w:r>
-      <w:proofErr w:type="spellEnd"/>
-      <w:r>
-        <w:rPr>
-          <w:sz w:val="36"/>
-          <w:szCs w:val="36"/>
-        </w:rPr>
-        <w:t>=&gt; Integer====&gt; Number, Object, so invalid</w:t>
+        <w:t>Which of the following declarations are valid ?</w:t>
+      </w:r>
+    </w:p>
+    <w:p>
+      <w:pPr>
+        <w:jc w:val="both"/>
+        <w:rPr>
+          <w:sz w:val="36"/>
+          <w:szCs w:val="36"/>
+        </w:rPr>
+      </w:pPr>
+      <w:r>
+        <w:rPr>
+          <w:sz w:val="36"/>
+          <w:szCs w:val="36"/>
+        </w:rPr>
+        <w:t>1. int i=10;//valid</w:t>
+      </w:r>
+    </w:p>
+    <w:p>
+      <w:pPr>
+        <w:jc w:val="both"/>
+        <w:rPr>
+          <w:sz w:val="36"/>
+          <w:szCs w:val="36"/>
+        </w:rPr>
+      </w:pPr>
+      <w:r>
+        <w:rPr>
+          <w:sz w:val="36"/>
+          <w:szCs w:val="36"/>
+        </w:rPr>
+        <w:t>2. Integer I=10; //AutoBoxing(valueof())</w:t>
+      </w:r>
+    </w:p>
+    <w:p>
+      <w:pPr>
+        <w:jc w:val="both"/>
+        <w:rPr>
+          <w:sz w:val="36"/>
+          <w:szCs w:val="36"/>
+        </w:rPr>
+      </w:pPr>
+      <w:r>
+        <w:rPr>
+          <w:sz w:val="36"/>
+          <w:szCs w:val="36"/>
+        </w:rPr>
+        <w:t>3. int i=10L; // invalid(long===&gt; int)</w:t>
+      </w:r>
+    </w:p>
+    <w:p>
+      <w:pPr>
+        <w:jc w:val="both"/>
+        <w:rPr>
+          <w:sz w:val="36"/>
+          <w:szCs w:val="36"/>
+        </w:rPr>
+      </w:pPr>
+      <w:r>
+        <w:rPr>
+          <w:sz w:val="36"/>
+          <w:szCs w:val="36"/>
+        </w:rPr>
+        <w:t>4. Long I = 10L; //AutoBoxing(valueOf())</w:t>
+      </w:r>
+    </w:p>
+    <w:p>
+      <w:pPr>
+        <w:jc w:val="both"/>
+        <w:rPr>
+          <w:sz w:val="36"/>
+          <w:szCs w:val="36"/>
+        </w:rPr>
+      </w:pPr>
+      <w:r>
+        <w:rPr>
+          <w:sz w:val="36"/>
+          <w:szCs w:val="36"/>
+        </w:rPr>
+        <w:t>5. Long I = 10; //AutoBoxing=&gt; Integer====&gt; Number, Object, so invalid</w:t>
       </w:r>
     </w:p>
     <w:p>
@@ -4163,23 +2797,7 @@
           <w:sz w:val="36"/>
           <w:szCs w:val="36"/>
         </w:rPr>
-        <w:t>7. Object o=10; //</w:t>
-      </w:r>
-      <w:proofErr w:type="spellStart"/>
-      <w:r>
-        <w:rPr>
-          <w:sz w:val="36"/>
-          <w:szCs w:val="36"/>
-        </w:rPr>
-        <w:t>AutoBoxing</w:t>
-      </w:r>
-      <w:proofErr w:type="spellEnd"/>
-      <w:r>
-        <w:rPr>
-          <w:sz w:val="36"/>
-          <w:szCs w:val="36"/>
-        </w:rPr>
-        <w:t>==&gt; Integer ===&gt; Number, Object so valid</w:t>
+        <w:t>7. Object o=10; //AutoBoxing==&gt; Integer ===&gt; Number, Object so valid</w:t>
       </w:r>
     </w:p>
     <w:p>
@@ -4211,87 +2829,54 @@
           <w:sz w:val="36"/>
           <w:szCs w:val="36"/>
         </w:rPr>
-        <w:t xml:space="preserve">9. Double d=10; // </w:t>
-      </w:r>
-      <w:proofErr w:type="spellStart"/>
-      <w:r>
-        <w:rPr>
-          <w:sz w:val="36"/>
-          <w:szCs w:val="36"/>
-        </w:rPr>
-        <w:t>AutoBoxing</w:t>
-      </w:r>
-      <w:proofErr w:type="spellEnd"/>
-      <w:r>
-        <w:rPr>
-          <w:sz w:val="36"/>
-          <w:szCs w:val="36"/>
-        </w:rPr>
-        <w:t>=&gt; Integer====&gt; Number, Object, so invalid</w:t>
-      </w:r>
-    </w:p>
-    <w:p>
-      <w:pPr>
-        <w:jc w:val="both"/>
-        <w:rPr>
-          <w:sz w:val="36"/>
-          <w:szCs w:val="36"/>
-        </w:rPr>
-      </w:pPr>
-      <w:r>
-        <w:rPr>
-          <w:sz w:val="36"/>
-          <w:szCs w:val="36"/>
-        </w:rPr>
-        <w:t>10. Number n=10; //</w:t>
-      </w:r>
-      <w:proofErr w:type="spellStart"/>
-      <w:r>
-        <w:rPr>
-          <w:sz w:val="36"/>
-          <w:szCs w:val="36"/>
-        </w:rPr>
-        <w:t>AutoBoxing</w:t>
-      </w:r>
-      <w:proofErr w:type="spellEnd"/>
-      <w:r>
-        <w:rPr>
-          <w:sz w:val="36"/>
-          <w:szCs w:val="36"/>
-        </w:rPr>
-        <w:t>==&gt; Integer ===&gt; Number, Object so valid</w:t>
-      </w:r>
-    </w:p>
-    <w:p>
-      <w:pPr>
-        <w:jc w:val="both"/>
-        <w:rPr>
-          <w:sz w:val="36"/>
-          <w:szCs w:val="36"/>
-          <w:lang w:val="en-US"/>
-        </w:rPr>
-      </w:pPr>
-    </w:p>
-    <w:p>
-      <w:pPr>
-        <w:jc w:val="both"/>
-        <w:rPr>
-          <w:sz w:val="36"/>
-          <w:szCs w:val="36"/>
-          <w:lang w:val="en-US"/>
-        </w:rPr>
-      </w:pPr>
-    </w:p>
-    <w:p>
-      <w:pPr>
-        <w:jc w:val="both"/>
-        <w:rPr>
-          <w:sz w:val="36"/>
-          <w:szCs w:val="36"/>
-          <w:lang w:val="en-US"/>
-        </w:rPr>
-      </w:pPr>
-      <w:proofErr w:type="gramStart"/>
+        <w:t>9. Double d=10; // AutoBoxing=&gt; Integer====&gt; Number, Object, so invalid</w:t>
+      </w:r>
+    </w:p>
+    <w:p>
+      <w:pPr>
+        <w:jc w:val="both"/>
+        <w:rPr>
+          <w:sz w:val="36"/>
+          <w:szCs w:val="36"/>
+        </w:rPr>
+      </w:pPr>
+      <w:r>
+        <w:rPr>
+          <w:sz w:val="36"/>
+          <w:szCs w:val="36"/>
+        </w:rPr>
+        <w:t>10. Number n=10; //AutoBoxing==&gt; Integer ===&gt; Number, Object so valid</w:t>
+      </w:r>
+    </w:p>
+    <w:p>
+      <w:pPr>
+        <w:jc w:val="both"/>
+        <w:rPr>
+          <w:sz w:val="36"/>
+          <w:szCs w:val="36"/>
+          <w:lang w:val="en-US"/>
+        </w:rPr>
+      </w:pPr>
+    </w:p>
+    <w:p>
+      <w:pPr>
+        <w:jc w:val="both"/>
+        <w:rPr>
+          <w:sz w:val="36"/>
+          <w:szCs w:val="36"/>
+          <w:lang w:val="en-US"/>
+        </w:rPr>
+      </w:pPr>
+    </w:p>
+    <w:p>
+      <w:pPr>
+        <w:jc w:val="both"/>
+        <w:rPr>
+          <w:sz w:val="36"/>
+          <w:szCs w:val="36"/>
+          <w:lang w:val="en-US"/>
+        </w:rPr>
+      </w:pPr>
       <w:r>
         <w:rPr>
           <w:sz w:val="36"/>
@@ -4300,7 +2885,6 @@
         </w:rPr>
         <w:t>Note :</w:t>
       </w:r>
-      <w:proofErr w:type="gramEnd"/>
     </w:p>
     <w:p>
       <w:pPr>
@@ -4325,36 +2909,94 @@
           <w:szCs w:val="36"/>
           <w:lang w:val="en-US"/>
         </w:rPr>
-        <w:t>var-</w:t>
-      </w:r>
-      <w:proofErr w:type="spellStart"/>
-      <w:r>
-        <w:rPr>
-          <w:sz w:val="36"/>
-          <w:szCs w:val="36"/>
-          <w:lang w:val="en-US"/>
-        </w:rPr>
-        <w:t>arg</w:t>
-      </w:r>
-      <w:proofErr w:type="spellEnd"/>
-      <w:r>
-        <w:rPr>
-          <w:sz w:val="36"/>
-          <w:szCs w:val="36"/>
-          <w:lang w:val="en-US"/>
-        </w:rPr>
-        <w:t xml:space="preserve"> method will get the least </w:t>
-      </w:r>
-      <w:proofErr w:type="gramStart"/>
-      <w:r>
-        <w:rPr>
-          <w:sz w:val="36"/>
-          <w:szCs w:val="36"/>
-          <w:lang w:val="en-US"/>
-        </w:rPr>
-        <w:t>priority ,</w:t>
-      </w:r>
-      <w:proofErr w:type="gramEnd"/>
+        <w:t xml:space="preserve">var-arg method will get the least priority , i.e if </w:t>
+      </w:r>
+      <w:r>
+        <w:rPr>
+          <w:sz w:val="36"/>
+          <w:szCs w:val="36"/>
+          <w:lang w:val="en-US"/>
+        </w:rPr>
+        <w:t xml:space="preserve"> no other method is matched only then var-arg method will get a chance </w:t>
+      </w:r>
+      <w:r>
+        <w:rPr>
+          <w:sz w:val="36"/>
+          <w:szCs w:val="36"/>
+          <w:lang w:val="en-US"/>
+        </w:rPr>
+        <w:t xml:space="preserve">. </w:t>
+      </w:r>
+    </w:p>
+    <w:p>
+      <w:pPr>
+        <w:jc w:val="both"/>
+        <w:rPr>
+          <w:sz w:val="36"/>
+          <w:szCs w:val="36"/>
+          <w:lang w:val="en-US"/>
+        </w:rPr>
+      </w:pPr>
+      <w:r>
+        <w:rPr>
+          <w:sz w:val="36"/>
+          <w:szCs w:val="36"/>
+          <w:lang w:val="en-US"/>
+        </w:rPr>
+        <w:t>It is exactly same as default inside switch</w:t>
+      </w:r>
+    </w:p>
+    <w:p>
+      <w:pPr>
+        <w:jc w:val="both"/>
+        <w:rPr>
+          <w:sz w:val="36"/>
+          <w:szCs w:val="36"/>
+          <w:lang w:val="en-US"/>
+        </w:rPr>
+      </w:pPr>
+    </w:p>
+    <w:p>
+      <w:pPr>
+        <w:jc w:val="both"/>
+        <w:rPr>
+          <w:sz w:val="36"/>
+          <w:szCs w:val="36"/>
+          <w:lang w:val="en-US"/>
+        </w:rPr>
+      </w:pPr>
+      <w:r>
+        <w:rPr>
+          <w:sz w:val="36"/>
+          <w:szCs w:val="36"/>
+          <w:lang w:val="en-US"/>
+        </w:rPr>
+        <w:t xml:space="preserve">While resolving </w:t>
+      </w:r>
+      <w:r>
+        <w:rPr>
+          <w:sz w:val="36"/>
+          <w:szCs w:val="36"/>
+          <w:lang w:val="en-US"/>
+        </w:rPr>
+        <w:t>the overloaded methods the compiler will give the pre</w:t>
+      </w:r>
+      <w:r>
+        <w:rPr>
+          <w:sz w:val="36"/>
+          <w:szCs w:val="36"/>
+          <w:lang w:val="en-US"/>
+        </w:rPr>
+        <w:t>ce</w:t>
+      </w:r>
+      <w:r>
+        <w:rPr>
+          <w:sz w:val="36"/>
+          <w:szCs w:val="36"/>
+          <w:lang w:val="en-US"/>
+        </w:rPr>
+        <w:t xml:space="preserve">dence </w:t>
+      </w:r>
       <w:r>
         <w:rPr>
           <w:sz w:val="36"/>
@@ -4363,161 +3005,13 @@
         </w:rPr>
         <w:t xml:space="preserve"> </w:t>
       </w:r>
-      <w:proofErr w:type="spellStart"/>
-      <w:r>
-        <w:rPr>
-          <w:sz w:val="36"/>
-          <w:szCs w:val="36"/>
-          <w:lang w:val="en-US"/>
-        </w:rPr>
-        <w:t>i.e</w:t>
-      </w:r>
-      <w:proofErr w:type="spellEnd"/>
-      <w:r>
-        <w:rPr>
-          <w:sz w:val="36"/>
-          <w:szCs w:val="36"/>
-          <w:lang w:val="en-US"/>
-        </w:rPr>
-        <w:t xml:space="preserve"> if </w:t>
-      </w:r>
-      <w:r>
-        <w:rPr>
-          <w:sz w:val="36"/>
-          <w:szCs w:val="36"/>
-          <w:lang w:val="en-US"/>
-        </w:rPr>
-        <w:t xml:space="preserve"> no other method is matched only then var-</w:t>
-      </w:r>
-      <w:proofErr w:type="spellStart"/>
-      <w:r>
-        <w:rPr>
-          <w:sz w:val="36"/>
-          <w:szCs w:val="36"/>
-          <w:lang w:val="en-US"/>
-        </w:rPr>
-        <w:t>arg</w:t>
-      </w:r>
-      <w:proofErr w:type="spellEnd"/>
-      <w:r>
-        <w:rPr>
-          <w:sz w:val="36"/>
-          <w:szCs w:val="36"/>
-          <w:lang w:val="en-US"/>
-        </w:rPr>
-        <w:t xml:space="preserve"> method will get a chance </w:t>
-      </w:r>
-      <w:r>
-        <w:rPr>
-          <w:sz w:val="36"/>
-          <w:szCs w:val="36"/>
-          <w:lang w:val="en-US"/>
-        </w:rPr>
-        <w:t xml:space="preserve">. </w:t>
-      </w:r>
-    </w:p>
-    <w:p>
-      <w:pPr>
-        <w:jc w:val="both"/>
-        <w:rPr>
-          <w:sz w:val="36"/>
-          <w:szCs w:val="36"/>
-          <w:lang w:val="en-US"/>
-        </w:rPr>
-      </w:pPr>
-      <w:r>
-        <w:rPr>
-          <w:sz w:val="36"/>
-          <w:szCs w:val="36"/>
-          <w:lang w:val="en-US"/>
-        </w:rPr>
-        <w:t>It is exactly same as default inside switch</w:t>
-      </w:r>
-    </w:p>
-    <w:p>
-      <w:pPr>
-        <w:jc w:val="both"/>
-        <w:rPr>
-          <w:sz w:val="36"/>
-          <w:szCs w:val="36"/>
-          <w:lang w:val="en-US"/>
-        </w:rPr>
-      </w:pPr>
-    </w:p>
-    <w:p>
-      <w:pPr>
-        <w:jc w:val="both"/>
-        <w:rPr>
-          <w:sz w:val="36"/>
-          <w:szCs w:val="36"/>
-          <w:lang w:val="en-US"/>
-        </w:rPr>
-      </w:pPr>
-      <w:r>
-        <w:rPr>
-          <w:sz w:val="36"/>
-          <w:szCs w:val="36"/>
-          <w:lang w:val="en-US"/>
-        </w:rPr>
-        <w:t xml:space="preserve">While resolving </w:t>
-      </w:r>
-      <w:r>
-        <w:rPr>
-          <w:sz w:val="36"/>
-          <w:szCs w:val="36"/>
-          <w:lang w:val="en-US"/>
-        </w:rPr>
-        <w:t xml:space="preserve">the overloaded methods the compiler will give the </w:t>
-      </w:r>
-      <w:proofErr w:type="gramStart"/>
-      <w:r>
-        <w:rPr>
-          <w:sz w:val="36"/>
-          <w:szCs w:val="36"/>
-          <w:lang w:val="en-US"/>
-        </w:rPr>
-        <w:t>pre</w:t>
-      </w:r>
-      <w:r>
-        <w:rPr>
-          <w:sz w:val="36"/>
-          <w:szCs w:val="36"/>
-          <w:lang w:val="en-US"/>
-        </w:rPr>
-        <w:t>ce</w:t>
-      </w:r>
-      <w:r>
-        <w:rPr>
-          <w:sz w:val="36"/>
-          <w:szCs w:val="36"/>
-          <w:lang w:val="en-US"/>
-        </w:rPr>
-        <w:t xml:space="preserve">dence </w:t>
-      </w:r>
-      <w:r>
-        <w:rPr>
-          <w:sz w:val="36"/>
-          <w:szCs w:val="36"/>
-          <w:lang w:val="en-US"/>
-        </w:rPr>
-        <w:t xml:space="preserve"> </w:t>
-      </w:r>
-      <w:r>
-        <w:rPr>
-          <w:sz w:val="36"/>
-          <w:szCs w:val="36"/>
-          <w:lang w:val="en-US"/>
-        </w:rPr>
-        <w:t>in</w:t>
-      </w:r>
-      <w:proofErr w:type="gramEnd"/>
-      <w:r>
-        <w:rPr>
-          <w:sz w:val="36"/>
-          <w:szCs w:val="36"/>
-          <w:lang w:val="en-US"/>
-        </w:rPr>
-        <w:t xml:space="preserve"> the following order. </w:t>
+      <w:r>
+        <w:rPr>
+          <w:sz w:val="36"/>
+          <w:szCs w:val="36"/>
+          <w:lang w:val="en-US"/>
+        </w:rPr>
+        <w:t xml:space="preserve">in the following order. </w:t>
       </w:r>
     </w:p>
     <w:p>
@@ -4557,7 +3051,6 @@
           <w:lang w:val="en-US"/>
         </w:rPr>
       </w:pPr>
-      <w:proofErr w:type="spellStart"/>
       <w:r>
         <w:rPr>
           <w:sz w:val="36"/>
@@ -4566,7 +3059,6 @@
         </w:rPr>
         <w:t>AutoBoxing</w:t>
       </w:r>
-      <w:proofErr w:type="spellEnd"/>
     </w:p>
     <w:p>
       <w:pPr>
@@ -4613,6 +3105,98 @@
           <w:lang w:val="en-US"/>
         </w:rPr>
       </w:pPr>
+    </w:p>
+    <w:p>
+      <w:pPr>
+        <w:jc w:val="both"/>
+        <w:rPr>
+          <w:sz w:val="36"/>
+          <w:szCs w:val="36"/>
+          <w:lang w:val="en-US"/>
+        </w:rPr>
+      </w:pPr>
+    </w:p>
+    <w:p>
+      <w:pPr>
+        <w:jc w:val="both"/>
+        <w:rPr>
+          <w:sz w:val="36"/>
+          <w:szCs w:val="36"/>
+          <w:lang w:val="en-US"/>
+        </w:rPr>
+      </w:pPr>
+      <w:r>
+        <w:rPr>
+          <w:sz w:val="36"/>
+          <w:szCs w:val="36"/>
+          <w:lang w:val="en-US"/>
+        </w:rPr>
+        <w:t>Eg: Var_Args_Eg4</w:t>
+      </w:r>
+    </w:p>
+    <w:p>
+      <w:pPr>
+        <w:jc w:val="both"/>
+        <w:rPr>
+          <w:sz w:val="36"/>
+          <w:szCs w:val="36"/>
+          <w:lang w:val="en-US"/>
+        </w:rPr>
+      </w:pPr>
+      <w:r>
+        <w:rPr>
+          <w:sz w:val="36"/>
+          <w:szCs w:val="36"/>
+          <w:lang w:val="en-US"/>
+        </w:rPr>
+        <w:t xml:space="preserve">Here variable argument in method go is the first argument , so it throws compile time error . variable argument should be the last one. </w:t>
+      </w:r>
+    </w:p>
+    <w:p>
+      <w:pPr>
+        <w:jc w:val="both"/>
+        <w:rPr>
+          <w:sz w:val="36"/>
+          <w:szCs w:val="36"/>
+          <w:lang w:val="en-US"/>
+        </w:rPr>
+      </w:pPr>
+    </w:p>
+    <w:p>
+      <w:pPr>
+        <w:jc w:val="both"/>
+        <w:rPr>
+          <w:sz w:val="36"/>
+          <w:szCs w:val="36"/>
+          <w:lang w:val="en-US"/>
+        </w:rPr>
+      </w:pPr>
+      <w:r>
+        <w:rPr>
+          <w:sz w:val="36"/>
+          <w:szCs w:val="36"/>
+          <w:lang w:val="en-US"/>
+        </w:rPr>
+        <w:t>Eg: Var_Args_With_Respect_To_Main_Method</w:t>
+      </w:r>
+    </w:p>
+    <w:p>
+      <w:pPr>
+        <w:jc w:val="both"/>
+        <w:rPr>
+          <w:sz w:val="36"/>
+          <w:szCs w:val="36"/>
+          <w:lang w:val="en-US"/>
+        </w:rPr>
+      </w:pPr>
+      <w:r>
+        <w:rPr>
+          <w:sz w:val="36"/>
+          <w:szCs w:val="36"/>
+          <w:lang w:val="en-US"/>
+        </w:rPr>
+        <w:t>// go through the code</w:t>
+      </w:r>
     </w:p>
     <w:p>
       <w:pPr>

--- a/Java_Documentation/28 . Variable arguments.docx
+++ b/Java_Documentation/28 . Variable arguments.docx
@@ -17,7 +17,43 @@
           <w:szCs w:val="36"/>
           <w:lang w:val="en-US"/>
         </w:rPr>
-        <w:t xml:space="preserve">Var arg method : </w:t>
+        <w:t xml:space="preserve">Var </w:t>
+      </w:r>
+      <w:proofErr w:type="spellStart"/>
+      <w:r>
+        <w:rPr>
+          <w:sz w:val="36"/>
+          <w:szCs w:val="36"/>
+          <w:lang w:val="en-US"/>
+        </w:rPr>
+        <w:t>arg</w:t>
+      </w:r>
+      <w:proofErr w:type="spellEnd"/>
+      <w:r>
+        <w:rPr>
+          <w:sz w:val="36"/>
+          <w:szCs w:val="36"/>
+          <w:lang w:val="en-US"/>
+        </w:rPr>
+        <w:t xml:space="preserve"> </w:t>
+      </w:r>
+      <w:proofErr w:type="gramStart"/>
+      <w:r>
+        <w:rPr>
+          <w:sz w:val="36"/>
+          <w:szCs w:val="36"/>
+          <w:lang w:val="en-US"/>
+        </w:rPr>
+        <w:t>method :</w:t>
+      </w:r>
+      <w:proofErr w:type="gramEnd"/>
+      <w:r>
+        <w:rPr>
+          <w:sz w:val="36"/>
+          <w:szCs w:val="36"/>
+          <w:lang w:val="en-US"/>
+        </w:rPr>
+        <w:t xml:space="preserve"> </w:t>
       </w:r>
     </w:p>
     <w:p>
@@ -61,7 +97,25 @@
           <w:szCs w:val="36"/>
           <w:lang w:val="en-US"/>
         </w:rPr>
-        <w:t xml:space="preserve">if we have variable no of arguments , </w:t>
+        <w:t xml:space="preserve">if we have variable no of </w:t>
+      </w:r>
+      <w:proofErr w:type="gramStart"/>
+      <w:r>
+        <w:rPr>
+          <w:sz w:val="36"/>
+          <w:szCs w:val="36"/>
+          <w:lang w:val="en-US"/>
+        </w:rPr>
+        <w:t>arguments ,</w:t>
+      </w:r>
+      <w:proofErr w:type="gramEnd"/>
+      <w:r>
+        <w:rPr>
+          <w:sz w:val="36"/>
+          <w:szCs w:val="36"/>
+          <w:lang w:val="en-US"/>
+        </w:rPr>
+        <w:t xml:space="preserve"> </w:t>
       </w:r>
       <w:r>
         <w:rPr>
@@ -77,33 +131,87 @@
           <w:szCs w:val="36"/>
           <w:lang w:val="en-US"/>
         </w:rPr>
-        <w:t>till jdk 1.4</w:t>
-      </w:r>
-    </w:p>
-    <w:p>
-      <w:pPr>
-        <w:jc w:val="both"/>
-        <w:rPr>
-          <w:sz w:val="36"/>
-          <w:szCs w:val="36"/>
-          <w:lang w:val="en-US"/>
-        </w:rPr>
-      </w:pPr>
-      <w:r>
-        <w:rPr>
-          <w:sz w:val="36"/>
-          <w:szCs w:val="36"/>
-          <w:lang w:val="en-US"/>
-        </w:rPr>
-        <w:t xml:space="preserve">But in jdk 1.5 </w:t>
-      </w:r>
-      <w:r>
-        <w:rPr>
-          <w:sz w:val="36"/>
-          <w:szCs w:val="36"/>
-          <w:lang w:val="en-US"/>
-        </w:rPr>
-        <w:t xml:space="preserve">, we can write single method which can handle variable no of arguments </w:t>
+        <w:t xml:space="preserve">till </w:t>
+      </w:r>
+      <w:proofErr w:type="spellStart"/>
+      <w:r>
+        <w:rPr>
+          <w:sz w:val="36"/>
+          <w:szCs w:val="36"/>
+          <w:lang w:val="en-US"/>
+        </w:rPr>
+        <w:t>jdk</w:t>
+      </w:r>
+      <w:proofErr w:type="spellEnd"/>
+      <w:r>
+        <w:rPr>
+          <w:sz w:val="36"/>
+          <w:szCs w:val="36"/>
+          <w:lang w:val="en-US"/>
+        </w:rPr>
+        <w:t xml:space="preserve"> 1.4</w:t>
+      </w:r>
+    </w:p>
+    <w:p>
+      <w:pPr>
+        <w:jc w:val="both"/>
+        <w:rPr>
+          <w:sz w:val="36"/>
+          <w:szCs w:val="36"/>
+          <w:lang w:val="en-US"/>
+        </w:rPr>
+      </w:pPr>
+      <w:r>
+        <w:rPr>
+          <w:sz w:val="36"/>
+          <w:szCs w:val="36"/>
+          <w:lang w:val="en-US"/>
+        </w:rPr>
+        <w:t xml:space="preserve">But in </w:t>
+      </w:r>
+      <w:proofErr w:type="spellStart"/>
+      <w:r>
+        <w:rPr>
+          <w:sz w:val="36"/>
+          <w:szCs w:val="36"/>
+          <w:lang w:val="en-US"/>
+        </w:rPr>
+        <w:t>jdk</w:t>
+      </w:r>
+      <w:proofErr w:type="spellEnd"/>
+      <w:r>
+        <w:rPr>
+          <w:sz w:val="36"/>
+          <w:szCs w:val="36"/>
+          <w:lang w:val="en-US"/>
+        </w:rPr>
+        <w:t xml:space="preserve"> </w:t>
+      </w:r>
+      <w:proofErr w:type="gramStart"/>
+      <w:r>
+        <w:rPr>
+          <w:sz w:val="36"/>
+          <w:szCs w:val="36"/>
+          <w:lang w:val="en-US"/>
+        </w:rPr>
+        <w:t xml:space="preserve">1.5 </w:t>
+      </w:r>
+      <w:r>
+        <w:rPr>
+          <w:sz w:val="36"/>
+          <w:szCs w:val="36"/>
+          <w:lang w:val="en-US"/>
+        </w:rPr>
+        <w:t>,</w:t>
+      </w:r>
+      <w:proofErr w:type="gramEnd"/>
+      <w:r>
+        <w:rPr>
+          <w:sz w:val="36"/>
+          <w:szCs w:val="36"/>
+          <w:lang w:val="en-US"/>
+        </w:rPr>
+        <w:t xml:space="preserve"> we can write single method which can handle variable no of arguments </w:t>
       </w:r>
       <w:r>
         <w:rPr>
@@ -123,6 +231,7 @@
           <w:lang w:val="en-US"/>
         </w:rPr>
       </w:pPr>
+      <w:proofErr w:type="gramStart"/>
       <w:r>
         <w:rPr>
           <w:sz w:val="36"/>
@@ -145,8 +254,9 @@
           <w:szCs w:val="36"/>
           <w:lang w:val="en-US"/>
         </w:rPr>
-        <w:t>ntax : methodOne(datatype…</w:t>
-      </w:r>
+        <w:t>ntax :</w:t>
+      </w:r>
+      <w:proofErr w:type="gramEnd"/>
       <w:r>
         <w:rPr>
           <w:sz w:val="36"/>
@@ -155,6 +265,32 @@
         </w:rPr>
         <w:t xml:space="preserve"> </w:t>
       </w:r>
+      <w:proofErr w:type="spellStart"/>
+      <w:r>
+        <w:rPr>
+          <w:sz w:val="36"/>
+          <w:szCs w:val="36"/>
+          <w:lang w:val="en-US"/>
+        </w:rPr>
+        <w:t>methodOne</w:t>
+      </w:r>
+      <w:proofErr w:type="spellEnd"/>
+      <w:r>
+        <w:rPr>
+          <w:sz w:val="36"/>
+          <w:szCs w:val="36"/>
+          <w:lang w:val="en-US"/>
+        </w:rPr>
+        <w:t>(datatype…</w:t>
+      </w:r>
+      <w:r>
+        <w:rPr>
+          <w:sz w:val="36"/>
+          <w:szCs w:val="36"/>
+          <w:lang w:val="en-US"/>
+        </w:rPr>
+        <w:t xml:space="preserve"> </w:t>
+      </w:r>
       <w:r>
         <w:rPr>
           <w:sz w:val="36"/>
@@ -163,13 +299,23 @@
         </w:rPr>
         <w:t xml:space="preserve">  </w:t>
       </w:r>
-      <w:r>
-        <w:rPr>
-          <w:sz w:val="36"/>
-          <w:szCs w:val="36"/>
-          <w:lang w:val="en-US"/>
-        </w:rPr>
-        <w:t xml:space="preserve">variableName) </w:t>
+      <w:proofErr w:type="spellStart"/>
+      <w:r>
+        <w:rPr>
+          <w:sz w:val="36"/>
+          <w:szCs w:val="36"/>
+          <w:lang w:val="en-US"/>
+        </w:rPr>
+        <w:t>variableName</w:t>
+      </w:r>
+      <w:proofErr w:type="spellEnd"/>
+      <w:r>
+        <w:rPr>
+          <w:sz w:val="36"/>
+          <w:szCs w:val="36"/>
+          <w:lang w:val="en-US"/>
+        </w:rPr>
+        <w:t xml:space="preserve">) </w:t>
       </w:r>
     </w:p>
     <w:p>
@@ -196,7 +342,16 @@
           <w:szCs w:val="36"/>
           <w:lang w:val="en-US"/>
         </w:rPr>
-        <w:t xml:space="preserve">It stands for ellipse </w:t>
+        <w:t xml:space="preserve">It stands for </w:t>
+      </w:r>
+      <w:proofErr w:type="gramStart"/>
+      <w:r>
+        <w:rPr>
+          <w:sz w:val="36"/>
+          <w:szCs w:val="36"/>
+          <w:lang w:val="en-US"/>
+        </w:rPr>
+        <w:t xml:space="preserve">ellipse </w:t>
       </w:r>
       <w:r>
         <w:rPr>
@@ -212,7 +367,16 @@
           <w:szCs w:val="36"/>
           <w:lang w:val="en-US"/>
         </w:rPr>
-        <w:t xml:space="preserve">( … </w:t>
+        <w:t>(</w:t>
+      </w:r>
+      <w:proofErr w:type="gramEnd"/>
+      <w:r>
+        <w:rPr>
+          <w:sz w:val="36"/>
+          <w:szCs w:val="36"/>
+          <w:lang w:val="en-US"/>
+        </w:rPr>
+        <w:t xml:space="preserve"> … </w:t>
       </w:r>
       <w:r>
         <w:rPr>
@@ -250,13 +414,23 @@
           <w:lang w:val="en-US"/>
         </w:rPr>
       </w:pPr>
-      <w:r>
-        <w:rPr>
-          <w:sz w:val="36"/>
-          <w:szCs w:val="36"/>
-          <w:lang w:val="en-US"/>
-        </w:rPr>
-        <w:t xml:space="preserve">Eg: </w:t>
+      <w:proofErr w:type="spellStart"/>
+      <w:r>
+        <w:rPr>
+          <w:sz w:val="36"/>
+          <w:szCs w:val="36"/>
+          <w:lang w:val="en-US"/>
+        </w:rPr>
+        <w:t>Eg</w:t>
+      </w:r>
+      <w:proofErr w:type="spellEnd"/>
+      <w:r>
+        <w:rPr>
+          <w:sz w:val="36"/>
+          <w:szCs w:val="36"/>
+          <w:lang w:val="en-US"/>
+        </w:rPr>
+        <w:t xml:space="preserve">: </w:t>
       </w:r>
       <w:r>
         <w:rPr>
@@ -371,7 +545,25 @@
           <w:szCs w:val="36"/>
           <w:lang w:val="en-US"/>
         </w:rPr>
-        <w:t xml:space="preserve">Note: internally var-arg method will be </w:t>
+        <w:t>Note: internally var-</w:t>
+      </w:r>
+      <w:proofErr w:type="spellStart"/>
+      <w:r>
+        <w:rPr>
+          <w:sz w:val="36"/>
+          <w:szCs w:val="36"/>
+          <w:lang w:val="en-US"/>
+        </w:rPr>
+        <w:t>arg</w:t>
+      </w:r>
+      <w:proofErr w:type="spellEnd"/>
+      <w:r>
+        <w:rPr>
+          <w:sz w:val="36"/>
+          <w:szCs w:val="36"/>
+          <w:lang w:val="en-US"/>
+        </w:rPr>
+        <w:t xml:space="preserve"> method will be </w:t>
       </w:r>
       <w:r>
         <w:rPr>
@@ -395,7 +587,25 @@
           <w:szCs w:val="36"/>
           <w:lang w:val="en-US"/>
         </w:rPr>
-        <w:t xml:space="preserve">cess var arg method </w:t>
+        <w:t xml:space="preserve">cess var </w:t>
+      </w:r>
+      <w:proofErr w:type="spellStart"/>
+      <w:r>
+        <w:rPr>
+          <w:sz w:val="36"/>
+          <w:szCs w:val="36"/>
+          <w:lang w:val="en-US"/>
+        </w:rPr>
+        <w:t>arg</w:t>
+      </w:r>
+      <w:proofErr w:type="spellEnd"/>
+      <w:r>
+        <w:rPr>
+          <w:sz w:val="36"/>
+          <w:szCs w:val="36"/>
+          <w:lang w:val="en-US"/>
+        </w:rPr>
+        <w:t xml:space="preserve"> method </w:t>
       </w:r>
       <w:r>
         <w:rPr>
@@ -418,13 +628,23 @@
           <w:lang w:val="en-US"/>
         </w:rPr>
       </w:pPr>
-      <w:r>
-        <w:rPr>
-          <w:sz w:val="36"/>
-          <w:szCs w:val="36"/>
-          <w:lang w:val="en-US"/>
-        </w:rPr>
-        <w:t>Eg: Var_Args_Eg2</w:t>
+      <w:proofErr w:type="spellStart"/>
+      <w:r>
+        <w:rPr>
+          <w:sz w:val="36"/>
+          <w:szCs w:val="36"/>
+          <w:lang w:val="en-US"/>
+        </w:rPr>
+        <w:t>Eg</w:t>
+      </w:r>
+      <w:proofErr w:type="spellEnd"/>
+      <w:r>
+        <w:rPr>
+          <w:sz w:val="36"/>
+          <w:szCs w:val="36"/>
+          <w:lang w:val="en-US"/>
+        </w:rPr>
+        <w:t>: Var_Args_Eg2</w:t>
       </w:r>
       <w:r>
         <w:rPr>
@@ -444,13 +664,23 @@
           <w:lang w:val="en-US"/>
         </w:rPr>
       </w:pPr>
-      <w:r>
-        <w:rPr>
-          <w:sz w:val="36"/>
-          <w:szCs w:val="36"/>
-          <w:lang w:val="en-US"/>
-        </w:rPr>
-        <w:t>Eg: Var_Args_Eg3</w:t>
+      <w:proofErr w:type="spellStart"/>
+      <w:r>
+        <w:rPr>
+          <w:sz w:val="36"/>
+          <w:szCs w:val="36"/>
+          <w:lang w:val="en-US"/>
+        </w:rPr>
+        <w:t>Eg</w:t>
+      </w:r>
+      <w:proofErr w:type="spellEnd"/>
+      <w:r>
+        <w:rPr>
+          <w:sz w:val="36"/>
+          <w:szCs w:val="36"/>
+          <w:lang w:val="en-US"/>
+        </w:rPr>
+        <w:t>: Var_Args_Eg3</w:t>
       </w:r>
     </w:p>
     <w:p>
@@ -501,15 +731,35 @@
           <w:szCs w:val="36"/>
           <w:lang w:val="en-US"/>
         </w:rPr>
-        <w:t>public void methodOne</w:t>
-      </w:r>
-      <w:r>
-        <w:rPr>
-          <w:sz w:val="36"/>
-          <w:szCs w:val="36"/>
-          <w:lang w:val="en-US"/>
-        </w:rPr>
-        <w:t>(int…  x)</w:t>
+        <w:t xml:space="preserve">public void </w:t>
+      </w:r>
+      <w:proofErr w:type="spellStart"/>
+      <w:proofErr w:type="gramStart"/>
+      <w:r>
+        <w:rPr>
+          <w:sz w:val="36"/>
+          <w:szCs w:val="36"/>
+          <w:lang w:val="en-US"/>
+        </w:rPr>
+        <w:t>methodOne</w:t>
+      </w:r>
+      <w:proofErr w:type="spellEnd"/>
+      <w:r>
+        <w:rPr>
+          <w:sz w:val="36"/>
+          <w:szCs w:val="36"/>
+          <w:lang w:val="en-US"/>
+        </w:rPr>
+        <w:t>(</w:t>
+      </w:r>
+      <w:proofErr w:type="gramEnd"/>
+      <w:r>
+        <w:rPr>
+          <w:sz w:val="36"/>
+          <w:szCs w:val="36"/>
+          <w:lang w:val="en-US"/>
+        </w:rPr>
+        <w:t>int…  x)</w:t>
       </w:r>
     </w:p>
     <w:p>
@@ -532,7 +782,35 @@
           <w:szCs w:val="36"/>
           <w:lang w:val="en-US"/>
         </w:rPr>
-        <w:t>public void methodOne(int…x)</w:t>
+        <w:t xml:space="preserve">public void </w:t>
+      </w:r>
+      <w:proofErr w:type="spellStart"/>
+      <w:proofErr w:type="gramStart"/>
+      <w:r>
+        <w:rPr>
+          <w:sz w:val="36"/>
+          <w:szCs w:val="36"/>
+          <w:lang w:val="en-US"/>
+        </w:rPr>
+        <w:t>methodOne</w:t>
+      </w:r>
+      <w:proofErr w:type="spellEnd"/>
+      <w:r>
+        <w:rPr>
+          <w:sz w:val="36"/>
+          <w:szCs w:val="36"/>
+          <w:lang w:val="en-US"/>
+        </w:rPr>
+        <w:t>(</w:t>
+      </w:r>
+      <w:proofErr w:type="gramEnd"/>
+      <w:r>
+        <w:rPr>
+          <w:sz w:val="36"/>
+          <w:szCs w:val="36"/>
+          <w:lang w:val="en-US"/>
+        </w:rPr>
+        <w:t>int…x)</w:t>
       </w:r>
     </w:p>
     <w:p>
@@ -555,7 +833,35 @@
           <w:szCs w:val="36"/>
           <w:lang w:val="en-US"/>
         </w:rPr>
-        <w:t>public void methodOne(int</w:t>
+        <w:t xml:space="preserve">public void </w:t>
+      </w:r>
+      <w:proofErr w:type="spellStart"/>
+      <w:proofErr w:type="gramStart"/>
+      <w:r>
+        <w:rPr>
+          <w:sz w:val="36"/>
+          <w:szCs w:val="36"/>
+          <w:lang w:val="en-US"/>
+        </w:rPr>
+        <w:t>methodOne</w:t>
+      </w:r>
+      <w:proofErr w:type="spellEnd"/>
+      <w:r>
+        <w:rPr>
+          <w:sz w:val="36"/>
+          <w:szCs w:val="36"/>
+          <w:lang w:val="en-US"/>
+        </w:rPr>
+        <w:t>(</w:t>
+      </w:r>
+      <w:proofErr w:type="gramEnd"/>
+      <w:r>
+        <w:rPr>
+          <w:sz w:val="36"/>
+          <w:szCs w:val="36"/>
+          <w:lang w:val="en-US"/>
+        </w:rPr>
+        <w:t>int</w:t>
       </w:r>
       <w:r>
         <w:rPr>
@@ -599,8 +905,18 @@
           <w:szCs w:val="36"/>
           <w:lang w:val="en-US"/>
         </w:rPr>
-        <w:t>Case2 :</w:t>
-      </w:r>
+        <w:t>Case</w:t>
+      </w:r>
+      <w:proofErr w:type="gramStart"/>
+      <w:r>
+        <w:rPr>
+          <w:sz w:val="36"/>
+          <w:szCs w:val="36"/>
+          <w:lang w:val="en-US"/>
+        </w:rPr>
+        <w:t>2 :</w:t>
+      </w:r>
+      <w:proofErr w:type="gramEnd"/>
     </w:p>
     <w:p>
       <w:pPr>
@@ -635,25 +951,81 @@
           <w:szCs w:val="36"/>
           <w:lang w:val="en-US"/>
         </w:rPr>
-        <w:t>public void methodOne(int x , int… x)</w:t>
-      </w:r>
-    </w:p>
-    <w:p>
-      <w:pPr>
-        <w:jc w:val="both"/>
-        <w:rPr>
-          <w:sz w:val="36"/>
-          <w:szCs w:val="36"/>
-          <w:lang w:val="en-US"/>
-        </w:rPr>
-      </w:pPr>
-      <w:r>
-        <w:rPr>
-          <w:sz w:val="36"/>
-          <w:szCs w:val="36"/>
-          <w:lang w:val="en-US"/>
-        </w:rPr>
-        <w:t xml:space="preserve">public void methodOne(String </w:t>
+        <w:t xml:space="preserve">public void </w:t>
+      </w:r>
+      <w:proofErr w:type="spellStart"/>
+      <w:proofErr w:type="gramStart"/>
+      <w:r>
+        <w:rPr>
+          <w:sz w:val="36"/>
+          <w:szCs w:val="36"/>
+          <w:lang w:val="en-US"/>
+        </w:rPr>
+        <w:t>methodOne</w:t>
+      </w:r>
+      <w:proofErr w:type="spellEnd"/>
+      <w:r>
+        <w:rPr>
+          <w:sz w:val="36"/>
+          <w:szCs w:val="36"/>
+          <w:lang w:val="en-US"/>
+        </w:rPr>
+        <w:t>(</w:t>
+      </w:r>
+      <w:proofErr w:type="gramEnd"/>
+      <w:r>
+        <w:rPr>
+          <w:sz w:val="36"/>
+          <w:szCs w:val="36"/>
+          <w:lang w:val="en-US"/>
+        </w:rPr>
+        <w:t>int x , int… x)</w:t>
+      </w:r>
+    </w:p>
+    <w:p>
+      <w:pPr>
+        <w:jc w:val="both"/>
+        <w:rPr>
+          <w:sz w:val="36"/>
+          <w:szCs w:val="36"/>
+          <w:lang w:val="en-US"/>
+        </w:rPr>
+      </w:pPr>
+      <w:r>
+        <w:rPr>
+          <w:sz w:val="36"/>
+          <w:szCs w:val="36"/>
+          <w:lang w:val="en-US"/>
+        </w:rPr>
+        <w:t xml:space="preserve">public void </w:t>
+      </w:r>
+      <w:proofErr w:type="spellStart"/>
+      <w:proofErr w:type="gramStart"/>
+      <w:r>
+        <w:rPr>
+          <w:sz w:val="36"/>
+          <w:szCs w:val="36"/>
+          <w:lang w:val="en-US"/>
+        </w:rPr>
+        <w:t>methodOne</w:t>
+      </w:r>
+      <w:proofErr w:type="spellEnd"/>
+      <w:r>
+        <w:rPr>
+          <w:sz w:val="36"/>
+          <w:szCs w:val="36"/>
+          <w:lang w:val="en-US"/>
+        </w:rPr>
+        <w:t>(</w:t>
+      </w:r>
+      <w:proofErr w:type="gramEnd"/>
+      <w:r>
+        <w:rPr>
+          <w:sz w:val="36"/>
+          <w:szCs w:val="36"/>
+          <w:lang w:val="en-US"/>
+        </w:rPr>
+        <w:t xml:space="preserve">String </w:t>
       </w:r>
       <w:r>
         <w:rPr>
@@ -688,7 +1060,25 @@
           <w:lang w:val="en-US"/>
         </w:rPr>
         <w:lastRenderedPageBreak/>
-        <w:t xml:space="preserve">Case3 : </w:t>
+        <w:t>Case</w:t>
+      </w:r>
+      <w:proofErr w:type="gramStart"/>
+      <w:r>
+        <w:rPr>
+          <w:sz w:val="36"/>
+          <w:szCs w:val="36"/>
+          <w:lang w:val="en-US"/>
+        </w:rPr>
+        <w:t>3 :</w:t>
+      </w:r>
+      <w:proofErr w:type="gramEnd"/>
+      <w:r>
+        <w:rPr>
+          <w:sz w:val="36"/>
+          <w:szCs w:val="36"/>
+          <w:lang w:val="en-US"/>
+        </w:rPr>
+        <w:t xml:space="preserve"> </w:t>
       </w:r>
     </w:p>
     <w:p>
@@ -732,8 +1122,28 @@
           <w:szCs w:val="36"/>
           <w:lang w:val="en-US"/>
         </w:rPr>
-        <w:t>public void methodOne(</w:t>
-      </w:r>
+        <w:t xml:space="preserve">public void </w:t>
+      </w:r>
+      <w:proofErr w:type="spellStart"/>
+      <w:proofErr w:type="gramStart"/>
+      <w:r>
+        <w:rPr>
+          <w:sz w:val="36"/>
+          <w:szCs w:val="36"/>
+          <w:lang w:val="en-US"/>
+        </w:rPr>
+        <w:t>methodOne</w:t>
+      </w:r>
+      <w:proofErr w:type="spellEnd"/>
+      <w:r>
+        <w:rPr>
+          <w:sz w:val="36"/>
+          <w:szCs w:val="36"/>
+          <w:lang w:val="en-US"/>
+        </w:rPr>
+        <w:t>(</w:t>
+      </w:r>
+      <w:proofErr w:type="gramEnd"/>
       <w:r>
         <w:rPr>
           <w:sz w:val="36"/>
@@ -852,7 +1262,35 @@
           <w:szCs w:val="36"/>
           <w:lang w:val="en-US"/>
         </w:rPr>
-        <w:t>public void methodOne(int… x</w:t>
+        <w:t xml:space="preserve">public void </w:t>
+      </w:r>
+      <w:proofErr w:type="spellStart"/>
+      <w:proofErr w:type="gramStart"/>
+      <w:r>
+        <w:rPr>
+          <w:sz w:val="36"/>
+          <w:szCs w:val="36"/>
+          <w:lang w:val="en-US"/>
+        </w:rPr>
+        <w:t>methodOne</w:t>
+      </w:r>
+      <w:proofErr w:type="spellEnd"/>
+      <w:r>
+        <w:rPr>
+          <w:sz w:val="36"/>
+          <w:szCs w:val="36"/>
+          <w:lang w:val="en-US"/>
+        </w:rPr>
+        <w:t>(</w:t>
+      </w:r>
+      <w:proofErr w:type="gramEnd"/>
+      <w:r>
+        <w:rPr>
+          <w:sz w:val="36"/>
+          <w:szCs w:val="36"/>
+          <w:lang w:val="en-US"/>
+        </w:rPr>
+        <w:t>int… x</w:t>
       </w:r>
       <w:r>
         <w:rPr>
@@ -930,15 +1368,61 @@
           <w:szCs w:val="36"/>
           <w:lang w:val="en-US"/>
         </w:rPr>
-        <w:t>can overload var arg method ,</w:t>
-      </w:r>
-      <w:r>
-        <w:rPr>
-          <w:sz w:val="36"/>
-          <w:szCs w:val="36"/>
-          <w:lang w:val="en-US"/>
-        </w:rPr>
-        <w:t xml:space="preserve"> but var arg method will get  call only if none </w:t>
+        <w:t xml:space="preserve">can overload var </w:t>
+      </w:r>
+      <w:proofErr w:type="spellStart"/>
+      <w:r>
+        <w:rPr>
+          <w:sz w:val="36"/>
+          <w:szCs w:val="36"/>
+          <w:lang w:val="en-US"/>
+        </w:rPr>
+        <w:t>arg</w:t>
+      </w:r>
+      <w:proofErr w:type="spellEnd"/>
+      <w:r>
+        <w:rPr>
+          <w:sz w:val="36"/>
+          <w:szCs w:val="36"/>
+          <w:lang w:val="en-US"/>
+        </w:rPr>
+        <w:t xml:space="preserve"> </w:t>
+      </w:r>
+      <w:proofErr w:type="gramStart"/>
+      <w:r>
+        <w:rPr>
+          <w:sz w:val="36"/>
+          <w:szCs w:val="36"/>
+          <w:lang w:val="en-US"/>
+        </w:rPr>
+        <w:t>method ,</w:t>
+      </w:r>
+      <w:proofErr w:type="gramEnd"/>
+      <w:r>
+        <w:rPr>
+          <w:sz w:val="36"/>
+          <w:szCs w:val="36"/>
+          <w:lang w:val="en-US"/>
+        </w:rPr>
+        <w:t xml:space="preserve"> but var </w:t>
+      </w:r>
+      <w:proofErr w:type="spellStart"/>
+      <w:r>
+        <w:rPr>
+          <w:sz w:val="36"/>
+          <w:szCs w:val="36"/>
+          <w:lang w:val="en-US"/>
+        </w:rPr>
+        <w:t>arg</w:t>
+      </w:r>
+      <w:proofErr w:type="spellEnd"/>
+      <w:r>
+        <w:rPr>
+          <w:sz w:val="36"/>
+          <w:szCs w:val="36"/>
+          <w:lang w:val="en-US"/>
+        </w:rPr>
+        <w:t xml:space="preserve"> method will get  call only if none </w:t>
       </w:r>
       <w:r>
         <w:rPr>
@@ -958,50 +1442,80 @@
           <w:lang w:val="en-US"/>
         </w:rPr>
       </w:pPr>
-      <w:r>
-        <w:rPr>
-          <w:sz w:val="36"/>
-          <w:szCs w:val="36"/>
-          <w:lang w:val="en-US"/>
-        </w:rPr>
-        <w:t xml:space="preserve">( just like default statement of switch case ) </w:t>
-      </w:r>
-    </w:p>
-    <w:p>
-      <w:pPr>
-        <w:jc w:val="both"/>
-        <w:rPr>
-          <w:sz w:val="36"/>
-          <w:szCs w:val="36"/>
-          <w:lang w:val="en-US"/>
-        </w:rPr>
-      </w:pPr>
-    </w:p>
-    <w:p>
-      <w:pPr>
-        <w:jc w:val="both"/>
-        <w:rPr>
-          <w:sz w:val="36"/>
-          <w:szCs w:val="36"/>
-          <w:lang w:val="en-US"/>
-        </w:rPr>
-      </w:pPr>
-      <w:r>
-        <w:rPr>
-          <w:sz w:val="36"/>
-          <w:szCs w:val="36"/>
-          <w:lang w:val="en-US"/>
-        </w:rPr>
-        <w:t>Eg:</w:t>
-      </w:r>
-      <w:r>
-        <w:rPr>
-          <w:sz w:val="36"/>
-          <w:szCs w:val="36"/>
-          <w:lang w:val="en-US"/>
-        </w:rPr>
-        <w:t xml:space="preserve"> Var_Arg_Overload</w:t>
-      </w:r>
+      <w:proofErr w:type="gramStart"/>
+      <w:r>
+        <w:rPr>
+          <w:sz w:val="36"/>
+          <w:szCs w:val="36"/>
+          <w:lang w:val="en-US"/>
+        </w:rPr>
+        <w:t>( just</w:t>
+      </w:r>
+      <w:proofErr w:type="gramEnd"/>
+      <w:r>
+        <w:rPr>
+          <w:sz w:val="36"/>
+          <w:szCs w:val="36"/>
+          <w:lang w:val="en-US"/>
+        </w:rPr>
+        <w:t xml:space="preserve"> like default statement of switch case ) </w:t>
+      </w:r>
+    </w:p>
+    <w:p>
+      <w:pPr>
+        <w:jc w:val="both"/>
+        <w:rPr>
+          <w:sz w:val="36"/>
+          <w:szCs w:val="36"/>
+          <w:lang w:val="en-US"/>
+        </w:rPr>
+      </w:pPr>
+    </w:p>
+    <w:p>
+      <w:pPr>
+        <w:jc w:val="both"/>
+        <w:rPr>
+          <w:sz w:val="36"/>
+          <w:szCs w:val="36"/>
+          <w:lang w:val="en-US"/>
+        </w:rPr>
+      </w:pPr>
+      <w:proofErr w:type="spellStart"/>
+      <w:r>
+        <w:rPr>
+          <w:sz w:val="36"/>
+          <w:szCs w:val="36"/>
+          <w:lang w:val="en-US"/>
+        </w:rPr>
+        <w:t>Eg</w:t>
+      </w:r>
+      <w:proofErr w:type="spellEnd"/>
+      <w:r>
+        <w:rPr>
+          <w:sz w:val="36"/>
+          <w:szCs w:val="36"/>
+          <w:lang w:val="en-US"/>
+        </w:rPr>
+        <w:t>:</w:t>
+      </w:r>
+      <w:r>
+        <w:rPr>
+          <w:sz w:val="36"/>
+          <w:szCs w:val="36"/>
+          <w:lang w:val="en-US"/>
+        </w:rPr>
+        <w:t xml:space="preserve"> </w:t>
+      </w:r>
+      <w:proofErr w:type="spellStart"/>
+      <w:r>
+        <w:rPr>
+          <w:sz w:val="36"/>
+          <w:szCs w:val="36"/>
+          <w:lang w:val="en-US"/>
+        </w:rPr>
+        <w:t>Var_Arg_Overload</w:t>
+      </w:r>
+      <w:proofErr w:type="spellEnd"/>
     </w:p>
     <w:p>
       <w:pPr>
@@ -1046,7 +1560,35 @@
           <w:szCs w:val="36"/>
           <w:lang w:val="en-US"/>
         </w:rPr>
-        <w:t xml:space="preserve">public void methodOne( int… x  )  =&gt; </w:t>
+        <w:t xml:space="preserve">public void </w:t>
+      </w:r>
+      <w:proofErr w:type="spellStart"/>
+      <w:proofErr w:type="gramStart"/>
+      <w:r>
+        <w:rPr>
+          <w:sz w:val="36"/>
+          <w:szCs w:val="36"/>
+          <w:lang w:val="en-US"/>
+        </w:rPr>
+        <w:t>methodOne</w:t>
+      </w:r>
+      <w:proofErr w:type="spellEnd"/>
+      <w:r>
+        <w:rPr>
+          <w:sz w:val="36"/>
+          <w:szCs w:val="36"/>
+          <w:lang w:val="en-US"/>
+        </w:rPr>
+        <w:t>( int</w:t>
+      </w:r>
+      <w:proofErr w:type="gramEnd"/>
+      <w:r>
+        <w:rPr>
+          <w:sz w:val="36"/>
+          <w:szCs w:val="36"/>
+          <w:lang w:val="en-US"/>
+        </w:rPr>
+        <w:t xml:space="preserve">… x  )  =&gt; </w:t>
       </w:r>
       <w:r>
         <w:rPr>
@@ -1116,14 +1658,25 @@
           <w:lang w:val="en-US"/>
         </w:rPr>
       </w:pPr>
-      <w:r>
-        <w:rPr>
-          <w:sz w:val="36"/>
-          <w:szCs w:val="36"/>
-          <w:lang w:val="en-US"/>
-        </w:rPr>
-        <w:t xml:space="preserve">Eg: </w:t>
-      </w:r>
+      <w:proofErr w:type="spellStart"/>
+      <w:r>
+        <w:rPr>
+          <w:sz w:val="36"/>
+          <w:szCs w:val="36"/>
+          <w:lang w:val="en-US"/>
+        </w:rPr>
+        <w:t>Eg</w:t>
+      </w:r>
+      <w:proofErr w:type="spellEnd"/>
+      <w:r>
+        <w:rPr>
+          <w:sz w:val="36"/>
+          <w:szCs w:val="36"/>
+          <w:lang w:val="en-US"/>
+        </w:rPr>
+        <w:t xml:space="preserve">: </w:t>
+      </w:r>
+      <w:proofErr w:type="spellStart"/>
       <w:r>
         <w:rPr>
           <w:sz w:val="36"/>
@@ -1132,69 +1685,143 @@
         </w:rPr>
         <w:t>Internal_replacement_In_Var_Args</w:t>
       </w:r>
-    </w:p>
-    <w:p>
-      <w:pPr>
-        <w:jc w:val="both"/>
-        <w:rPr>
-          <w:sz w:val="36"/>
-          <w:szCs w:val="36"/>
-          <w:lang w:val="en-US"/>
-        </w:rPr>
-      </w:pPr>
-    </w:p>
-    <w:p>
-      <w:pPr>
-        <w:jc w:val="both"/>
-        <w:rPr>
-          <w:sz w:val="36"/>
-          <w:szCs w:val="36"/>
-          <w:lang w:val="en-US"/>
-        </w:rPr>
-      </w:pPr>
-      <w:r>
-        <w:rPr>
-          <w:sz w:val="36"/>
-          <w:szCs w:val="36"/>
-          <w:lang w:val="en-US"/>
-        </w:rPr>
-        <w:t xml:space="preserve">Case 7 : </w:t>
-      </w:r>
-    </w:p>
-    <w:p>
-      <w:pPr>
-        <w:jc w:val="both"/>
-        <w:rPr>
-          <w:sz w:val="36"/>
-          <w:szCs w:val="36"/>
-          <w:lang w:val="en-US"/>
-        </w:rPr>
-      </w:pPr>
-      <w:r>
-        <w:rPr>
-          <w:sz w:val="36"/>
-          <w:szCs w:val="36"/>
-          <w:lang w:val="en-US"/>
-        </w:rPr>
-        <w:t>public void methodOne(int… x  )</w:t>
-      </w:r>
-    </w:p>
-    <w:p>
-      <w:pPr>
-        <w:jc w:val="both"/>
-        <w:rPr>
-          <w:sz w:val="36"/>
-          <w:szCs w:val="36"/>
-          <w:lang w:val="en-US"/>
-        </w:rPr>
-      </w:pPr>
-      <w:r>
-        <w:rPr>
-          <w:sz w:val="36"/>
-          <w:szCs w:val="36"/>
-          <w:lang w:val="en-US"/>
-        </w:rPr>
-        <w:t>public void methodOne(in</w:t>
+      <w:proofErr w:type="spellEnd"/>
+    </w:p>
+    <w:p>
+      <w:pPr>
+        <w:jc w:val="both"/>
+        <w:rPr>
+          <w:sz w:val="36"/>
+          <w:szCs w:val="36"/>
+          <w:lang w:val="en-US"/>
+        </w:rPr>
+      </w:pPr>
+    </w:p>
+    <w:p>
+      <w:pPr>
+        <w:jc w:val="both"/>
+        <w:rPr>
+          <w:sz w:val="36"/>
+          <w:szCs w:val="36"/>
+          <w:lang w:val="en-US"/>
+        </w:rPr>
+      </w:pPr>
+      <w:r>
+        <w:rPr>
+          <w:sz w:val="36"/>
+          <w:szCs w:val="36"/>
+          <w:lang w:val="en-US"/>
+        </w:rPr>
+        <w:t xml:space="preserve">Case </w:t>
+      </w:r>
+      <w:proofErr w:type="gramStart"/>
+      <w:r>
+        <w:rPr>
+          <w:sz w:val="36"/>
+          <w:szCs w:val="36"/>
+          <w:lang w:val="en-US"/>
+        </w:rPr>
+        <w:t>7 :</w:t>
+      </w:r>
+      <w:proofErr w:type="gramEnd"/>
+      <w:r>
+        <w:rPr>
+          <w:sz w:val="36"/>
+          <w:szCs w:val="36"/>
+          <w:lang w:val="en-US"/>
+        </w:rPr>
+        <w:t xml:space="preserve"> </w:t>
+      </w:r>
+    </w:p>
+    <w:p>
+      <w:pPr>
+        <w:jc w:val="both"/>
+        <w:rPr>
+          <w:sz w:val="36"/>
+          <w:szCs w:val="36"/>
+          <w:lang w:val="en-US"/>
+        </w:rPr>
+      </w:pPr>
+      <w:r>
+        <w:rPr>
+          <w:sz w:val="36"/>
+          <w:szCs w:val="36"/>
+          <w:lang w:val="en-US"/>
+        </w:rPr>
+        <w:t xml:space="preserve">public void </w:t>
+      </w:r>
+      <w:proofErr w:type="spellStart"/>
+      <w:proofErr w:type="gramStart"/>
+      <w:r>
+        <w:rPr>
+          <w:sz w:val="36"/>
+          <w:szCs w:val="36"/>
+          <w:lang w:val="en-US"/>
+        </w:rPr>
+        <w:t>methodOne</w:t>
+      </w:r>
+      <w:proofErr w:type="spellEnd"/>
+      <w:r>
+        <w:rPr>
+          <w:sz w:val="36"/>
+          <w:szCs w:val="36"/>
+          <w:lang w:val="en-US"/>
+        </w:rPr>
+        <w:t>(</w:t>
+      </w:r>
+      <w:proofErr w:type="gramEnd"/>
+      <w:r>
+        <w:rPr>
+          <w:sz w:val="36"/>
+          <w:szCs w:val="36"/>
+          <w:lang w:val="en-US"/>
+        </w:rPr>
+        <w:t>int… x  )</w:t>
+      </w:r>
+    </w:p>
+    <w:p>
+      <w:pPr>
+        <w:jc w:val="both"/>
+        <w:rPr>
+          <w:sz w:val="36"/>
+          <w:szCs w:val="36"/>
+          <w:lang w:val="en-US"/>
+        </w:rPr>
+      </w:pPr>
+      <w:r>
+        <w:rPr>
+          <w:sz w:val="36"/>
+          <w:szCs w:val="36"/>
+          <w:lang w:val="en-US"/>
+        </w:rPr>
+        <w:t xml:space="preserve">public void </w:t>
+      </w:r>
+      <w:proofErr w:type="spellStart"/>
+      <w:r>
+        <w:rPr>
+          <w:sz w:val="36"/>
+          <w:szCs w:val="36"/>
+          <w:lang w:val="en-US"/>
+        </w:rPr>
+        <w:t>methodOne</w:t>
+      </w:r>
+      <w:proofErr w:type="spellEnd"/>
+      <w:r>
+        <w:rPr>
+          <w:sz w:val="36"/>
+          <w:szCs w:val="36"/>
+          <w:lang w:val="en-US"/>
+        </w:rPr>
+        <w:t>(</w:t>
+      </w:r>
+      <w:proofErr w:type="gramStart"/>
+      <w:r>
+        <w:rPr>
+          <w:sz w:val="36"/>
+          <w:szCs w:val="36"/>
+          <w:lang w:val="en-US"/>
+        </w:rPr>
+        <w:t>in</w:t>
       </w:r>
       <w:r>
         <w:rPr>
@@ -1210,7 +1837,16 @@
           <w:szCs w:val="36"/>
           <w:lang w:val="en-US"/>
         </w:rPr>
-        <w:t>[]</w:t>
+        <w:t>[</w:t>
+      </w:r>
+      <w:proofErr w:type="gramEnd"/>
+      <w:r>
+        <w:rPr>
+          <w:sz w:val="36"/>
+          <w:szCs w:val="36"/>
+          <w:lang w:val="en-US"/>
+        </w:rPr>
+        <w:t>]</w:t>
       </w:r>
       <w:r>
         <w:rPr>
@@ -1236,52 +1872,108 @@
           <w:szCs w:val="36"/>
           <w:lang w:val="en-US"/>
         </w:rPr>
-        <w:t xml:space="preserve">// we cant have 2 </w:t>
-      </w:r>
-      <w:r>
-        <w:rPr>
-          <w:sz w:val="36"/>
-          <w:szCs w:val="36"/>
-          <w:lang w:val="en-US"/>
-        </w:rPr>
-        <w:t xml:space="preserve">methods with same signature </w:t>
-      </w:r>
-      <w:r>
-        <w:rPr>
-          <w:sz w:val="36"/>
-          <w:szCs w:val="36"/>
-          <w:lang w:val="en-US"/>
-        </w:rPr>
-        <w:t xml:space="preserve">, it leads to compile time error . </w:t>
-      </w:r>
-    </w:p>
-    <w:p>
-      <w:pPr>
-        <w:jc w:val="both"/>
-        <w:rPr>
-          <w:sz w:val="36"/>
-          <w:szCs w:val="36"/>
-          <w:lang w:val="en-US"/>
-        </w:rPr>
-      </w:pPr>
-    </w:p>
-    <w:p>
-      <w:pPr>
-        <w:jc w:val="both"/>
-        <w:rPr>
-          <w:sz w:val="36"/>
-          <w:szCs w:val="36"/>
-          <w:lang w:val="en-US"/>
-        </w:rPr>
-      </w:pPr>
-      <w:r>
-        <w:rPr>
-          <w:sz w:val="36"/>
-          <w:szCs w:val="36"/>
-          <w:lang w:val="en-US"/>
-        </w:rPr>
-        <w:t>Eg: Var_Arg_Method_Signature</w:t>
-      </w:r>
+        <w:t xml:space="preserve">// we </w:t>
+      </w:r>
+      <w:proofErr w:type="spellStart"/>
+      <w:r>
+        <w:rPr>
+          <w:sz w:val="36"/>
+          <w:szCs w:val="36"/>
+          <w:lang w:val="en-US"/>
+        </w:rPr>
+        <w:t>cant</w:t>
+      </w:r>
+      <w:proofErr w:type="spellEnd"/>
+      <w:r>
+        <w:rPr>
+          <w:sz w:val="36"/>
+          <w:szCs w:val="36"/>
+          <w:lang w:val="en-US"/>
+        </w:rPr>
+        <w:t xml:space="preserve"> have 2 </w:t>
+      </w:r>
+      <w:r>
+        <w:rPr>
+          <w:sz w:val="36"/>
+          <w:szCs w:val="36"/>
+          <w:lang w:val="en-US"/>
+        </w:rPr>
+        <w:t xml:space="preserve">methods with same </w:t>
+      </w:r>
+      <w:proofErr w:type="gramStart"/>
+      <w:r>
+        <w:rPr>
+          <w:sz w:val="36"/>
+          <w:szCs w:val="36"/>
+          <w:lang w:val="en-US"/>
+        </w:rPr>
+        <w:t xml:space="preserve">signature </w:t>
+      </w:r>
+      <w:r>
+        <w:rPr>
+          <w:sz w:val="36"/>
+          <w:szCs w:val="36"/>
+          <w:lang w:val="en-US"/>
+        </w:rPr>
+        <w:t>,</w:t>
+      </w:r>
+      <w:proofErr w:type="gramEnd"/>
+      <w:r>
+        <w:rPr>
+          <w:sz w:val="36"/>
+          <w:szCs w:val="36"/>
+          <w:lang w:val="en-US"/>
+        </w:rPr>
+        <w:t xml:space="preserve"> it leads to compile time error . </w:t>
+      </w:r>
+    </w:p>
+    <w:p>
+      <w:pPr>
+        <w:jc w:val="both"/>
+        <w:rPr>
+          <w:sz w:val="36"/>
+          <w:szCs w:val="36"/>
+          <w:lang w:val="en-US"/>
+        </w:rPr>
+      </w:pPr>
+    </w:p>
+    <w:p>
+      <w:pPr>
+        <w:jc w:val="both"/>
+        <w:rPr>
+          <w:sz w:val="36"/>
+          <w:szCs w:val="36"/>
+          <w:lang w:val="en-US"/>
+        </w:rPr>
+      </w:pPr>
+      <w:proofErr w:type="spellStart"/>
+      <w:r>
+        <w:rPr>
+          <w:sz w:val="36"/>
+          <w:szCs w:val="36"/>
+          <w:lang w:val="en-US"/>
+        </w:rPr>
+        <w:t>Eg</w:t>
+      </w:r>
+      <w:proofErr w:type="spellEnd"/>
+      <w:r>
+        <w:rPr>
+          <w:sz w:val="36"/>
+          <w:szCs w:val="36"/>
+          <w:lang w:val="en-US"/>
+        </w:rPr>
+        <w:t xml:space="preserve">: </w:t>
+      </w:r>
+      <w:proofErr w:type="spellStart"/>
+      <w:r>
+        <w:rPr>
+          <w:sz w:val="36"/>
+          <w:szCs w:val="36"/>
+          <w:lang w:val="en-US"/>
+        </w:rPr>
+        <w:t>Var_Arg_Method_Signature</w:t>
+      </w:r>
+      <w:proofErr w:type="spellEnd"/>
     </w:p>
     <w:p>
       <w:pPr>
@@ -1326,8 +2018,36 @@
           <w:szCs w:val="36"/>
           <w:lang w:val="en-US"/>
         </w:rPr>
-        <w:t>ingle dimensional array vs var arg method :</w:t>
-      </w:r>
+        <w:t xml:space="preserve">ingle dimensional array vs var </w:t>
+      </w:r>
+      <w:proofErr w:type="spellStart"/>
+      <w:r>
+        <w:rPr>
+          <w:sz w:val="36"/>
+          <w:szCs w:val="36"/>
+          <w:lang w:val="en-US"/>
+        </w:rPr>
+        <w:t>arg</w:t>
+      </w:r>
+      <w:proofErr w:type="spellEnd"/>
+      <w:r>
+        <w:rPr>
+          <w:sz w:val="36"/>
+          <w:szCs w:val="36"/>
+          <w:lang w:val="en-US"/>
+        </w:rPr>
+        <w:t xml:space="preserve"> </w:t>
+      </w:r>
+      <w:proofErr w:type="gramStart"/>
+      <w:r>
+        <w:rPr>
+          <w:sz w:val="36"/>
+          <w:szCs w:val="36"/>
+          <w:lang w:val="en-US"/>
+        </w:rPr>
+        <w:t>method :</w:t>
+      </w:r>
+      <w:proofErr w:type="gramEnd"/>
     </w:p>
     <w:p>
       <w:pPr>
@@ -1349,7 +2069,25 @@
           <w:szCs w:val="36"/>
           <w:lang w:val="en-US"/>
         </w:rPr>
-        <w:t xml:space="preserve">wherever single dimensional array is present we can replace it with var args </w:t>
+        <w:t xml:space="preserve">wherever single dimensional array is present we can replace it with var </w:t>
+      </w:r>
+      <w:proofErr w:type="spellStart"/>
+      <w:r>
+        <w:rPr>
+          <w:sz w:val="36"/>
+          <w:szCs w:val="36"/>
+          <w:lang w:val="en-US"/>
+        </w:rPr>
+        <w:t>args</w:t>
+      </w:r>
+      <w:proofErr w:type="spellEnd"/>
+      <w:r>
+        <w:rPr>
+          <w:sz w:val="36"/>
+          <w:szCs w:val="36"/>
+          <w:lang w:val="en-US"/>
+        </w:rPr>
+        <w:t xml:space="preserve"> </w:t>
       </w:r>
     </w:p>
     <w:p>
@@ -1362,14 +2100,70 @@
           <w:lang w:val="en-US"/>
         </w:rPr>
       </w:pPr>
-      <w:r>
-        <w:rPr>
-          <w:sz w:val="36"/>
-          <w:szCs w:val="36"/>
-          <w:lang w:val="en-US"/>
-        </w:rPr>
-        <w:t>Eg: public static void main (String[] args )  =&gt; String…  args</w:t>
-      </w:r>
+      <w:proofErr w:type="spellStart"/>
+      <w:r>
+        <w:rPr>
+          <w:sz w:val="36"/>
+          <w:szCs w:val="36"/>
+          <w:lang w:val="en-US"/>
+        </w:rPr>
+        <w:t>Eg</w:t>
+      </w:r>
+      <w:proofErr w:type="spellEnd"/>
+      <w:r>
+        <w:rPr>
+          <w:sz w:val="36"/>
+          <w:szCs w:val="36"/>
+          <w:lang w:val="en-US"/>
+        </w:rPr>
+        <w:t>: public static void main (</w:t>
+      </w:r>
+      <w:proofErr w:type="gramStart"/>
+      <w:r>
+        <w:rPr>
+          <w:sz w:val="36"/>
+          <w:szCs w:val="36"/>
+          <w:lang w:val="en-US"/>
+        </w:rPr>
+        <w:t>String[</w:t>
+      </w:r>
+      <w:proofErr w:type="gramEnd"/>
+      <w:r>
+        <w:rPr>
+          <w:sz w:val="36"/>
+          <w:szCs w:val="36"/>
+          <w:lang w:val="en-US"/>
+        </w:rPr>
+        <w:t xml:space="preserve">] </w:t>
+      </w:r>
+      <w:proofErr w:type="spellStart"/>
+      <w:r>
+        <w:rPr>
+          <w:sz w:val="36"/>
+          <w:szCs w:val="36"/>
+          <w:lang w:val="en-US"/>
+        </w:rPr>
+        <w:t>args</w:t>
+      </w:r>
+      <w:proofErr w:type="spellEnd"/>
+      <w:r>
+        <w:rPr>
+          <w:sz w:val="36"/>
+          <w:szCs w:val="36"/>
+          <w:lang w:val="en-US"/>
+        </w:rPr>
+        <w:t xml:space="preserve"> )  =&gt; String…  </w:t>
+      </w:r>
+      <w:proofErr w:type="spellStart"/>
+      <w:r>
+        <w:rPr>
+          <w:sz w:val="36"/>
+          <w:szCs w:val="36"/>
+          <w:lang w:val="en-US"/>
+        </w:rPr>
+        <w:t>args</w:t>
+      </w:r>
+      <w:proofErr w:type="spellEnd"/>
     </w:p>
     <w:p>
       <w:pPr>
@@ -1399,7 +2193,25 @@
           <w:szCs w:val="36"/>
           <w:lang w:val="en-US"/>
         </w:rPr>
-        <w:t>ver var arg is present we cannot replace i</w:t>
+        <w:t xml:space="preserve">ver var </w:t>
+      </w:r>
+      <w:proofErr w:type="spellStart"/>
+      <w:r>
+        <w:rPr>
+          <w:sz w:val="36"/>
+          <w:szCs w:val="36"/>
+          <w:lang w:val="en-US"/>
+        </w:rPr>
+        <w:t>arg</w:t>
+      </w:r>
+      <w:proofErr w:type="spellEnd"/>
+      <w:r>
+        <w:rPr>
+          <w:sz w:val="36"/>
+          <w:szCs w:val="36"/>
+          <w:lang w:val="en-US"/>
+        </w:rPr>
+        <w:t xml:space="preserve"> is present we cannot replace i</w:t>
       </w:r>
       <w:r>
         <w:rPr>
@@ -1420,13 +2232,87 @@
           <w:lang w:val="en-US"/>
         </w:rPr>
       </w:pPr>
-      <w:r>
-        <w:rPr>
-          <w:sz w:val="36"/>
-          <w:szCs w:val="36"/>
-          <w:lang w:val="en-US"/>
-        </w:rPr>
-        <w:t xml:space="preserve">Eg: public void methodOne (String… args ) =&gt; String[]  args  // invalid </w:t>
+      <w:proofErr w:type="spellStart"/>
+      <w:r>
+        <w:rPr>
+          <w:sz w:val="36"/>
+          <w:szCs w:val="36"/>
+          <w:lang w:val="en-US"/>
+        </w:rPr>
+        <w:t>Eg</w:t>
+      </w:r>
+      <w:proofErr w:type="spellEnd"/>
+      <w:r>
+        <w:rPr>
+          <w:sz w:val="36"/>
+          <w:szCs w:val="36"/>
+          <w:lang w:val="en-US"/>
+        </w:rPr>
+        <w:t xml:space="preserve">: public void </w:t>
+      </w:r>
+      <w:proofErr w:type="spellStart"/>
+      <w:r>
+        <w:rPr>
+          <w:sz w:val="36"/>
+          <w:szCs w:val="36"/>
+          <w:lang w:val="en-US"/>
+        </w:rPr>
+        <w:t>methodOne</w:t>
+      </w:r>
+      <w:proofErr w:type="spellEnd"/>
+      <w:r>
+        <w:rPr>
+          <w:sz w:val="36"/>
+          <w:szCs w:val="36"/>
+          <w:lang w:val="en-US"/>
+        </w:rPr>
+        <w:t xml:space="preserve"> (String… </w:t>
+      </w:r>
+      <w:proofErr w:type="spellStart"/>
+      <w:proofErr w:type="gramStart"/>
+      <w:r>
+        <w:rPr>
+          <w:sz w:val="36"/>
+          <w:szCs w:val="36"/>
+          <w:lang w:val="en-US"/>
+        </w:rPr>
+        <w:t>args</w:t>
+      </w:r>
+      <w:proofErr w:type="spellEnd"/>
+      <w:r>
+        <w:rPr>
+          <w:sz w:val="36"/>
+          <w:szCs w:val="36"/>
+          <w:lang w:val="en-US"/>
+        </w:rPr>
+        <w:t xml:space="preserve"> )</w:t>
+      </w:r>
+      <w:proofErr w:type="gramEnd"/>
+      <w:r>
+        <w:rPr>
+          <w:sz w:val="36"/>
+          <w:szCs w:val="36"/>
+          <w:lang w:val="en-US"/>
+        </w:rPr>
+        <w:t xml:space="preserve"> =&gt; String[]  </w:t>
+      </w:r>
+      <w:proofErr w:type="spellStart"/>
+      <w:r>
+        <w:rPr>
+          <w:sz w:val="36"/>
+          <w:szCs w:val="36"/>
+          <w:lang w:val="en-US"/>
+        </w:rPr>
+        <w:t>args</w:t>
+      </w:r>
+      <w:proofErr w:type="spellEnd"/>
+      <w:r>
+        <w:rPr>
+          <w:sz w:val="36"/>
+          <w:szCs w:val="36"/>
+          <w:lang w:val="en-US"/>
+        </w:rPr>
+        <w:t xml:space="preserve">  // invalid </w:t>
       </w:r>
     </w:p>
     <w:p>
@@ -1445,7 +2331,25 @@
           <w:lang w:val="en-US"/>
         </w:rPr>
         <w:lastRenderedPageBreak/>
-        <w:t xml:space="preserve">           // only in some cases are valid we can do the second case in main method , but it is not possible </w:t>
+        <w:t xml:space="preserve">           // only in some cases are valid we can do the second case in main </w:t>
+      </w:r>
+      <w:proofErr w:type="gramStart"/>
+      <w:r>
+        <w:rPr>
+          <w:sz w:val="36"/>
+          <w:szCs w:val="36"/>
+          <w:lang w:val="en-US"/>
+        </w:rPr>
+        <w:t>method ,</w:t>
+      </w:r>
+      <w:proofErr w:type="gramEnd"/>
+      <w:r>
+        <w:rPr>
+          <w:sz w:val="36"/>
+          <w:szCs w:val="36"/>
+          <w:lang w:val="en-US"/>
+        </w:rPr>
+        <w:t xml:space="preserve"> but it is not possible </w:t>
       </w:r>
       <w:r>
         <w:rPr>
@@ -1461,7 +2365,25 @@
           <w:szCs w:val="36"/>
           <w:lang w:val="en-US"/>
         </w:rPr>
-        <w:t xml:space="preserve">containing var args . </w:t>
+        <w:t xml:space="preserve">containing var </w:t>
+      </w:r>
+      <w:proofErr w:type="spellStart"/>
+      <w:r>
+        <w:rPr>
+          <w:sz w:val="36"/>
+          <w:szCs w:val="36"/>
+          <w:lang w:val="en-US"/>
+        </w:rPr>
+        <w:t>args</w:t>
+      </w:r>
+      <w:proofErr w:type="spellEnd"/>
+      <w:r>
+        <w:rPr>
+          <w:sz w:val="36"/>
+          <w:szCs w:val="36"/>
+          <w:lang w:val="en-US"/>
+        </w:rPr>
+        <w:t xml:space="preserve"> . </w:t>
       </w:r>
     </w:p>
     <w:p>
@@ -1565,13 +2487,23 @@
         </w:rPr>
         <w:t xml:space="preserve"> we can make a call to this method by passing group of int values </w:t>
       </w:r>
-      <w:r>
-        <w:rPr>
-          <w:sz w:val="36"/>
-          <w:szCs w:val="36"/>
-          <w:lang w:val="en-US"/>
-        </w:rPr>
-        <w:t xml:space="preserve">( as parameters )  and x will become 1d array </w:t>
+      <w:proofErr w:type="gramStart"/>
+      <w:r>
+        <w:rPr>
+          <w:sz w:val="36"/>
+          <w:szCs w:val="36"/>
+          <w:lang w:val="en-US"/>
+        </w:rPr>
+        <w:t>( as</w:t>
+      </w:r>
+      <w:proofErr w:type="gramEnd"/>
+      <w:r>
+        <w:rPr>
+          <w:sz w:val="36"/>
+          <w:szCs w:val="36"/>
+          <w:lang w:val="en-US"/>
+        </w:rPr>
+        <w:t xml:space="preserve"> parameters )  and x will become 1d array </w:t>
       </w:r>
       <w:r>
         <w:rPr>
@@ -1615,7 +2547,25 @@
           <w:szCs w:val="36"/>
           <w:lang w:val="en-US"/>
         </w:rPr>
-        <w:t xml:space="preserve">m1(int[]  x)  =&gt;  </w:t>
+        <w:t>m1(</w:t>
+      </w:r>
+      <w:proofErr w:type="gramStart"/>
+      <w:r>
+        <w:rPr>
+          <w:sz w:val="36"/>
+          <w:szCs w:val="36"/>
+          <w:lang w:val="en-US"/>
+        </w:rPr>
+        <w:t>int[</w:t>
+      </w:r>
+      <w:proofErr w:type="gramEnd"/>
+      <w:r>
+        <w:rPr>
+          <w:sz w:val="36"/>
+          <w:szCs w:val="36"/>
+          <w:lang w:val="en-US"/>
+        </w:rPr>
+        <w:t xml:space="preserve">]  x)  =&gt;  </w:t>
       </w:r>
       <w:r>
         <w:rPr>
@@ -1679,47 +2629,95 @@
           <w:lang w:val="en-US"/>
         </w:rPr>
       </w:pPr>
-      <w:r>
-        <w:rPr>
-          <w:sz w:val="36"/>
-          <w:szCs w:val="36"/>
-          <w:lang w:val="en-US"/>
-        </w:rPr>
-        <w:t xml:space="preserve">Note : </w:t>
-      </w:r>
-    </w:p>
-    <w:p>
-      <w:pPr>
-        <w:jc w:val="both"/>
-        <w:rPr>
-          <w:sz w:val="36"/>
-          <w:szCs w:val="36"/>
-        </w:rPr>
-      </w:pPr>
-      <w:r>
-        <w:rPr>
-          <w:sz w:val="36"/>
-          <w:szCs w:val="36"/>
-          <w:lang w:val="en-US"/>
-        </w:rPr>
-        <w:t>Eg: One_Dimensional_Array_Var_Args</w:t>
-      </w:r>
-    </w:p>
-    <w:p>
-      <w:pPr>
-        <w:jc w:val="both"/>
-        <w:rPr>
-          <w:sz w:val="36"/>
-          <w:szCs w:val="36"/>
-        </w:rPr>
-      </w:pPr>
-      <w:r>
-        <w:rPr>
-          <w:sz w:val="36"/>
-          <w:szCs w:val="36"/>
-        </w:rPr>
-        <w:t>Eg: Two_Dimensional_Array_Var_Args</w:t>
-      </w:r>
+      <w:proofErr w:type="gramStart"/>
+      <w:r>
+        <w:rPr>
+          <w:sz w:val="36"/>
+          <w:szCs w:val="36"/>
+          <w:lang w:val="en-US"/>
+        </w:rPr>
+        <w:t>Note :</w:t>
+      </w:r>
+      <w:proofErr w:type="gramEnd"/>
+      <w:r>
+        <w:rPr>
+          <w:sz w:val="36"/>
+          <w:szCs w:val="36"/>
+          <w:lang w:val="en-US"/>
+        </w:rPr>
+        <w:t xml:space="preserve"> </w:t>
+      </w:r>
+    </w:p>
+    <w:p>
+      <w:pPr>
+        <w:jc w:val="both"/>
+        <w:rPr>
+          <w:sz w:val="36"/>
+          <w:szCs w:val="36"/>
+        </w:rPr>
+      </w:pPr>
+      <w:proofErr w:type="spellStart"/>
+      <w:r>
+        <w:rPr>
+          <w:sz w:val="36"/>
+          <w:szCs w:val="36"/>
+          <w:lang w:val="en-US"/>
+        </w:rPr>
+        <w:t>Eg</w:t>
+      </w:r>
+      <w:proofErr w:type="spellEnd"/>
+      <w:r>
+        <w:rPr>
+          <w:sz w:val="36"/>
+          <w:szCs w:val="36"/>
+          <w:lang w:val="en-US"/>
+        </w:rPr>
+        <w:t xml:space="preserve">: </w:t>
+      </w:r>
+      <w:proofErr w:type="spellStart"/>
+      <w:r>
+        <w:rPr>
+          <w:sz w:val="36"/>
+          <w:szCs w:val="36"/>
+          <w:lang w:val="en-US"/>
+        </w:rPr>
+        <w:t>One_Dimensional_Array_Var_Args</w:t>
+      </w:r>
+      <w:proofErr w:type="spellEnd"/>
+    </w:p>
+    <w:p>
+      <w:pPr>
+        <w:jc w:val="both"/>
+        <w:rPr>
+          <w:sz w:val="36"/>
+          <w:szCs w:val="36"/>
+        </w:rPr>
+      </w:pPr>
+      <w:proofErr w:type="spellStart"/>
+      <w:r>
+        <w:rPr>
+          <w:sz w:val="36"/>
+          <w:szCs w:val="36"/>
+        </w:rPr>
+        <w:t>Eg</w:t>
+      </w:r>
+      <w:proofErr w:type="spellEnd"/>
+      <w:r>
+        <w:rPr>
+          <w:sz w:val="36"/>
+          <w:szCs w:val="36"/>
+        </w:rPr>
+        <w:t xml:space="preserve">: </w:t>
+      </w:r>
+      <w:proofErr w:type="spellStart"/>
+      <w:r>
+        <w:rPr>
+          <w:sz w:val="36"/>
+          <w:szCs w:val="36"/>
+        </w:rPr>
+        <w:t>Two_Dimensional_Array_Var_Args</w:t>
+      </w:r>
+      <w:proofErr w:type="spellEnd"/>
     </w:p>
     <w:p>
       <w:pPr>
@@ -1836,7 +2834,23 @@
           <w:sz w:val="36"/>
           <w:szCs w:val="36"/>
         </w:rPr>
-        <w:t xml:space="preserve">call this method by passing group of int values , so it becomes </w:t>
+        <w:t xml:space="preserve">call this method by passing group of int </w:t>
+      </w:r>
+      <w:proofErr w:type="gramStart"/>
+      <w:r>
+        <w:rPr>
+          <w:sz w:val="36"/>
+          <w:szCs w:val="36"/>
+        </w:rPr>
+        <w:t>values ,</w:t>
+      </w:r>
+      <w:proofErr w:type="gramEnd"/>
+      <w:r>
+        <w:rPr>
+          <w:sz w:val="36"/>
+          <w:szCs w:val="36"/>
+        </w:rPr>
+        <w:t xml:space="preserve"> so it becomes </w:t>
       </w:r>
       <w:r>
         <w:rPr>
@@ -1859,7 +2873,23 @@
           <w:sz w:val="36"/>
           <w:szCs w:val="36"/>
         </w:rPr>
-        <w:t>m 1(int[]…  x)</w:t>
+        <w:t>m 1(</w:t>
+      </w:r>
+      <w:proofErr w:type="gramStart"/>
+      <w:r>
+        <w:rPr>
+          <w:sz w:val="36"/>
+          <w:szCs w:val="36"/>
+        </w:rPr>
+        <w:t>int[</w:t>
+      </w:r>
+      <w:proofErr w:type="gramEnd"/>
+      <w:r>
+        <w:rPr>
+          <w:sz w:val="36"/>
+          <w:szCs w:val="36"/>
+        </w:rPr>
+        <w:t>]…  x)</w:t>
       </w:r>
     </w:p>
     <w:p>
@@ -1880,7 +2910,23 @@
           <w:sz w:val="36"/>
           <w:szCs w:val="36"/>
         </w:rPr>
-        <w:t>we can call this method by passing group of 1D int[] , so it becomes 2-D Array</w:t>
+        <w:t xml:space="preserve">we can call this method by passing group of 1D </w:t>
+      </w:r>
+      <w:proofErr w:type="gramStart"/>
+      <w:r>
+        <w:rPr>
+          <w:sz w:val="36"/>
+          <w:szCs w:val="36"/>
+        </w:rPr>
+        <w:t>int[</w:t>
+      </w:r>
+      <w:proofErr w:type="gramEnd"/>
+      <w:r>
+        <w:rPr>
+          <w:sz w:val="36"/>
+          <w:szCs w:val="36"/>
+        </w:rPr>
+        <w:t>] , so it becomes 2-D Array</w:t>
       </w:r>
     </w:p>
     <w:p>
@@ -1970,7 +3016,23 @@
           <w:sz w:val="36"/>
           <w:szCs w:val="36"/>
         </w:rPr>
-        <w:t xml:space="preserve"> ( implicit type casting </w:t>
+        <w:t xml:space="preserve"> </w:t>
+      </w:r>
+      <w:proofErr w:type="gramStart"/>
+      <w:r>
+        <w:rPr>
+          <w:sz w:val="36"/>
+          <w:szCs w:val="36"/>
+        </w:rPr>
+        <w:t>( implicit</w:t>
+      </w:r>
+      <w:proofErr w:type="gramEnd"/>
+      <w:r>
+        <w:rPr>
+          <w:sz w:val="36"/>
+          <w:szCs w:val="36"/>
+        </w:rPr>
+        <w:t xml:space="preserve"> type casting </w:t>
       </w:r>
       <w:r>
         <w:rPr>
@@ -2021,13 +3083,15 @@
         </w:rPr>
         <w:t xml:space="preserve"> </w:t>
       </w:r>
-      <w:r>
-        <w:rPr>
-          <w:sz w:val="36"/>
-          <w:szCs w:val="36"/>
-        </w:rPr>
-        <w:t xml:space="preserve">Args </w:t>
-      </w:r>
+      <w:proofErr w:type="spellStart"/>
+      <w:r>
+        <w:rPr>
+          <w:sz w:val="36"/>
+          <w:szCs w:val="36"/>
+        </w:rPr>
+        <w:t>Args</w:t>
+      </w:r>
+      <w:proofErr w:type="spellEnd"/>
       <w:r>
         <w:rPr>
           <w:sz w:val="36"/>
@@ -2035,30 +3099,53 @@
         </w:rPr>
         <w:t xml:space="preserve"> </w:t>
       </w:r>
-    </w:p>
-    <w:p>
-      <w:pPr>
-        <w:jc w:val="both"/>
-        <w:rPr>
-          <w:sz w:val="36"/>
-          <w:szCs w:val="36"/>
-        </w:rPr>
-      </w:pPr>
-    </w:p>
-    <w:p>
-      <w:pPr>
-        <w:jc w:val="both"/>
-        <w:rPr>
-          <w:sz w:val="36"/>
-          <w:szCs w:val="36"/>
-        </w:rPr>
-      </w:pPr>
-      <w:r>
-        <w:rPr>
-          <w:sz w:val="36"/>
-          <w:szCs w:val="36"/>
-        </w:rPr>
-        <w:t xml:space="preserve">Case1 : </w:t>
+      <w:r>
+        <w:rPr>
+          <w:sz w:val="36"/>
+          <w:szCs w:val="36"/>
+        </w:rPr>
+        <w:t xml:space="preserve"> </w:t>
+      </w:r>
+    </w:p>
+    <w:p>
+      <w:pPr>
+        <w:jc w:val="both"/>
+        <w:rPr>
+          <w:sz w:val="36"/>
+          <w:szCs w:val="36"/>
+        </w:rPr>
+      </w:pPr>
+    </w:p>
+    <w:p>
+      <w:pPr>
+        <w:jc w:val="both"/>
+        <w:rPr>
+          <w:sz w:val="36"/>
+          <w:szCs w:val="36"/>
+        </w:rPr>
+      </w:pPr>
+      <w:r>
+        <w:rPr>
+          <w:sz w:val="36"/>
+          <w:szCs w:val="36"/>
+        </w:rPr>
+        <w:t>Case</w:t>
+      </w:r>
+      <w:proofErr w:type="gramStart"/>
+      <w:r>
+        <w:rPr>
+          <w:sz w:val="36"/>
+          <w:szCs w:val="36"/>
+        </w:rPr>
+        <w:t>1 :</w:t>
+      </w:r>
+      <w:proofErr w:type="gramEnd"/>
+      <w:r>
+        <w:rPr>
+          <w:sz w:val="36"/>
+          <w:szCs w:val="36"/>
+        </w:rPr>
+        <w:t xml:space="preserve"> </w:t>
       </w:r>
     </w:p>
     <w:p>
@@ -2085,13 +3172,22 @@
           <w:szCs w:val="36"/>
         </w:rPr>
       </w:pPr>
+      <w:proofErr w:type="spellStart"/>
       <w:r>
         <w:rPr>
           <w:sz w:val="36"/>
           <w:szCs w:val="36"/>
         </w:rPr>
         <w:lastRenderedPageBreak/>
-        <w:t>Eg: Widening_</w:t>
+        <w:t>Eg</w:t>
+      </w:r>
+      <w:proofErr w:type="spellEnd"/>
+      <w:r>
+        <w:rPr>
+          <w:sz w:val="36"/>
+          <w:szCs w:val="36"/>
+        </w:rPr>
+        <w:t>: Widening_</w:t>
       </w:r>
       <w:r>
         <w:rPr>
@@ -2191,7 +3287,23 @@
           <w:sz w:val="36"/>
           <w:szCs w:val="36"/>
         </w:rPr>
-        <w:t xml:space="preserve">long ( binding happens by compiler)  </w:t>
+        <w:t xml:space="preserve">long </w:t>
+      </w:r>
+      <w:proofErr w:type="gramStart"/>
+      <w:r>
+        <w:rPr>
+          <w:sz w:val="36"/>
+          <w:szCs w:val="36"/>
+        </w:rPr>
+        <w:t>( binding</w:t>
+      </w:r>
+      <w:proofErr w:type="gramEnd"/>
+      <w:r>
+        <w:rPr>
+          <w:sz w:val="36"/>
+          <w:szCs w:val="36"/>
+        </w:rPr>
+        <w:t xml:space="preserve"> happens by compiler)  </w:t>
       </w:r>
       <w:r>
         <w:rPr>
@@ -2287,12 +3399,29 @@
           <w:szCs w:val="36"/>
         </w:rPr>
       </w:pPr>
-      <w:r>
-        <w:rPr>
-          <w:sz w:val="36"/>
-          <w:szCs w:val="36"/>
-        </w:rPr>
-        <w:t>Eg: Widening_Vs_Var</w:t>
+      <w:proofErr w:type="spellStart"/>
+      <w:r>
+        <w:rPr>
+          <w:sz w:val="36"/>
+          <w:szCs w:val="36"/>
+        </w:rPr>
+        <w:t>Eg</w:t>
+      </w:r>
+      <w:proofErr w:type="spellEnd"/>
+      <w:r>
+        <w:rPr>
+          <w:sz w:val="36"/>
+          <w:szCs w:val="36"/>
+        </w:rPr>
+        <w:t xml:space="preserve">: </w:t>
+      </w:r>
+      <w:proofErr w:type="spellStart"/>
+      <w:r>
+        <w:rPr>
+          <w:sz w:val="36"/>
+          <w:szCs w:val="36"/>
+        </w:rPr>
+        <w:t>Widening_Vs_Var</w:t>
       </w:r>
       <w:r>
         <w:rPr>
@@ -2301,6 +3430,7 @@
         </w:rPr>
         <w:t>_Args</w:t>
       </w:r>
+      <w:proofErr w:type="spellEnd"/>
     </w:p>
     <w:p>
       <w:pPr>
@@ -2357,42 +3487,76 @@
           <w:sz w:val="36"/>
           <w:szCs w:val="36"/>
         </w:rPr>
-        <w:t xml:space="preserve"> long ( binding happens by compiler)  </w:t>
-      </w:r>
-    </w:p>
-    <w:p>
-      <w:pPr>
-        <w:jc w:val="both"/>
-        <w:rPr>
-          <w:sz w:val="36"/>
-          <w:szCs w:val="36"/>
-        </w:rPr>
-      </w:pPr>
-    </w:p>
-    <w:p>
-      <w:pPr>
-        <w:jc w:val="both"/>
-        <w:rPr>
-          <w:sz w:val="36"/>
-          <w:szCs w:val="36"/>
-        </w:rPr>
-      </w:pPr>
-    </w:p>
-    <w:p>
-      <w:pPr>
-        <w:jc w:val="both"/>
-        <w:rPr>
-          <w:sz w:val="36"/>
-          <w:szCs w:val="36"/>
-        </w:rPr>
-      </w:pPr>
-      <w:r>
-        <w:rPr>
-          <w:sz w:val="36"/>
-          <w:szCs w:val="36"/>
-        </w:rPr>
-        <w:t>Eg: AutoBoxing_Vs_Var_Args</w:t>
-      </w:r>
+        <w:t xml:space="preserve"> long </w:t>
+      </w:r>
+      <w:proofErr w:type="gramStart"/>
+      <w:r>
+        <w:rPr>
+          <w:sz w:val="36"/>
+          <w:szCs w:val="36"/>
+        </w:rPr>
+        <w:t>( binding</w:t>
+      </w:r>
+      <w:proofErr w:type="gramEnd"/>
+      <w:r>
+        <w:rPr>
+          <w:sz w:val="36"/>
+          <w:szCs w:val="36"/>
+        </w:rPr>
+        <w:t xml:space="preserve"> happens by compiler)  </w:t>
+      </w:r>
+    </w:p>
+    <w:p>
+      <w:pPr>
+        <w:jc w:val="both"/>
+        <w:rPr>
+          <w:sz w:val="36"/>
+          <w:szCs w:val="36"/>
+        </w:rPr>
+      </w:pPr>
+    </w:p>
+    <w:p>
+      <w:pPr>
+        <w:jc w:val="both"/>
+        <w:rPr>
+          <w:sz w:val="36"/>
+          <w:szCs w:val="36"/>
+        </w:rPr>
+      </w:pPr>
+    </w:p>
+    <w:p>
+      <w:pPr>
+        <w:jc w:val="both"/>
+        <w:rPr>
+          <w:sz w:val="36"/>
+          <w:szCs w:val="36"/>
+        </w:rPr>
+      </w:pPr>
+      <w:proofErr w:type="spellStart"/>
+      <w:r>
+        <w:rPr>
+          <w:sz w:val="36"/>
+          <w:szCs w:val="36"/>
+        </w:rPr>
+        <w:t>Eg</w:t>
+      </w:r>
+      <w:proofErr w:type="spellEnd"/>
+      <w:r>
+        <w:rPr>
+          <w:sz w:val="36"/>
+          <w:szCs w:val="36"/>
+        </w:rPr>
+        <w:t xml:space="preserve">: </w:t>
+      </w:r>
+      <w:proofErr w:type="spellStart"/>
+      <w:r>
+        <w:rPr>
+          <w:sz w:val="36"/>
+          <w:szCs w:val="36"/>
+        </w:rPr>
+        <w:t>AutoBoxing_Vs_Var_Args</w:t>
+      </w:r>
+      <w:proofErr w:type="spellEnd"/>
     </w:p>
     <w:p>
       <w:pPr>
@@ -2427,36 +3591,72 @@
           <w:szCs w:val="36"/>
         </w:rPr>
       </w:pPr>
-      <w:r>
-        <w:rPr>
-          <w:sz w:val="36"/>
-          <w:szCs w:val="36"/>
-        </w:rPr>
-        <w:t>Eg: AutoBoxing_Vs_UnBoxing</w:t>
-      </w:r>
-    </w:p>
-    <w:p>
-      <w:pPr>
-        <w:jc w:val="both"/>
-        <w:rPr>
-          <w:sz w:val="36"/>
-          <w:szCs w:val="36"/>
-        </w:rPr>
-      </w:pPr>
-      <w:r>
-        <w:rPr>
-          <w:sz w:val="36"/>
-          <w:szCs w:val="36"/>
-        </w:rPr>
-        <w:t xml:space="preserve">Note : widening followed by autoboxing is not allowed in java , but autoboxing followed by widening / typecasting is allowed. </w:t>
-      </w:r>
-      <w:r>
-        <w:rPr>
-          <w:sz w:val="36"/>
-          <w:szCs w:val="36"/>
-        </w:rPr>
-        <w:t xml:space="preserve"> If it is not overloaded  methods</w:t>
-      </w:r>
+      <w:proofErr w:type="spellStart"/>
+      <w:r>
+        <w:rPr>
+          <w:sz w:val="36"/>
+          <w:szCs w:val="36"/>
+        </w:rPr>
+        <w:t>Eg</w:t>
+      </w:r>
+      <w:proofErr w:type="spellEnd"/>
+      <w:r>
+        <w:rPr>
+          <w:sz w:val="36"/>
+          <w:szCs w:val="36"/>
+        </w:rPr>
+        <w:t xml:space="preserve">: </w:t>
+      </w:r>
+      <w:proofErr w:type="spellStart"/>
+      <w:r>
+        <w:rPr>
+          <w:sz w:val="36"/>
+          <w:szCs w:val="36"/>
+        </w:rPr>
+        <w:t>AutoBoxing_Vs_UnBoxing</w:t>
+      </w:r>
+      <w:proofErr w:type="spellEnd"/>
+    </w:p>
+    <w:p>
+      <w:pPr>
+        <w:jc w:val="both"/>
+        <w:rPr>
+          <w:sz w:val="36"/>
+          <w:szCs w:val="36"/>
+        </w:rPr>
+      </w:pPr>
+      <w:proofErr w:type="gramStart"/>
+      <w:r>
+        <w:rPr>
+          <w:sz w:val="36"/>
+          <w:szCs w:val="36"/>
+        </w:rPr>
+        <w:t>Note :</w:t>
+      </w:r>
+      <w:proofErr w:type="gramEnd"/>
+      <w:r>
+        <w:rPr>
+          <w:sz w:val="36"/>
+          <w:szCs w:val="36"/>
+        </w:rPr>
+        <w:t xml:space="preserve"> widening followed by autoboxing is not allowed in java , but autoboxing followed by widening / typecasting is allowed. </w:t>
+      </w:r>
+      <w:r>
+        <w:rPr>
+          <w:sz w:val="36"/>
+          <w:szCs w:val="36"/>
+        </w:rPr>
+        <w:t xml:space="preserve"> If it is not </w:t>
+      </w:r>
+      <w:proofErr w:type="gramStart"/>
+      <w:r>
+        <w:rPr>
+          <w:sz w:val="36"/>
+          <w:szCs w:val="36"/>
+        </w:rPr>
+        <w:t>overloaded  methods</w:t>
+      </w:r>
+      <w:proofErr w:type="gramEnd"/>
       <w:r>
         <w:rPr>
           <w:sz w:val="36"/>
@@ -2551,13 +3751,23 @@
           <w:szCs w:val="36"/>
         </w:rPr>
       </w:pPr>
-      <w:r>
-        <w:rPr>
-          <w:sz w:val="36"/>
-          <w:szCs w:val="36"/>
-        </w:rPr>
-        <w:t xml:space="preserve">Eg: </w:t>
-      </w:r>
+      <w:proofErr w:type="spellStart"/>
+      <w:r>
+        <w:rPr>
+          <w:sz w:val="36"/>
+          <w:szCs w:val="36"/>
+        </w:rPr>
+        <w:t>Eg</w:t>
+      </w:r>
+      <w:proofErr w:type="spellEnd"/>
+      <w:r>
+        <w:rPr>
+          <w:sz w:val="36"/>
+          <w:szCs w:val="36"/>
+        </w:rPr>
+        <w:t xml:space="preserve">: </w:t>
+      </w:r>
+      <w:proofErr w:type="spellStart"/>
       <w:r>
         <w:rPr>
           <w:sz w:val="36"/>
@@ -2572,21 +3782,38 @@
         </w:rPr>
         <w:t>AutoBoxing</w:t>
       </w:r>
-    </w:p>
-    <w:p>
-      <w:pPr>
-        <w:jc w:val="both"/>
-        <w:rPr>
-          <w:sz w:val="36"/>
-          <w:szCs w:val="36"/>
-        </w:rPr>
-      </w:pPr>
-      <w:r>
-        <w:rPr>
-          <w:sz w:val="36"/>
-          <w:szCs w:val="36"/>
-        </w:rPr>
-        <w:t xml:space="preserve">//       o/p :  Number </w:t>
+      <w:proofErr w:type="spellEnd"/>
+    </w:p>
+    <w:p>
+      <w:pPr>
+        <w:jc w:val="both"/>
+        <w:rPr>
+          <w:sz w:val="36"/>
+          <w:szCs w:val="36"/>
+        </w:rPr>
+      </w:pPr>
+      <w:r>
+        <w:rPr>
+          <w:sz w:val="36"/>
+          <w:szCs w:val="36"/>
+        </w:rPr>
+        <w:t>//       o/</w:t>
+      </w:r>
+      <w:proofErr w:type="gramStart"/>
+      <w:r>
+        <w:rPr>
+          <w:sz w:val="36"/>
+          <w:szCs w:val="36"/>
+        </w:rPr>
+        <w:t>p :</w:t>
+      </w:r>
+      <w:proofErr w:type="gramEnd"/>
+      <w:r>
+        <w:rPr>
+          <w:sz w:val="36"/>
+          <w:szCs w:val="36"/>
+        </w:rPr>
+        <w:t xml:space="preserve">  Number </w:t>
       </w:r>
       <w:r>
         <w:rPr>
@@ -2685,87 +3912,226 @@
           <w:szCs w:val="36"/>
         </w:rPr>
         <w:lastRenderedPageBreak/>
-        <w:t>Which of the following declarations are valid ?</w:t>
-      </w:r>
-    </w:p>
-    <w:p>
-      <w:pPr>
-        <w:jc w:val="both"/>
-        <w:rPr>
-          <w:sz w:val="36"/>
-          <w:szCs w:val="36"/>
-        </w:rPr>
-      </w:pPr>
-      <w:r>
-        <w:rPr>
-          <w:sz w:val="36"/>
-          <w:szCs w:val="36"/>
-        </w:rPr>
-        <w:t>1. int i=10;//valid</w:t>
-      </w:r>
-    </w:p>
-    <w:p>
-      <w:pPr>
-        <w:jc w:val="both"/>
-        <w:rPr>
-          <w:sz w:val="36"/>
-          <w:szCs w:val="36"/>
-        </w:rPr>
-      </w:pPr>
-      <w:r>
-        <w:rPr>
-          <w:sz w:val="36"/>
-          <w:szCs w:val="36"/>
-        </w:rPr>
-        <w:t>2. Integer I=10; //AutoBoxing(valueof())</w:t>
-      </w:r>
-    </w:p>
-    <w:p>
-      <w:pPr>
-        <w:jc w:val="both"/>
-        <w:rPr>
-          <w:sz w:val="36"/>
-          <w:szCs w:val="36"/>
-        </w:rPr>
-      </w:pPr>
-      <w:r>
-        <w:rPr>
-          <w:sz w:val="36"/>
-          <w:szCs w:val="36"/>
-        </w:rPr>
-        <w:t>3. int i=10L; // invalid(long===&gt; int)</w:t>
-      </w:r>
-    </w:p>
-    <w:p>
-      <w:pPr>
-        <w:jc w:val="both"/>
-        <w:rPr>
-          <w:sz w:val="36"/>
-          <w:szCs w:val="36"/>
-        </w:rPr>
-      </w:pPr>
-      <w:r>
-        <w:rPr>
-          <w:sz w:val="36"/>
-          <w:szCs w:val="36"/>
-        </w:rPr>
-        <w:t>4. Long I = 10L; //AutoBoxing(valueOf())</w:t>
-      </w:r>
-    </w:p>
-    <w:p>
-      <w:pPr>
-        <w:jc w:val="both"/>
-        <w:rPr>
-          <w:sz w:val="36"/>
-          <w:szCs w:val="36"/>
-        </w:rPr>
-      </w:pPr>
-      <w:r>
-        <w:rPr>
-          <w:sz w:val="36"/>
-          <w:szCs w:val="36"/>
-        </w:rPr>
-        <w:t>5. Long I = 10; //AutoBoxing=&gt; Integer====&gt; Number, Object, so invalid</w:t>
+        <w:t xml:space="preserve">Which of the following declarations are </w:t>
+      </w:r>
+      <w:proofErr w:type="gramStart"/>
+      <w:r>
+        <w:rPr>
+          <w:sz w:val="36"/>
+          <w:szCs w:val="36"/>
+        </w:rPr>
+        <w:t>valid ?</w:t>
+      </w:r>
+      <w:proofErr w:type="gramEnd"/>
+    </w:p>
+    <w:p>
+      <w:pPr>
+        <w:jc w:val="both"/>
+        <w:rPr>
+          <w:sz w:val="36"/>
+          <w:szCs w:val="36"/>
+        </w:rPr>
+      </w:pPr>
+      <w:r>
+        <w:rPr>
+          <w:sz w:val="36"/>
+          <w:szCs w:val="36"/>
+        </w:rPr>
+        <w:t xml:space="preserve">1. int </w:t>
+      </w:r>
+      <w:proofErr w:type="spellStart"/>
+      <w:r>
+        <w:rPr>
+          <w:sz w:val="36"/>
+          <w:szCs w:val="36"/>
+        </w:rPr>
+        <w:t>i</w:t>
+      </w:r>
+      <w:proofErr w:type="spellEnd"/>
+      <w:r>
+        <w:rPr>
+          <w:sz w:val="36"/>
+          <w:szCs w:val="36"/>
+        </w:rPr>
+        <w:t>=10;//valid</w:t>
+      </w:r>
+    </w:p>
+    <w:p>
+      <w:pPr>
+        <w:jc w:val="both"/>
+        <w:rPr>
+          <w:sz w:val="36"/>
+          <w:szCs w:val="36"/>
+        </w:rPr>
+      </w:pPr>
+      <w:r>
+        <w:rPr>
+          <w:sz w:val="36"/>
+          <w:szCs w:val="36"/>
+        </w:rPr>
+        <w:t>2. Integer I=10; //</w:t>
+      </w:r>
+      <w:proofErr w:type="spellStart"/>
+      <w:r>
+        <w:rPr>
+          <w:sz w:val="36"/>
+          <w:szCs w:val="36"/>
+        </w:rPr>
+        <w:t>AutoBoxing</w:t>
+      </w:r>
+      <w:proofErr w:type="spellEnd"/>
+      <w:r>
+        <w:rPr>
+          <w:sz w:val="36"/>
+          <w:szCs w:val="36"/>
+        </w:rPr>
+        <w:t>(</w:t>
+      </w:r>
+      <w:proofErr w:type="spellStart"/>
+      <w:proofErr w:type="gramStart"/>
+      <w:r>
+        <w:rPr>
+          <w:sz w:val="36"/>
+          <w:szCs w:val="36"/>
+        </w:rPr>
+        <w:t>valueof</w:t>
+      </w:r>
+      <w:proofErr w:type="spellEnd"/>
+      <w:r>
+        <w:rPr>
+          <w:sz w:val="36"/>
+          <w:szCs w:val="36"/>
+        </w:rPr>
+        <w:t>(</w:t>
+      </w:r>
+      <w:proofErr w:type="gramEnd"/>
+      <w:r>
+        <w:rPr>
+          <w:sz w:val="36"/>
+          <w:szCs w:val="36"/>
+        </w:rPr>
+        <w:t>))</w:t>
+      </w:r>
+    </w:p>
+    <w:p>
+      <w:pPr>
+        <w:jc w:val="both"/>
+        <w:rPr>
+          <w:sz w:val="36"/>
+          <w:szCs w:val="36"/>
+        </w:rPr>
+      </w:pPr>
+      <w:r>
+        <w:rPr>
+          <w:sz w:val="36"/>
+          <w:szCs w:val="36"/>
+        </w:rPr>
+        <w:t xml:space="preserve">3. int </w:t>
+      </w:r>
+      <w:proofErr w:type="spellStart"/>
+      <w:r>
+        <w:rPr>
+          <w:sz w:val="36"/>
+          <w:szCs w:val="36"/>
+        </w:rPr>
+        <w:t>i</w:t>
+      </w:r>
+      <w:proofErr w:type="spellEnd"/>
+      <w:r>
+        <w:rPr>
+          <w:sz w:val="36"/>
+          <w:szCs w:val="36"/>
+        </w:rPr>
+        <w:t>=10L; // invalid(long===&gt; int)</w:t>
+      </w:r>
+    </w:p>
+    <w:p>
+      <w:pPr>
+        <w:jc w:val="both"/>
+        <w:rPr>
+          <w:sz w:val="36"/>
+          <w:szCs w:val="36"/>
+        </w:rPr>
+      </w:pPr>
+      <w:r>
+        <w:rPr>
+          <w:sz w:val="36"/>
+          <w:szCs w:val="36"/>
+        </w:rPr>
+        <w:t>4. Long I = 10L; //</w:t>
+      </w:r>
+      <w:proofErr w:type="spellStart"/>
+      <w:r>
+        <w:rPr>
+          <w:sz w:val="36"/>
+          <w:szCs w:val="36"/>
+        </w:rPr>
+        <w:t>AutoBoxing</w:t>
+      </w:r>
+      <w:proofErr w:type="spellEnd"/>
+      <w:r>
+        <w:rPr>
+          <w:sz w:val="36"/>
+          <w:szCs w:val="36"/>
+        </w:rPr>
+        <w:t>(</w:t>
+      </w:r>
+      <w:proofErr w:type="spellStart"/>
+      <w:proofErr w:type="gramStart"/>
+      <w:r>
+        <w:rPr>
+          <w:sz w:val="36"/>
+          <w:szCs w:val="36"/>
+        </w:rPr>
+        <w:t>valueOf</w:t>
+      </w:r>
+      <w:proofErr w:type="spellEnd"/>
+      <w:r>
+        <w:rPr>
+          <w:sz w:val="36"/>
+          <w:szCs w:val="36"/>
+        </w:rPr>
+        <w:t>(</w:t>
+      </w:r>
+      <w:proofErr w:type="gramEnd"/>
+      <w:r>
+        <w:rPr>
+          <w:sz w:val="36"/>
+          <w:szCs w:val="36"/>
+        </w:rPr>
+        <w:t>))</w:t>
+      </w:r>
+    </w:p>
+    <w:p>
+      <w:pPr>
+        <w:jc w:val="both"/>
+        <w:rPr>
+          <w:sz w:val="36"/>
+          <w:szCs w:val="36"/>
+        </w:rPr>
+      </w:pPr>
+      <w:r>
+        <w:rPr>
+          <w:sz w:val="36"/>
+          <w:szCs w:val="36"/>
+        </w:rPr>
+        <w:t>5. Long I = 10; //</w:t>
+      </w:r>
+      <w:proofErr w:type="spellStart"/>
+      <w:r>
+        <w:rPr>
+          <w:sz w:val="36"/>
+          <w:szCs w:val="36"/>
+        </w:rPr>
+        <w:t>AutoBoxing</w:t>
+      </w:r>
+      <w:proofErr w:type="spellEnd"/>
+      <w:r>
+        <w:rPr>
+          <w:sz w:val="36"/>
+          <w:szCs w:val="36"/>
+        </w:rPr>
+        <w:t>=&gt; Integer====&gt; Number, Object, so invalid</w:t>
       </w:r>
     </w:p>
     <w:p>
@@ -2797,7 +4163,23 @@
           <w:sz w:val="36"/>
           <w:szCs w:val="36"/>
         </w:rPr>
-        <w:t>7. Object o=10; //AutoBoxing==&gt; Integer ===&gt; Number, Object so valid</w:t>
+        <w:t>7. Object o=10; //</w:t>
+      </w:r>
+      <w:proofErr w:type="spellStart"/>
+      <w:r>
+        <w:rPr>
+          <w:sz w:val="36"/>
+          <w:szCs w:val="36"/>
+        </w:rPr>
+        <w:t>AutoBoxing</w:t>
+      </w:r>
+      <w:proofErr w:type="spellEnd"/>
+      <w:r>
+        <w:rPr>
+          <w:sz w:val="36"/>
+          <w:szCs w:val="36"/>
+        </w:rPr>
+        <w:t>==&gt; Integer ===&gt; Number, Object so valid</w:t>
       </w:r>
     </w:p>
     <w:p>
@@ -2829,54 +4211,87 @@
           <w:sz w:val="36"/>
           <w:szCs w:val="36"/>
         </w:rPr>
-        <w:t>9. Double d=10; // AutoBoxing=&gt; Integer====&gt; Number, Object, so invalid</w:t>
-      </w:r>
-    </w:p>
-    <w:p>
-      <w:pPr>
-        <w:jc w:val="both"/>
-        <w:rPr>
-          <w:sz w:val="36"/>
-          <w:szCs w:val="36"/>
-        </w:rPr>
-      </w:pPr>
-      <w:r>
-        <w:rPr>
-          <w:sz w:val="36"/>
-          <w:szCs w:val="36"/>
-        </w:rPr>
-        <w:t>10. Number n=10; //AutoBoxing==&gt; Integer ===&gt; Number, Object so valid</w:t>
-      </w:r>
-    </w:p>
-    <w:p>
-      <w:pPr>
-        <w:jc w:val="both"/>
-        <w:rPr>
-          <w:sz w:val="36"/>
-          <w:szCs w:val="36"/>
-          <w:lang w:val="en-US"/>
-        </w:rPr>
-      </w:pPr>
-    </w:p>
-    <w:p>
-      <w:pPr>
-        <w:jc w:val="both"/>
-        <w:rPr>
-          <w:sz w:val="36"/>
-          <w:szCs w:val="36"/>
-          <w:lang w:val="en-US"/>
-        </w:rPr>
-      </w:pPr>
-    </w:p>
-    <w:p>
-      <w:pPr>
-        <w:jc w:val="both"/>
-        <w:rPr>
-          <w:sz w:val="36"/>
-          <w:szCs w:val="36"/>
-          <w:lang w:val="en-US"/>
-        </w:rPr>
-      </w:pPr>
+        <w:t xml:space="preserve">9. Double d=10; // </w:t>
+      </w:r>
+      <w:proofErr w:type="spellStart"/>
+      <w:r>
+        <w:rPr>
+          <w:sz w:val="36"/>
+          <w:szCs w:val="36"/>
+        </w:rPr>
+        <w:t>AutoBoxing</w:t>
+      </w:r>
+      <w:proofErr w:type="spellEnd"/>
+      <w:r>
+        <w:rPr>
+          <w:sz w:val="36"/>
+          <w:szCs w:val="36"/>
+        </w:rPr>
+        <w:t>=&gt; Integer====&gt; Number, Object, so invalid</w:t>
+      </w:r>
+    </w:p>
+    <w:p>
+      <w:pPr>
+        <w:jc w:val="both"/>
+        <w:rPr>
+          <w:sz w:val="36"/>
+          <w:szCs w:val="36"/>
+        </w:rPr>
+      </w:pPr>
+      <w:r>
+        <w:rPr>
+          <w:sz w:val="36"/>
+          <w:szCs w:val="36"/>
+        </w:rPr>
+        <w:t>10. Number n=10; //</w:t>
+      </w:r>
+      <w:proofErr w:type="spellStart"/>
+      <w:r>
+        <w:rPr>
+          <w:sz w:val="36"/>
+          <w:szCs w:val="36"/>
+        </w:rPr>
+        <w:t>AutoBoxing</w:t>
+      </w:r>
+      <w:proofErr w:type="spellEnd"/>
+      <w:r>
+        <w:rPr>
+          <w:sz w:val="36"/>
+          <w:szCs w:val="36"/>
+        </w:rPr>
+        <w:t>==&gt; Integer ===&gt; Number, Object so valid</w:t>
+      </w:r>
+    </w:p>
+    <w:p>
+      <w:pPr>
+        <w:jc w:val="both"/>
+        <w:rPr>
+          <w:sz w:val="36"/>
+          <w:szCs w:val="36"/>
+          <w:lang w:val="en-US"/>
+        </w:rPr>
+      </w:pPr>
+    </w:p>
+    <w:p>
+      <w:pPr>
+        <w:jc w:val="both"/>
+        <w:rPr>
+          <w:sz w:val="36"/>
+          <w:szCs w:val="36"/>
+          <w:lang w:val="en-US"/>
+        </w:rPr>
+      </w:pPr>
+    </w:p>
+    <w:p>
+      <w:pPr>
+        <w:jc w:val="both"/>
+        <w:rPr>
+          <w:sz w:val="36"/>
+          <w:szCs w:val="36"/>
+          <w:lang w:val="en-US"/>
+        </w:rPr>
+      </w:pPr>
+      <w:proofErr w:type="gramStart"/>
       <w:r>
         <w:rPr>
           <w:sz w:val="36"/>
@@ -2885,6 +4300,7 @@
         </w:rPr>
         <w:t>Note :</w:t>
       </w:r>
+      <w:proofErr w:type="gramEnd"/>
     </w:p>
     <w:p>
       <w:pPr>
@@ -2909,15 +4325,87 @@
           <w:szCs w:val="36"/>
           <w:lang w:val="en-US"/>
         </w:rPr>
-        <w:t xml:space="preserve">var-arg method will get the least priority , i.e if </w:t>
-      </w:r>
-      <w:r>
-        <w:rPr>
-          <w:sz w:val="36"/>
-          <w:szCs w:val="36"/>
-          <w:lang w:val="en-US"/>
-        </w:rPr>
-        <w:t xml:space="preserve"> no other method is matched only then var-arg method will get a chance </w:t>
+        <w:t>var-</w:t>
+      </w:r>
+      <w:proofErr w:type="spellStart"/>
+      <w:r>
+        <w:rPr>
+          <w:sz w:val="36"/>
+          <w:szCs w:val="36"/>
+          <w:lang w:val="en-US"/>
+        </w:rPr>
+        <w:t>arg</w:t>
+      </w:r>
+      <w:proofErr w:type="spellEnd"/>
+      <w:r>
+        <w:rPr>
+          <w:sz w:val="36"/>
+          <w:szCs w:val="36"/>
+          <w:lang w:val="en-US"/>
+        </w:rPr>
+        <w:t xml:space="preserve"> method will get the least </w:t>
+      </w:r>
+      <w:proofErr w:type="gramStart"/>
+      <w:r>
+        <w:rPr>
+          <w:sz w:val="36"/>
+          <w:szCs w:val="36"/>
+          <w:lang w:val="en-US"/>
+        </w:rPr>
+        <w:t>priority ,</w:t>
+      </w:r>
+      <w:proofErr w:type="gramEnd"/>
+      <w:r>
+        <w:rPr>
+          <w:sz w:val="36"/>
+          <w:szCs w:val="36"/>
+          <w:lang w:val="en-US"/>
+        </w:rPr>
+        <w:t xml:space="preserve"> </w:t>
+      </w:r>
+      <w:proofErr w:type="spellStart"/>
+      <w:r>
+        <w:rPr>
+          <w:sz w:val="36"/>
+          <w:szCs w:val="36"/>
+          <w:lang w:val="en-US"/>
+        </w:rPr>
+        <w:t>i.e</w:t>
+      </w:r>
+      <w:proofErr w:type="spellEnd"/>
+      <w:r>
+        <w:rPr>
+          <w:sz w:val="36"/>
+          <w:szCs w:val="36"/>
+          <w:lang w:val="en-US"/>
+        </w:rPr>
+        <w:t xml:space="preserve"> if </w:t>
+      </w:r>
+      <w:r>
+        <w:rPr>
+          <w:sz w:val="36"/>
+          <w:szCs w:val="36"/>
+          <w:lang w:val="en-US"/>
+        </w:rPr>
+        <w:t xml:space="preserve"> no other method is matched only then var-</w:t>
+      </w:r>
+      <w:proofErr w:type="spellStart"/>
+      <w:r>
+        <w:rPr>
+          <w:sz w:val="36"/>
+          <w:szCs w:val="36"/>
+          <w:lang w:val="en-US"/>
+        </w:rPr>
+        <w:t>arg</w:t>
+      </w:r>
+      <w:proofErr w:type="spellEnd"/>
+      <w:r>
+        <w:rPr>
+          <w:sz w:val="36"/>
+          <w:szCs w:val="36"/>
+          <w:lang w:val="en-US"/>
+        </w:rPr>
+        <w:t xml:space="preserve"> method will get a chance </w:t>
       </w:r>
       <w:r>
         <w:rPr>
@@ -2979,7 +4467,16 @@
           <w:szCs w:val="36"/>
           <w:lang w:val="en-US"/>
         </w:rPr>
-        <w:t>the overloaded methods the compiler will give the pre</w:t>
+        <w:t xml:space="preserve">the overloaded methods the compiler will give the </w:t>
+      </w:r>
+      <w:proofErr w:type="gramStart"/>
+      <w:r>
+        <w:rPr>
+          <w:sz w:val="36"/>
+          <w:szCs w:val="36"/>
+          <w:lang w:val="en-US"/>
+        </w:rPr>
+        <w:t>pre</w:t>
       </w:r>
       <w:r>
         <w:rPr>
@@ -3011,7 +4508,16 @@
           <w:szCs w:val="36"/>
           <w:lang w:val="en-US"/>
         </w:rPr>
-        <w:t xml:space="preserve">in the following order. </w:t>
+        <w:t>in</w:t>
+      </w:r>
+      <w:proofErr w:type="gramEnd"/>
+      <w:r>
+        <w:rPr>
+          <w:sz w:val="36"/>
+          <w:szCs w:val="36"/>
+          <w:lang w:val="en-US"/>
+        </w:rPr>
+        <w:t xml:space="preserve"> the following order. </w:t>
       </w:r>
     </w:p>
     <w:p>
@@ -3051,6 +4557,7 @@
           <w:lang w:val="en-US"/>
         </w:rPr>
       </w:pPr>
+      <w:proofErr w:type="spellStart"/>
       <w:r>
         <w:rPr>
           <w:sz w:val="36"/>
@@ -3059,6 +4566,7 @@
         </w:rPr>
         <w:t>AutoBoxing</w:t>
       </w:r>
+      <w:proofErr w:type="spellEnd"/>
     </w:p>
     <w:p>
       <w:pPr>
@@ -3125,60 +4633,108 @@
           <w:lang w:val="en-US"/>
         </w:rPr>
       </w:pPr>
-      <w:r>
-        <w:rPr>
-          <w:sz w:val="36"/>
-          <w:szCs w:val="36"/>
-          <w:lang w:val="en-US"/>
-        </w:rPr>
-        <w:t>Eg: Var_Args_Eg4</w:t>
-      </w:r>
-    </w:p>
-    <w:p>
-      <w:pPr>
-        <w:jc w:val="both"/>
-        <w:rPr>
-          <w:sz w:val="36"/>
-          <w:szCs w:val="36"/>
-          <w:lang w:val="en-US"/>
-        </w:rPr>
-      </w:pPr>
-      <w:r>
-        <w:rPr>
-          <w:sz w:val="36"/>
-          <w:szCs w:val="36"/>
-          <w:lang w:val="en-US"/>
-        </w:rPr>
-        <w:t xml:space="preserve">Here variable argument in method go is the first argument , so it throws compile time error . variable argument should be the last one. </w:t>
-      </w:r>
-    </w:p>
-    <w:p>
-      <w:pPr>
-        <w:jc w:val="both"/>
-        <w:rPr>
-          <w:sz w:val="36"/>
-          <w:szCs w:val="36"/>
-          <w:lang w:val="en-US"/>
-        </w:rPr>
-      </w:pPr>
-    </w:p>
-    <w:p>
-      <w:pPr>
-        <w:jc w:val="both"/>
-        <w:rPr>
-          <w:sz w:val="36"/>
-          <w:szCs w:val="36"/>
-          <w:lang w:val="en-US"/>
-        </w:rPr>
-      </w:pPr>
-      <w:r>
-        <w:rPr>
-          <w:sz w:val="36"/>
-          <w:szCs w:val="36"/>
-          <w:lang w:val="en-US"/>
-        </w:rPr>
-        <w:t>Eg: Var_Args_With_Respect_To_Main_Method</w:t>
-      </w:r>
+      <w:proofErr w:type="spellStart"/>
+      <w:r>
+        <w:rPr>
+          <w:sz w:val="36"/>
+          <w:szCs w:val="36"/>
+          <w:lang w:val="en-US"/>
+        </w:rPr>
+        <w:t>Eg</w:t>
+      </w:r>
+      <w:proofErr w:type="spellEnd"/>
+      <w:r>
+        <w:rPr>
+          <w:sz w:val="36"/>
+          <w:szCs w:val="36"/>
+          <w:lang w:val="en-US"/>
+        </w:rPr>
+        <w:t>: Var_Args_Eg4</w:t>
+      </w:r>
+    </w:p>
+    <w:p>
+      <w:pPr>
+        <w:jc w:val="both"/>
+        <w:rPr>
+          <w:sz w:val="36"/>
+          <w:szCs w:val="36"/>
+          <w:lang w:val="en-US"/>
+        </w:rPr>
+      </w:pPr>
+      <w:r>
+        <w:rPr>
+          <w:sz w:val="36"/>
+          <w:szCs w:val="36"/>
+          <w:lang w:val="en-US"/>
+        </w:rPr>
+        <w:t xml:space="preserve">Here variable argument in method go is the first </w:t>
+      </w:r>
+      <w:proofErr w:type="gramStart"/>
+      <w:r>
+        <w:rPr>
+          <w:sz w:val="36"/>
+          <w:szCs w:val="36"/>
+          <w:lang w:val="en-US"/>
+        </w:rPr>
+        <w:t>argument ,</w:t>
+      </w:r>
+      <w:proofErr w:type="gramEnd"/>
+      <w:r>
+        <w:rPr>
+          <w:sz w:val="36"/>
+          <w:szCs w:val="36"/>
+          <w:lang w:val="en-US"/>
+        </w:rPr>
+        <w:t xml:space="preserve"> so it throws compile time error . variable argument should be the last one. </w:t>
+      </w:r>
+    </w:p>
+    <w:p>
+      <w:pPr>
+        <w:jc w:val="both"/>
+        <w:rPr>
+          <w:sz w:val="36"/>
+          <w:szCs w:val="36"/>
+          <w:lang w:val="en-US"/>
+        </w:rPr>
+      </w:pPr>
+    </w:p>
+    <w:p>
+      <w:pPr>
+        <w:jc w:val="both"/>
+        <w:rPr>
+          <w:sz w:val="36"/>
+          <w:szCs w:val="36"/>
+          <w:lang w:val="en-US"/>
+        </w:rPr>
+      </w:pPr>
+      <w:proofErr w:type="spellStart"/>
+      <w:r>
+        <w:rPr>
+          <w:sz w:val="36"/>
+          <w:szCs w:val="36"/>
+          <w:lang w:val="en-US"/>
+        </w:rPr>
+        <w:t>Eg</w:t>
+      </w:r>
+      <w:proofErr w:type="spellEnd"/>
+      <w:r>
+        <w:rPr>
+          <w:sz w:val="36"/>
+          <w:szCs w:val="36"/>
+          <w:lang w:val="en-US"/>
+        </w:rPr>
+        <w:t xml:space="preserve">: </w:t>
+      </w:r>
+      <w:proofErr w:type="spellStart"/>
+      <w:r>
+        <w:rPr>
+          <w:sz w:val="36"/>
+          <w:szCs w:val="36"/>
+          <w:lang w:val="en-US"/>
+        </w:rPr>
+        <w:t>Var_Args_With_Respect_To_Main_Method</w:t>
+      </w:r>
+      <w:proofErr w:type="spellEnd"/>
     </w:p>
     <w:p>
       <w:pPr>
@@ -3196,6 +4752,135 @@
           <w:lang w:val="en-US"/>
         </w:rPr>
         <w:t>// go through the code</w:t>
+      </w:r>
+    </w:p>
+    <w:p>
+      <w:pPr>
+        <w:jc w:val="both"/>
+        <w:rPr>
+          <w:sz w:val="36"/>
+          <w:szCs w:val="36"/>
+          <w:lang w:val="en-US"/>
+        </w:rPr>
+      </w:pPr>
+    </w:p>
+    <w:p>
+      <w:pPr>
+        <w:jc w:val="both"/>
+        <w:rPr>
+          <w:sz w:val="36"/>
+          <w:szCs w:val="36"/>
+          <w:lang w:val="en-US"/>
+        </w:rPr>
+      </w:pPr>
+      <w:proofErr w:type="spellStart"/>
+      <w:r>
+        <w:rPr>
+          <w:sz w:val="36"/>
+          <w:szCs w:val="36"/>
+          <w:lang w:val="en-US"/>
+        </w:rPr>
+        <w:t>Eg</w:t>
+      </w:r>
+      <w:proofErr w:type="spellEnd"/>
+      <w:r>
+        <w:rPr>
+          <w:sz w:val="36"/>
+          <w:szCs w:val="36"/>
+          <w:lang w:val="en-US"/>
+        </w:rPr>
+        <w:t>: Var_Args_Eg5</w:t>
+      </w:r>
+    </w:p>
+    <w:p>
+      <w:pPr>
+        <w:jc w:val="both"/>
+        <w:rPr>
+          <w:sz w:val="36"/>
+          <w:szCs w:val="36"/>
+          <w:lang w:val="en-US"/>
+        </w:rPr>
+      </w:pPr>
+      <w:r>
+        <w:rPr>
+          <w:sz w:val="36"/>
+          <w:szCs w:val="36"/>
+          <w:lang w:val="en-US"/>
+        </w:rPr>
+        <w:lastRenderedPageBreak/>
+        <w:t>// compiler will search for the exact match</w:t>
+      </w:r>
+      <w:r>
+        <w:rPr>
+          <w:sz w:val="36"/>
+          <w:szCs w:val="36"/>
+          <w:lang w:val="en-US"/>
+        </w:rPr>
+        <w:t xml:space="preserve"> of a method that accepts two int arguments, it if it is found that method is loaded. </w:t>
+      </w:r>
+    </w:p>
+    <w:p>
+      <w:pPr>
+        <w:jc w:val="both"/>
+        <w:rPr>
+          <w:sz w:val="36"/>
+          <w:szCs w:val="36"/>
+          <w:lang w:val="en-US"/>
+        </w:rPr>
+      </w:pPr>
+      <w:r>
+        <w:rPr>
+          <w:sz w:val="36"/>
+          <w:szCs w:val="36"/>
+          <w:lang w:val="en-US"/>
+        </w:rPr>
+        <w:t xml:space="preserve">Variable arguments </w:t>
+      </w:r>
+      <w:proofErr w:type="gramStart"/>
+      <w:r>
+        <w:rPr>
+          <w:sz w:val="36"/>
+          <w:szCs w:val="36"/>
+          <w:lang w:val="en-US"/>
+        </w:rPr>
+        <w:t>is</w:t>
+      </w:r>
+      <w:proofErr w:type="gramEnd"/>
+      <w:r>
+        <w:rPr>
+          <w:sz w:val="36"/>
+          <w:szCs w:val="36"/>
+          <w:lang w:val="en-US"/>
+        </w:rPr>
+        <w:t xml:space="preserve"> always given the least priority.</w:t>
+      </w:r>
+    </w:p>
+    <w:p>
+      <w:pPr>
+        <w:jc w:val="both"/>
+        <w:rPr>
+          <w:sz w:val="36"/>
+          <w:szCs w:val="36"/>
+          <w:lang w:val="en-US"/>
+        </w:rPr>
+      </w:pPr>
+    </w:p>
+    <w:p>
+      <w:pPr>
+        <w:jc w:val="both"/>
+        <w:rPr>
+          <w:sz w:val="36"/>
+          <w:szCs w:val="36"/>
+          <w:lang w:val="en-US"/>
+        </w:rPr>
+      </w:pPr>
+      <w:r>
+        <w:rPr>
+          <w:sz w:val="36"/>
+          <w:szCs w:val="36"/>
+          <w:lang w:val="en-US"/>
+        </w:rPr>
+        <w:t xml:space="preserve"> </w:t>
       </w:r>
     </w:p>
     <w:p>
